--- a/Dokumentacia DISS S3.docx
+++ b/Dokumentacia DISS S3.docx
@@ -9002,7 +9002,7 @@
       </w:tblGrid>
       <w:tr>
         <w:trPr>
-          <w:trHeight w:val="434"/>
+          <w:trHeight w:val="458"/>
           <w:jc w:val="center"/>
         </w:trPr>
         <w:tc>
@@ -9255,7 +9255,7 @@
       </w:tr>
       <w:tr>
         <w:trPr>
-          <w:trHeight w:val="434"/>
+          <w:trHeight w:val="458"/>
           <w:jc w:val="center"/>
         </w:trPr>
         <w:tc>
@@ -12594,61 +12594,34 @@
           <w:szCs w:val="28"/>
         </w:rPr>
       </w:pPr>
-      <w:r>
-        <w:rPr>
-          <w:rFonts w:ascii="Times New Roman" w:hAnsi="Times New Roman" w:cs="Times New Roman"/>
-          <w:szCs w:val="28"/>
-        </w:rPr>
-        <w:t xml:space="preserve">Pre potreby vykonávania simulačných experimentov a nasadenia </w:t>
-      </w:r>
-      <w:r>
-        <w:rPr>
-          <w:rFonts w:ascii="Times New Roman" w:hAnsi="Times New Roman" w:cs="Times New Roman"/>
-          <w:szCs w:val="28"/>
-        </w:rPr>
-        <w:t xml:space="preserve">vozidiel na linky </w:t>
-      </w:r>
-      <w:r>
-        <w:rPr>
-          <w:rFonts w:ascii="Times New Roman" w:hAnsi="Times New Roman" w:cs="Times New Roman"/>
-          <w:szCs w:val="28"/>
-        </w:rPr>
-        <w:t xml:space="preserve">bolo potrebné rozanalyzovať jednotlivé </w:t>
-      </w:r>
-      <w:r>
-        <w:rPr>
-          <w:rFonts w:ascii="Times New Roman" w:hAnsi="Times New Roman" w:cs="Times New Roman"/>
-          <w:szCs w:val="28"/>
-        </w:rPr>
-        <w:t xml:space="preserve">linky z pohľadu </w:t>
-      </w:r>
-      <w:r>
-        <w:rPr>
-          <w:rFonts w:ascii="Times New Roman" w:hAnsi="Times New Roman" w:cs="Times New Roman"/>
-          <w:szCs w:val="28"/>
-        </w:rPr>
-        <w:t>množstva jázd, ktoré dokáže vozidlo na linke vykonať</w:t>
-      </w:r>
-      <w:r>
-        <w:rPr>
-          <w:rFonts w:ascii="Times New Roman" w:hAnsi="Times New Roman" w:cs="Times New Roman"/>
-          <w:szCs w:val="28"/>
-        </w:rPr>
-        <w:t xml:space="preserve"> na základe času príjazdu</w:t>
-      </w:r>
-      <w:r>
-        <w:rPr>
-          <w:rFonts w:ascii="Times New Roman" w:hAnsi="Times New Roman" w:cs="Times New Roman"/>
-          <w:szCs w:val="28"/>
-        </w:rPr>
-        <w:t xml:space="preserve">, ak </w:t>
-      </w:r>
-      <w:r>
-        <w:rPr>
-          <w:rFonts w:ascii="Times New Roman" w:hAnsi="Times New Roman" w:cs="Times New Roman"/>
-          <w:szCs w:val="28"/>
-        </w:rPr>
-        <w:t>zanedbáme čas nastupovania a vystupovania cestujúcich z/do vozidla a čas príjazdu pre odvoz posledného cestujúceho z poslednej zastávky linky.</w:t>
+    </w:p>
+    <w:p>
+      <w:pPr>
+        <w:tabs>
+          <w:tab w:val="left" w:pos="6885"/>
+        </w:tabs>
+        <w:jc w:val="both"/>
+        <w:rPr>
+          <w:rFonts w:ascii="Times New Roman" w:hAnsi="Times New Roman" w:cs="Times New Roman"/>
+          <w:sz w:val="32"/>
+          <w:szCs w:val="28"/>
+        </w:rPr>
+      </w:pPr>
+      <w:r>
+        <w:rPr>
+          <w:rFonts w:ascii="Times New Roman" w:hAnsi="Times New Roman" w:cs="Times New Roman"/>
+          <w:sz w:val="32"/>
+          <w:szCs w:val="28"/>
+        </w:rPr>
+        <w:t>IMPLEMENTÁCIA</w:t>
+      </w:r>
+      <w:r>
+        <w:rPr>
+          <w:rFonts w:ascii="Times New Roman" w:hAnsi="Times New Roman" w:cs="Times New Roman"/>
+          <w:sz w:val="32"/>
+          <w:szCs w:val="28"/>
+        </w:rPr>
+        <w:t xml:space="preserve"> A POPIS RIEŠENIA</w:t>
       </w:r>
     </w:p>
     <w:p>
@@ -12681,8 +12654,99 @@
           <w:rFonts w:ascii="Times New Roman" w:hAnsi="Times New Roman" w:cs="Times New Roman"/>
           <w:szCs w:val="28"/>
         </w:rPr>
-        <w:lastRenderedPageBreak/>
-        <w:t>Linka A</w:t>
+        <w:t xml:space="preserve">Semestrálnu prácu som </w:t>
+      </w:r>
+      <w:r>
+        <w:rPr>
+          <w:rFonts w:ascii="Times New Roman" w:hAnsi="Times New Roman" w:cs="Times New Roman"/>
+          <w:szCs w:val="28"/>
+        </w:rPr>
+        <w:t xml:space="preserve">implementoval v jazyku JAVA. Pri implementácii grafického používateľského rozhrania som použil </w:t>
+      </w:r>
+      <w:proofErr w:type="spellStart"/>
+      <w:r>
+        <w:rPr>
+          <w:rFonts w:ascii="Times New Roman" w:hAnsi="Times New Roman" w:cs="Times New Roman"/>
+          <w:szCs w:val="28"/>
+        </w:rPr>
+        <w:t>framework</w:t>
+      </w:r>
+      <w:proofErr w:type="spellEnd"/>
+      <w:r>
+        <w:rPr>
+          <w:rFonts w:ascii="Times New Roman" w:hAnsi="Times New Roman" w:cs="Times New Roman"/>
+          <w:szCs w:val="28"/>
+        </w:rPr>
+        <w:t xml:space="preserve"> </w:t>
+      </w:r>
+      <w:proofErr w:type="spellStart"/>
+      <w:r>
+        <w:rPr>
+          <w:rFonts w:ascii="Times New Roman" w:hAnsi="Times New Roman" w:cs="Times New Roman"/>
+          <w:szCs w:val="28"/>
+        </w:rPr>
+        <w:t>JavaFx</w:t>
+      </w:r>
+      <w:proofErr w:type="spellEnd"/>
+      <w:r>
+        <w:rPr>
+          <w:rFonts w:ascii="Times New Roman" w:hAnsi="Times New Roman" w:cs="Times New Roman"/>
+          <w:szCs w:val="28"/>
+        </w:rPr>
+        <w:t xml:space="preserve"> </w:t>
+      </w:r>
+      <w:r>
+        <w:rPr>
+          <w:rFonts w:ascii="Times New Roman" w:hAnsi="Times New Roman" w:cs="Times New Roman"/>
+          <w:szCs w:val="28"/>
+        </w:rPr>
+        <w:t>s </w:t>
+      </w:r>
+      <w:proofErr w:type="spellStart"/>
+      <w:r>
+        <w:rPr>
+          <w:rFonts w:ascii="Times New Roman" w:hAnsi="Times New Roman" w:cs="Times New Roman"/>
+          <w:szCs w:val="28"/>
+        </w:rPr>
+        <w:t>open-source</w:t>
+      </w:r>
+      <w:proofErr w:type="spellEnd"/>
+      <w:r>
+        <w:rPr>
+          <w:rFonts w:ascii="Times New Roman" w:hAnsi="Times New Roman" w:cs="Times New Roman"/>
+          <w:szCs w:val="28"/>
+        </w:rPr>
+        <w:t> knižnic</w:t>
+      </w:r>
+      <w:r>
+        <w:rPr>
+          <w:rFonts w:ascii="Times New Roman" w:hAnsi="Times New Roman" w:cs="Times New Roman"/>
+          <w:szCs w:val="28"/>
+        </w:rPr>
+        <w:t>ou</w:t>
+      </w:r>
+      <w:r>
+        <w:rPr>
+          <w:rFonts w:ascii="Times New Roman" w:hAnsi="Times New Roman" w:cs="Times New Roman"/>
+          <w:szCs w:val="28"/>
+        </w:rPr>
+        <w:t xml:space="preserve"> </w:t>
+      </w:r>
+      <w:proofErr w:type="spellStart"/>
+      <w:r>
+        <w:rPr>
+          <w:rFonts w:ascii="Times New Roman" w:hAnsi="Times New Roman" w:cs="Times New Roman"/>
+          <w:szCs w:val="28"/>
+        </w:rPr>
+        <w:t>JPhoenix</w:t>
+      </w:r>
+      <w:proofErr w:type="spellEnd"/>
+      <w:r>
+        <w:rPr>
+          <w:rFonts w:ascii="Times New Roman" w:hAnsi="Times New Roman" w:cs="Times New Roman"/>
+          <w:szCs w:val="28"/>
+        </w:rPr>
+        <w:t>.</w:t>
       </w:r>
     </w:p>
     <w:p>
@@ -12697,12 +12761,948 @@
           <w:szCs w:val="28"/>
         </w:rPr>
       </w:pPr>
+    </w:p>
+    <w:p>
+      <w:pPr>
+        <w:tabs>
+          <w:tab w:val="left" w:pos="6885"/>
+        </w:tabs>
+        <w:rPr>
+          <w:rFonts w:ascii="Times New Roman" w:hAnsi="Times New Roman" w:cs="Times New Roman"/>
+          <w:b/>
+          <w:szCs w:val="28"/>
+        </w:rPr>
+      </w:pPr>
+      <w:r>
+        <w:rPr>
+          <w:rFonts w:ascii="Times New Roman" w:hAnsi="Times New Roman" w:cs="Times New Roman"/>
+          <w:b/>
+          <w:szCs w:val="28"/>
+        </w:rPr>
+        <w:lastRenderedPageBreak/>
+        <w:t>Nastavenie simulácie</w:t>
+      </w:r>
+    </w:p>
+    <w:p>
+      <w:pPr>
+        <w:tabs>
+          <w:tab w:val="left" w:pos="6885"/>
+        </w:tabs>
+        <w:ind w:firstLine="567"/>
+        <w:rPr>
+          <w:rFonts w:ascii="Times New Roman" w:hAnsi="Times New Roman" w:cs="Times New Roman"/>
+          <w:szCs w:val="28"/>
+        </w:rPr>
+      </w:pPr>
+      <w:r>
+        <w:rPr>
+          <w:rFonts w:ascii="Times New Roman" w:hAnsi="Times New Roman" w:cs="Times New Roman"/>
+          <w:szCs w:val="28"/>
+        </w:rPr>
+        <w:t>Simulácia začína v čase 00:00:00 a od tohto času môžu prichádzať cestujúci na prvú zastávku. V priebehu simulácie prichádzajú cestujúci na zastávky a vozidlá sú nasadzované na jednotlivé linky</w:t>
+      </w:r>
+      <w:r>
+        <w:rPr>
+          <w:rFonts w:ascii="Times New Roman" w:hAnsi="Times New Roman" w:cs="Times New Roman"/>
+          <w:szCs w:val="28"/>
+        </w:rPr>
+        <w:t xml:space="preserve"> podľa konfigurácie, ktorú je potrebné pred spustením simulácie zadať. </w:t>
+      </w:r>
+      <w:r>
+        <w:rPr>
+          <w:rFonts w:ascii="Times New Roman" w:hAnsi="Times New Roman" w:cs="Times New Roman"/>
+          <w:szCs w:val="28"/>
+        </w:rPr>
+        <w:t xml:space="preserve">Konfigurácia pozostáva zo stratégie, ktorou sa majú riadiť autobusy pri nástupe cestujúcich a zoznamom konfigurácie vozidiel, pričom jedna konfigurácia vozidiel obsahuje typ vozidla, linku na ktorej vozidlo premáva a čas príjazdu na prvú zastávku linky. </w:t>
+      </w:r>
+      <w:r>
+        <w:rPr>
+          <w:rFonts w:ascii="Times New Roman" w:hAnsi="Times New Roman" w:cs="Times New Roman"/>
+          <w:szCs w:val="28"/>
+        </w:rPr>
+        <w:t>Simulácia končí, keď sú všetci cestujúci prepravení na štadión.</w:t>
+      </w:r>
+    </w:p>
+    <w:p>
+      <w:pPr>
+        <w:tabs>
+          <w:tab w:val="left" w:pos="6885"/>
+        </w:tabs>
+        <w:ind w:firstLine="567"/>
+        <w:rPr>
+          <w:rFonts w:ascii="Times New Roman" w:hAnsi="Times New Roman" w:cs="Times New Roman"/>
+          <w:szCs w:val="28"/>
+        </w:rPr>
+      </w:pPr>
+    </w:p>
+    <w:p>
+      <w:pPr>
+        <w:tabs>
+          <w:tab w:val="left" w:pos="6885"/>
+        </w:tabs>
+        <w:rPr>
+          <w:rFonts w:ascii="Times New Roman" w:hAnsi="Times New Roman" w:cs="Times New Roman"/>
+          <w:b/>
+          <w:szCs w:val="28"/>
+        </w:rPr>
+      </w:pPr>
+      <w:r>
+        <w:rPr>
+          <w:rFonts w:ascii="Times New Roman" w:hAnsi="Times New Roman" w:cs="Times New Roman"/>
+          <w:b/>
+          <w:szCs w:val="28"/>
+        </w:rPr>
+        <w:t>Generovanie</w:t>
+      </w:r>
+      <w:r>
+        <w:rPr>
+          <w:rFonts w:ascii="Times New Roman" w:hAnsi="Times New Roman" w:cs="Times New Roman"/>
+          <w:b/>
+          <w:szCs w:val="28"/>
+        </w:rPr>
+        <w:t xml:space="preserve"> príchodov</w:t>
+      </w:r>
+      <w:r>
+        <w:rPr>
+          <w:rFonts w:ascii="Times New Roman" w:hAnsi="Times New Roman" w:cs="Times New Roman"/>
+          <w:b/>
+          <w:szCs w:val="28"/>
+        </w:rPr>
+        <w:t xml:space="preserve"> cestujúcich</w:t>
+      </w:r>
+    </w:p>
+    <w:p>
+      <w:pPr>
+        <w:tabs>
+          <w:tab w:val="left" w:pos="6885"/>
+        </w:tabs>
+        <w:ind w:firstLine="567"/>
+        <w:rPr>
+          <w:rFonts w:ascii="Times New Roman" w:hAnsi="Times New Roman" w:cs="Times New Roman"/>
+          <w:szCs w:val="28"/>
+        </w:rPr>
+      </w:pPr>
+      <w:r>
+        <w:rPr>
+          <w:rFonts w:ascii="Times New Roman" w:hAnsi="Times New Roman" w:cs="Times New Roman"/>
+          <w:szCs w:val="28"/>
+        </w:rPr>
+        <w:t xml:space="preserve">Generovanie </w:t>
+      </w:r>
+      <w:r>
+        <w:rPr>
+          <w:rFonts w:ascii="Times New Roman" w:hAnsi="Times New Roman" w:cs="Times New Roman"/>
+          <w:szCs w:val="28"/>
+        </w:rPr>
+        <w:t xml:space="preserve">príchodov </w:t>
+      </w:r>
+      <w:r>
+        <w:rPr>
+          <w:rFonts w:ascii="Times New Roman" w:hAnsi="Times New Roman" w:cs="Times New Roman"/>
+          <w:szCs w:val="28"/>
+        </w:rPr>
+        <w:t>cestujúcich</w:t>
+      </w:r>
+      <w:r>
+        <w:rPr>
+          <w:rFonts w:ascii="Times New Roman" w:hAnsi="Times New Roman" w:cs="Times New Roman"/>
+          <w:szCs w:val="28"/>
+        </w:rPr>
+        <w:t xml:space="preserve"> na zastávku</w:t>
+      </w:r>
+      <w:r>
+        <w:rPr>
+          <w:rFonts w:ascii="Times New Roman" w:hAnsi="Times New Roman" w:cs="Times New Roman"/>
+          <w:szCs w:val="28"/>
+        </w:rPr>
+        <w:t xml:space="preserve"> zabezpečuje agent okolia, konkrétne plánovač príchodov zákazníkov na zastávku. Pri štarte asistenta sa určí, kedy má začať generovať a po začatí plánuje periodicky príchod cestujúcich na zastávku, pokým nevygeneruje maximálny počet cestujúcich, ktorí môžu na zastávku prísť alebo čas príchodu ďalšieho </w:t>
+      </w:r>
+      <w:r>
+        <w:rPr>
+          <w:rFonts w:ascii="Times New Roman" w:hAnsi="Times New Roman" w:cs="Times New Roman"/>
+          <w:szCs w:val="28"/>
+        </w:rPr>
+        <w:t>cestujúceho nie je väčší ako čas posledného príchodu cestujúceho na zastávku.</w:t>
+      </w:r>
+    </w:p>
+    <w:p>
+      <w:pPr>
+        <w:tabs>
+          <w:tab w:val="left" w:pos="6885"/>
+        </w:tabs>
+        <w:rPr>
+          <w:rFonts w:ascii="Times New Roman" w:hAnsi="Times New Roman" w:cs="Times New Roman"/>
+          <w:szCs w:val="28"/>
+        </w:rPr>
+      </w:pPr>
+    </w:p>
+    <w:p>
+      <w:pPr>
+        <w:tabs>
+          <w:tab w:val="left" w:pos="6885"/>
+        </w:tabs>
+        <w:rPr>
+          <w:rFonts w:ascii="Times New Roman" w:hAnsi="Times New Roman" w:cs="Times New Roman"/>
+          <w:b/>
+          <w:szCs w:val="28"/>
+        </w:rPr>
+      </w:pPr>
+      <w:r>
+        <w:rPr>
+          <w:rFonts w:ascii="Times New Roman" w:hAnsi="Times New Roman" w:cs="Times New Roman"/>
+          <w:b/>
+          <w:szCs w:val="28"/>
+        </w:rPr>
+        <w:t>Pohyb vozidiel</w:t>
+      </w:r>
+    </w:p>
+    <w:p>
+      <w:pPr>
+        <w:tabs>
+          <w:tab w:val="left" w:pos="6885"/>
+        </w:tabs>
+        <w:ind w:firstLine="567"/>
+        <w:rPr>
+          <w:rFonts w:ascii="Times New Roman" w:hAnsi="Times New Roman" w:cs="Times New Roman"/>
+          <w:szCs w:val="28"/>
+        </w:rPr>
+      </w:pPr>
+      <w:r>
+        <w:rPr>
+          <w:rFonts w:ascii="Times New Roman" w:hAnsi="Times New Roman" w:cs="Times New Roman"/>
+          <w:szCs w:val="28"/>
+        </w:rPr>
+        <w:t>Za</w:t>
+      </w:r>
+      <w:r>
+        <w:rPr>
+          <w:rFonts w:ascii="Times New Roman" w:hAnsi="Times New Roman" w:cs="Times New Roman"/>
+          <w:szCs w:val="28"/>
+        </w:rPr>
+        <w:t xml:space="preserve"> nasadenie a</w:t>
+      </w:r>
+      <w:r>
+        <w:rPr>
+          <w:rFonts w:ascii="Times New Roman" w:hAnsi="Times New Roman" w:cs="Times New Roman"/>
+          <w:szCs w:val="28"/>
+        </w:rPr>
+        <w:t xml:space="preserve"> pohyb vozidiel na linkách berie zodpovednosť agent pohybu.</w:t>
+      </w:r>
+      <w:r>
+        <w:rPr>
+          <w:rFonts w:ascii="Times New Roman" w:hAnsi="Times New Roman" w:cs="Times New Roman"/>
+          <w:szCs w:val="28"/>
+        </w:rPr>
+        <w:t xml:space="preserve"> </w:t>
+      </w:r>
+      <w:r>
+        <w:rPr>
+          <w:rFonts w:ascii="Times New Roman" w:hAnsi="Times New Roman" w:cs="Times New Roman"/>
+          <w:szCs w:val="28"/>
+        </w:rPr>
+        <w:t>Podľa konfigurácie vozidiel</w:t>
+      </w:r>
+      <w:r>
+        <w:rPr>
+          <w:rFonts w:ascii="Times New Roman" w:hAnsi="Times New Roman" w:cs="Times New Roman"/>
+          <w:szCs w:val="28"/>
+        </w:rPr>
+        <w:t xml:space="preserve"> Asistent výjazdu</w:t>
+      </w:r>
+      <w:r>
+        <w:rPr>
+          <w:rFonts w:ascii="Times New Roman" w:hAnsi="Times New Roman" w:cs="Times New Roman"/>
+          <w:szCs w:val="28"/>
+        </w:rPr>
+        <w:t xml:space="preserve"> nasadzuje vozidlá na prvú zastávku linky</w:t>
+      </w:r>
+      <w:r>
+        <w:rPr>
+          <w:rFonts w:ascii="Times New Roman" w:hAnsi="Times New Roman" w:cs="Times New Roman"/>
+          <w:szCs w:val="28"/>
+        </w:rPr>
+        <w:t>. Po prijatí správy o presune vozidla na ďalšiu zastávku asistent presunu zabezpečí presun vozidla na ďalšiu zastávku. Vozidlo jazdí na linke podľa vopred stanoveného rozvrhu jazdy, neprejavuje žiadne inteligentné správanie.</w:t>
+      </w:r>
+    </w:p>
+    <w:p>
+      <w:pPr>
+        <w:tabs>
+          <w:tab w:val="left" w:pos="6885"/>
+        </w:tabs>
+        <w:ind w:firstLine="567"/>
+        <w:rPr>
+          <w:rFonts w:ascii="Times New Roman" w:hAnsi="Times New Roman" w:cs="Times New Roman"/>
+          <w:szCs w:val="28"/>
+        </w:rPr>
+      </w:pPr>
+    </w:p>
+    <w:p>
+      <w:pPr>
+        <w:tabs>
+          <w:tab w:val="left" w:pos="6885"/>
+        </w:tabs>
+        <w:rPr>
+          <w:rFonts w:ascii="Times New Roman" w:hAnsi="Times New Roman" w:cs="Times New Roman"/>
+          <w:b/>
+          <w:szCs w:val="28"/>
+        </w:rPr>
+      </w:pPr>
+      <w:r>
+        <w:rPr>
+          <w:rFonts w:ascii="Times New Roman" w:hAnsi="Times New Roman" w:cs="Times New Roman"/>
+          <w:b/>
+          <w:szCs w:val="28"/>
+        </w:rPr>
+        <w:t>Nástup cestujúcich</w:t>
+      </w:r>
+    </w:p>
+    <w:p>
+      <w:pPr>
+        <w:tabs>
+          <w:tab w:val="left" w:pos="6885"/>
+        </w:tabs>
+        <w:ind w:firstLine="567"/>
+        <w:rPr>
+          <w:rFonts w:ascii="Times New Roman" w:hAnsi="Times New Roman" w:cs="Times New Roman"/>
+          <w:szCs w:val="28"/>
+          <w:lang w:val="en-CA"/>
+        </w:rPr>
+      </w:pPr>
+      <w:r>
+        <w:rPr>
+          <w:rFonts w:ascii="Times New Roman" w:hAnsi="Times New Roman" w:cs="Times New Roman"/>
+          <w:szCs w:val="28"/>
+        </w:rPr>
+        <w:t>Nástup cestujúcich zabezpečuje agent zastávok. Jedná sa o najkomplikovanejší proces v simulácii. Ak je vozidlo plné, okamžite je poslané na ďalšiu zastávku. Ak nie, nasleduje proces nástupu. Cestujúci na zastávke nastupujú, pokiaľ je vo vozidle voľné miesto. Ak po nástupe cestujúceho nie je voľné miesto vo vozidle, vozidlo sa presúva na ďalšiu zastávku</w:t>
+      </w:r>
+      <w:r>
+        <w:rPr>
+          <w:rFonts w:ascii="Times New Roman" w:hAnsi="Times New Roman" w:cs="Times New Roman"/>
+          <w:szCs w:val="28"/>
+        </w:rPr>
+        <w:t>, bez ohľadu na stratégiu</w:t>
+      </w:r>
+      <w:r>
+        <w:rPr>
+          <w:rFonts w:ascii="Times New Roman" w:hAnsi="Times New Roman" w:cs="Times New Roman"/>
+          <w:szCs w:val="28"/>
+        </w:rPr>
+        <w:t>. Počet paralelne nastupujúcich cestujúcich je daný počtom dverí, ktoré vozidlo má. Ak nastúpia všetci cestujúci na zastávke a vozidlo má voľné miesta, môžu nastať 2 prípady podľa</w:t>
+      </w:r>
+      <w:r>
+        <w:rPr>
+          <w:rFonts w:ascii="Times New Roman" w:hAnsi="Times New Roman" w:cs="Times New Roman"/>
+          <w:szCs w:val="28"/>
+        </w:rPr>
+        <w:t xml:space="preserve"> </w:t>
+      </w:r>
+      <w:r>
+        <w:rPr>
+          <w:rFonts w:ascii="Times New Roman" w:hAnsi="Times New Roman" w:cs="Times New Roman"/>
+          <w:szCs w:val="28"/>
+        </w:rPr>
+        <w:t>zvolenej stratégie</w:t>
+      </w:r>
+      <w:r>
+        <w:rPr>
+          <w:rFonts w:ascii="Times New Roman" w:hAnsi="Times New Roman" w:cs="Times New Roman"/>
+          <w:szCs w:val="28"/>
+        </w:rPr>
+        <w:t xml:space="preserve">. </w:t>
+      </w:r>
+      <w:r>
+        <w:rPr>
+          <w:rFonts w:ascii="Times New Roman" w:hAnsi="Times New Roman" w:cs="Times New Roman"/>
+          <w:szCs w:val="28"/>
+        </w:rPr>
+        <w:t>Pri stratégii 1- vozidlo po nástupe odchádza, vozidlo sa presunie na ďalšiu zastávku a pri stratégii 2- vozidlo po nastúpení čaká, vozidlo je zaradené do frontu vozidiel čakajúcich na zastávke a plánovač presunu vozidla na ďalšiu zastávku odstráni vozidlo z frontu, ak je to možné a pošle vozidlo na ďalšiu zastávku po uplynutí daného časového intervalu. Ak na zástavku príde cestujúci a</w:t>
+      </w:r>
+      <w:r>
+        <w:rPr>
+          <w:rFonts w:ascii="Times New Roman" w:hAnsi="Times New Roman" w:cs="Times New Roman"/>
+          <w:szCs w:val="28"/>
+        </w:rPr>
+        <w:t> na zastávke je vozidlo</w:t>
+      </w:r>
+      <w:r>
+        <w:rPr>
+          <w:rFonts w:ascii="Times New Roman" w:hAnsi="Times New Roman" w:cs="Times New Roman"/>
+          <w:szCs w:val="28"/>
+        </w:rPr>
+        <w:t xml:space="preserve"> a má voľnú kapacitu a voľné dvere</w:t>
+      </w:r>
+      <w:r>
+        <w:rPr>
+          <w:rFonts w:ascii="Times New Roman" w:hAnsi="Times New Roman" w:cs="Times New Roman"/>
+          <w:szCs w:val="28"/>
+        </w:rPr>
+        <w:t xml:space="preserve">, </w:t>
+      </w:r>
+      <w:r>
+        <w:rPr>
+          <w:rFonts w:ascii="Times New Roman" w:hAnsi="Times New Roman" w:cs="Times New Roman"/>
+          <w:szCs w:val="28"/>
+        </w:rPr>
+        <w:t>nastúpi doň. Ak je po uvoľnení dverí miesto vo vozidle, cestujúci doň nastúpi.</w:t>
+      </w:r>
+    </w:p>
+    <w:p>
+      <w:pPr>
+        <w:tabs>
+          <w:tab w:val="left" w:pos="6885"/>
+        </w:tabs>
+        <w:ind w:firstLine="567"/>
+        <w:rPr>
+          <w:rFonts w:ascii="Times New Roman" w:hAnsi="Times New Roman" w:cs="Times New Roman"/>
+          <w:szCs w:val="28"/>
+        </w:rPr>
+      </w:pPr>
+    </w:p>
+    <w:p>
+      <w:pPr>
+        <w:tabs>
+          <w:tab w:val="left" w:pos="6885"/>
+        </w:tabs>
+        <w:rPr>
+          <w:rFonts w:ascii="Times New Roman" w:hAnsi="Times New Roman" w:cs="Times New Roman"/>
+          <w:b/>
+          <w:szCs w:val="28"/>
+        </w:rPr>
+      </w:pPr>
+      <w:r>
+        <w:rPr>
+          <w:rFonts w:ascii="Times New Roman" w:hAnsi="Times New Roman" w:cs="Times New Roman"/>
+          <w:b/>
+          <w:szCs w:val="28"/>
+        </w:rPr>
+        <w:t>Výstup</w:t>
+      </w:r>
+      <w:r>
+        <w:rPr>
+          <w:rFonts w:ascii="Times New Roman" w:hAnsi="Times New Roman" w:cs="Times New Roman"/>
+          <w:b/>
+          <w:szCs w:val="28"/>
+        </w:rPr>
+        <w:t xml:space="preserve"> cestujúcich</w:t>
+      </w:r>
+    </w:p>
+    <w:p>
+      <w:pPr>
+        <w:tabs>
+          <w:tab w:val="left" w:pos="6885"/>
+        </w:tabs>
+        <w:ind w:firstLine="567"/>
+        <w:rPr>
+          <w:rFonts w:ascii="Times New Roman" w:hAnsi="Times New Roman" w:cs="Times New Roman"/>
+          <w:szCs w:val="28"/>
+        </w:rPr>
+      </w:pPr>
+      <w:r>
+        <w:rPr>
+          <w:rFonts w:ascii="Times New Roman" w:hAnsi="Times New Roman" w:cs="Times New Roman"/>
+          <w:szCs w:val="28"/>
+        </w:rPr>
+        <w:t>Výstup cestujúcich na štadión zabezpečuje agent zastávok, konkrétne proces výstupu cestujúcich. Cestujúci vystupujú z vozidla postupne, podľa počtu dverí vozidla. Cestujúci vystupujú v</w:t>
+      </w:r>
+      <w:r>
+        <w:rPr>
+          <w:rFonts w:ascii="Times New Roman" w:hAnsi="Times New Roman" w:cs="Times New Roman"/>
+          <w:szCs w:val="28"/>
+        </w:rPr>
+        <w:t> </w:t>
+      </w:r>
+      <w:r>
+        <w:rPr>
+          <w:rFonts w:ascii="Times New Roman" w:hAnsi="Times New Roman" w:cs="Times New Roman"/>
+          <w:szCs w:val="28"/>
+        </w:rPr>
+        <w:t>poradí</w:t>
+      </w:r>
+      <w:r>
+        <w:rPr>
+          <w:rFonts w:ascii="Times New Roman" w:hAnsi="Times New Roman" w:cs="Times New Roman"/>
+          <w:szCs w:val="28"/>
+        </w:rPr>
+        <w:t>, v akom nastúpili do vozidla. Po výstupe všetkých cestujúcich odchádza vozidlo na prvú zastávku linky.</w:t>
+      </w:r>
+    </w:p>
+    <w:p>
+      <w:pPr>
+        <w:tabs>
+          <w:tab w:val="left" w:pos="6885"/>
+        </w:tabs>
+        <w:ind w:firstLine="567"/>
+        <w:rPr>
+          <w:rFonts w:ascii="Times New Roman" w:hAnsi="Times New Roman" w:cs="Times New Roman"/>
+          <w:szCs w:val="28"/>
+        </w:rPr>
+      </w:pPr>
+    </w:p>
+    <w:p>
+      <w:pPr>
+        <w:tabs>
+          <w:tab w:val="left" w:pos="6885"/>
+        </w:tabs>
+        <w:ind w:firstLine="567"/>
+        <w:rPr>
+          <w:rFonts w:ascii="Times New Roman" w:hAnsi="Times New Roman" w:cs="Times New Roman"/>
+          <w:szCs w:val="28"/>
+        </w:rPr>
+      </w:pPr>
+    </w:p>
+    <w:p>
+      <w:pPr>
+        <w:tabs>
+          <w:tab w:val="left" w:pos="6885"/>
+        </w:tabs>
+        <w:rPr>
+          <w:rFonts w:ascii="Times New Roman" w:hAnsi="Times New Roman" w:cs="Times New Roman"/>
+          <w:b/>
+          <w:szCs w:val="28"/>
+        </w:rPr>
+      </w:pPr>
+      <w:r>
+        <w:rPr>
+          <w:rFonts w:ascii="Times New Roman" w:hAnsi="Times New Roman" w:cs="Times New Roman"/>
+          <w:b/>
+          <w:szCs w:val="28"/>
+        </w:rPr>
+        <w:t>Sledované</w:t>
+      </w:r>
+      <w:r>
+        <w:rPr>
+          <w:rFonts w:ascii="Times New Roman" w:hAnsi="Times New Roman" w:cs="Times New Roman"/>
+          <w:b/>
+          <w:szCs w:val="28"/>
+        </w:rPr>
+        <w:t xml:space="preserve"> </w:t>
+      </w:r>
+      <w:r>
+        <w:rPr>
+          <w:rFonts w:ascii="Times New Roman" w:hAnsi="Times New Roman" w:cs="Times New Roman"/>
+          <w:b/>
+          <w:szCs w:val="28"/>
+        </w:rPr>
+        <w:t>štatistiky</w:t>
+      </w:r>
+    </w:p>
+    <w:p>
+      <w:pPr>
+        <w:tabs>
+          <w:tab w:val="left" w:pos="6885"/>
+        </w:tabs>
+        <w:ind w:firstLine="567"/>
+        <w:rPr>
+          <w:rFonts w:ascii="Times New Roman" w:hAnsi="Times New Roman" w:cs="Times New Roman"/>
+          <w:szCs w:val="28"/>
+        </w:rPr>
+      </w:pPr>
+      <w:r>
+        <w:rPr>
+          <w:rFonts w:ascii="Times New Roman" w:hAnsi="Times New Roman" w:cs="Times New Roman"/>
+          <w:szCs w:val="28"/>
+        </w:rPr>
+        <w:t>Počas simulácie máme možnosť sledovať</w:t>
+      </w:r>
+      <w:r>
+        <w:rPr>
+          <w:rFonts w:ascii="Times New Roman" w:hAnsi="Times New Roman" w:cs="Times New Roman"/>
+          <w:szCs w:val="28"/>
+        </w:rPr>
+        <w:t xml:space="preserve"> </w:t>
+      </w:r>
+      <w:r>
+        <w:rPr>
+          <w:rFonts w:ascii="Times New Roman" w:hAnsi="Times New Roman" w:cs="Times New Roman"/>
+          <w:szCs w:val="28"/>
+        </w:rPr>
+        <w:t>štatistiky</w:t>
+      </w:r>
+      <w:r>
+        <w:rPr>
+          <w:rFonts w:ascii="Times New Roman" w:hAnsi="Times New Roman" w:cs="Times New Roman"/>
+          <w:szCs w:val="28"/>
+        </w:rPr>
+        <w:t xml:space="preserve"> z</w:t>
+      </w:r>
+      <w:r>
+        <w:rPr>
+          <w:rFonts w:ascii="Times New Roman" w:hAnsi="Times New Roman" w:cs="Times New Roman"/>
+          <w:szCs w:val="28"/>
+        </w:rPr>
+        <w:t> </w:t>
+      </w:r>
+      <w:r>
+        <w:rPr>
+          <w:rFonts w:ascii="Times New Roman" w:hAnsi="Times New Roman" w:cs="Times New Roman"/>
+          <w:szCs w:val="28"/>
+        </w:rPr>
+        <w:t>2</w:t>
+      </w:r>
+      <w:r>
+        <w:rPr>
+          <w:rFonts w:ascii="Times New Roman" w:hAnsi="Times New Roman" w:cs="Times New Roman"/>
+          <w:szCs w:val="28"/>
+        </w:rPr>
+        <w:t xml:space="preserve"> hľadísk – z hľadiska behu replikácie a štatistiky simulácie. Prvé menované poskytujú informácie o aktuálne prebiehajúcej replikácii a druhé, ktoré vznikajú ako priemer z doteraz vykonaných replikácii</w:t>
+      </w:r>
+      <w:r>
+        <w:rPr>
+          <w:rFonts w:ascii="Times New Roman" w:hAnsi="Times New Roman" w:cs="Times New Roman"/>
+          <w:szCs w:val="28"/>
+        </w:rPr>
+        <w:t xml:space="preserve">. </w:t>
+      </w:r>
+    </w:p>
+    <w:p>
+      <w:pPr>
+        <w:tabs>
+          <w:tab w:val="left" w:pos="6885"/>
+        </w:tabs>
+        <w:ind w:firstLine="567"/>
+        <w:rPr>
+          <w:rFonts w:ascii="Times New Roman" w:hAnsi="Times New Roman" w:cs="Times New Roman"/>
+          <w:szCs w:val="28"/>
+        </w:rPr>
+      </w:pPr>
+      <w:r>
+        <w:rPr>
+          <w:rFonts w:ascii="Times New Roman" w:hAnsi="Times New Roman" w:cs="Times New Roman"/>
+          <w:szCs w:val="28"/>
+        </w:rPr>
+        <w:lastRenderedPageBreak/>
+        <w:t>Okrem štatistík je možné v aplikácii sledovať stav objektov simulácie, kde je možné vidieť zmeny stavov po každej udalosti.</w:t>
+      </w:r>
+      <w:r>
+        <w:rPr>
+          <w:rFonts w:ascii="Times New Roman" w:hAnsi="Times New Roman" w:cs="Times New Roman"/>
+          <w:szCs w:val="28"/>
+        </w:rPr>
+        <w:t xml:space="preserve"> </w:t>
+      </w:r>
+      <w:r>
+        <w:rPr>
+          <w:rFonts w:ascii="Times New Roman" w:hAnsi="Times New Roman" w:cs="Times New Roman"/>
+          <w:szCs w:val="28"/>
+        </w:rPr>
+        <w:t xml:space="preserve">Simulácia podporuje zároveň </w:t>
+      </w:r>
+      <w:proofErr w:type="spellStart"/>
+      <w:r>
+        <w:rPr>
+          <w:rFonts w:ascii="Times New Roman" w:hAnsi="Times New Roman" w:cs="Times New Roman"/>
+          <w:szCs w:val="28"/>
+        </w:rPr>
+        <w:t>krokovací</w:t>
+      </w:r>
+      <w:proofErr w:type="spellEnd"/>
+      <w:r>
+        <w:rPr>
+          <w:rFonts w:ascii="Times New Roman" w:hAnsi="Times New Roman" w:cs="Times New Roman"/>
+          <w:szCs w:val="28"/>
+        </w:rPr>
+        <w:t xml:space="preserve"> režim.</w:t>
+      </w:r>
+    </w:p>
+    <w:p>
+      <w:pPr>
+        <w:tabs>
+          <w:tab w:val="left" w:pos="6885"/>
+        </w:tabs>
+        <w:ind w:firstLine="567"/>
+        <w:rPr>
+          <w:rFonts w:ascii="Times New Roman" w:hAnsi="Times New Roman" w:cs="Times New Roman"/>
+          <w:szCs w:val="28"/>
+          <w:lang w:val="en-CA"/>
+        </w:rPr>
+      </w:pPr>
+      <w:r>
+        <w:rPr>
+          <w:rFonts w:ascii="Times New Roman" w:hAnsi="Times New Roman" w:cs="Times New Roman"/>
+          <w:szCs w:val="28"/>
+        </w:rPr>
+        <w:t>Medzi sledované štatistiky patrí</w:t>
+      </w:r>
+      <w:r>
+        <w:rPr>
+          <w:rFonts w:ascii="Times New Roman" w:hAnsi="Times New Roman" w:cs="Times New Roman"/>
+          <w:szCs w:val="28"/>
+        </w:rPr>
+        <w:t xml:space="preserve"> priemerný čas čakania na zastávke, percento </w:t>
+      </w:r>
+      <w:r>
+        <w:rPr>
+          <w:rFonts w:ascii="Times New Roman" w:hAnsi="Times New Roman" w:cs="Times New Roman"/>
+          <w:szCs w:val="28"/>
+        </w:rPr>
+        <w:t xml:space="preserve">cestujúcich prichádzajúcich po začiatku zápasu, priemerný zisk </w:t>
+      </w:r>
+      <w:proofErr w:type="spellStart"/>
+      <w:r>
+        <w:rPr>
+          <w:rFonts w:ascii="Times New Roman" w:hAnsi="Times New Roman" w:cs="Times New Roman"/>
+          <w:szCs w:val="28"/>
+        </w:rPr>
+        <w:t>minibusov</w:t>
+      </w:r>
+      <w:proofErr w:type="spellEnd"/>
+      <w:r>
+        <w:rPr>
+          <w:rFonts w:ascii="Times New Roman" w:hAnsi="Times New Roman" w:cs="Times New Roman"/>
+          <w:szCs w:val="28"/>
+        </w:rPr>
+        <w:t>. Pre každú zastávku priemerný čas čakania cestujúceho, priemernú dĺžku frontu a priemerný počet cestujúcich na zastávke. Pre každé vozidlo uvádzam vyťaženie vozidla a priemerný počet jázd. Vyťaženie vozidla v rámci replikácie nie je vážená štatistika, ale počíta sa ako (počet odvezených cestujúcich k štadiónu/ počet príjazdov k štadiónu) / maximálna kapacita vozidla). Táto informácia má pre mňa väčší význam ako vážená štatistika zaplnenia vozidla</w:t>
+      </w:r>
+      <w:r>
+        <w:rPr>
+          <w:rFonts w:ascii="Times New Roman" w:hAnsi="Times New Roman" w:cs="Times New Roman"/>
+          <w:szCs w:val="28"/>
+        </w:rPr>
+        <w:t>, je dôležité, aby niekoho priviezol, nie ako dlho strávil cestovaním v autobuse.</w:t>
+      </w:r>
+    </w:p>
+    <w:p>
+      <w:pPr>
+        <w:spacing w:after="160" w:line="259" w:lineRule="auto"/>
+        <w:rPr>
+          <w:rFonts w:ascii="Times New Roman" w:hAnsi="Times New Roman" w:cs="Times New Roman"/>
+          <w:szCs w:val="28"/>
+        </w:rPr>
+      </w:pPr>
+      <w:r>
+        <w:rPr>
+          <w:rFonts w:ascii="Times New Roman" w:hAnsi="Times New Roman" w:cs="Times New Roman"/>
+          <w:szCs w:val="28"/>
+        </w:rPr>
+        <w:br w:type="page"/>
+      </w:r>
+    </w:p>
+    <w:p>
+      <w:pPr>
+        <w:tabs>
+          <w:tab w:val="left" w:pos="6885"/>
+        </w:tabs>
+        <w:jc w:val="both"/>
+        <w:rPr>
+          <w:rFonts w:ascii="Times New Roman" w:eastAsiaTheme="minorHAnsi" w:hAnsi="Times New Roman" w:cs="Times New Roman"/>
+          <w:sz w:val="32"/>
+          <w:szCs w:val="32"/>
+          <w:lang w:eastAsia="en-US"/>
+        </w:rPr>
+      </w:pPr>
+      <w:r>
+        <w:rPr>
+          <w:rFonts w:ascii="Times New Roman" w:eastAsiaTheme="minorHAnsi" w:hAnsi="Times New Roman" w:cs="Times New Roman"/>
+          <w:sz w:val="32"/>
+          <w:szCs w:val="32"/>
+          <w:lang w:eastAsia="en-US"/>
+        </w:rPr>
+        <w:lastRenderedPageBreak/>
+        <w:t xml:space="preserve">EXPERIMENTY A </w:t>
+      </w:r>
+      <w:r>
+        <w:rPr>
+          <w:rFonts w:ascii="Times New Roman" w:eastAsiaTheme="minorHAnsi" w:hAnsi="Times New Roman" w:cs="Times New Roman"/>
+          <w:sz w:val="32"/>
+          <w:szCs w:val="32"/>
+          <w:lang w:eastAsia="en-US"/>
+        </w:rPr>
+        <w:t>VYHODNOTENIE VÝSLEDKOV SIMULÁCIE</w:t>
+      </w:r>
+    </w:p>
+    <w:p>
+      <w:pPr>
+        <w:tabs>
+          <w:tab w:val="left" w:pos="6885"/>
+        </w:tabs>
+        <w:jc w:val="both"/>
+        <w:rPr>
+          <w:rFonts w:ascii="Times New Roman" w:eastAsiaTheme="minorHAnsi" w:hAnsi="Times New Roman" w:cs="Times New Roman"/>
+          <w:sz w:val="32"/>
+          <w:szCs w:val="32"/>
+          <w:lang w:eastAsia="en-US"/>
+        </w:rPr>
+      </w:pPr>
+    </w:p>
+    <w:p>
+      <w:pPr>
+        <w:tabs>
+          <w:tab w:val="left" w:pos="6885"/>
+        </w:tabs>
+        <w:ind w:firstLine="567"/>
+        <w:jc w:val="both"/>
+        <w:rPr>
+          <w:rFonts w:ascii="Times New Roman" w:hAnsi="Times New Roman" w:cs="Times New Roman"/>
+          <w:szCs w:val="28"/>
+        </w:rPr>
+      </w:pPr>
+      <w:r>
+        <w:rPr>
+          <w:rFonts w:ascii="Times New Roman" w:hAnsi="Times New Roman" w:cs="Times New Roman"/>
+          <w:szCs w:val="28"/>
+        </w:rPr>
+        <w:t xml:space="preserve">Úlohou simulačnej štúdie je stanoviť takú konfiguráciu prevádzky autobusov pre každý variant prevádzky liniek, ktorá čo pri najnižších nákladoch zabezpečí spokojnosť cestujúcich na požadovanej úrovni. Ako kritérium kvality poskytovanej prepravy dopravný podnik požaduje, aby priemerný čas čakania jedného cestujúceho na autobus neprekročil </w:t>
+      </w:r>
+      <w:r>
+        <w:rPr>
+          <w:rFonts w:ascii="Times New Roman" w:hAnsi="Times New Roman" w:cs="Times New Roman"/>
+          <w:b/>
+          <w:szCs w:val="28"/>
+        </w:rPr>
+        <w:t>10</w:t>
+      </w:r>
+      <w:r>
+        <w:rPr>
+          <w:rFonts w:ascii="Times New Roman" w:hAnsi="Times New Roman" w:cs="Times New Roman"/>
+          <w:szCs w:val="28"/>
+        </w:rPr>
+        <w:t xml:space="preserve"> minút a zároveň, aby maximálne </w:t>
+      </w:r>
+      <w:r>
+        <w:rPr>
+          <w:rFonts w:ascii="Times New Roman" w:hAnsi="Times New Roman" w:cs="Times New Roman"/>
+          <w:b/>
+          <w:szCs w:val="28"/>
+        </w:rPr>
+        <w:t>7</w:t>
+      </w:r>
+      <w:r>
+        <w:rPr>
+          <w:rFonts w:ascii="Times New Roman" w:hAnsi="Times New Roman" w:cs="Times New Roman"/>
+          <w:szCs w:val="28"/>
+        </w:rPr>
+        <w:t>%</w:t>
+      </w:r>
+      <w:r>
+        <w:rPr>
+          <w:rFonts w:ascii="Times New Roman" w:hAnsi="Times New Roman" w:cs="Times New Roman"/>
+          <w:szCs w:val="28"/>
+        </w:rPr>
+        <w:t xml:space="preserve"> ľudí bolo privezených k štadiónu po začiatku zápasu.</w:t>
+      </w:r>
+      <w:r>
+        <w:rPr>
+          <w:rFonts w:ascii="Times New Roman" w:hAnsi="Times New Roman" w:cs="Times New Roman"/>
+          <w:szCs w:val="28"/>
+        </w:rPr>
+        <w:t xml:space="preserve"> </w:t>
+      </w:r>
+    </w:p>
+    <w:p>
+      <w:pPr>
+        <w:tabs>
+          <w:tab w:val="left" w:pos="6885"/>
+        </w:tabs>
+        <w:ind w:firstLine="567"/>
+        <w:jc w:val="both"/>
+        <w:rPr>
+          <w:rFonts w:ascii="Times New Roman" w:hAnsi="Times New Roman" w:cs="Times New Roman"/>
+          <w:szCs w:val="28"/>
+          <w:lang w:val="en-CA"/>
+        </w:rPr>
+      </w:pPr>
+      <w:r>
+        <w:rPr>
+          <w:rFonts w:ascii="Times New Roman" w:hAnsi="Times New Roman" w:cs="Times New Roman"/>
+          <w:szCs w:val="28"/>
+        </w:rPr>
+        <w:t xml:space="preserve">Pod konfiguráciou rozumieme zoznam konfigurácii </w:t>
+      </w:r>
+    </w:p>
+    <w:p>
+      <w:pPr>
+        <w:tabs>
+          <w:tab w:val="left" w:pos="6885"/>
+        </w:tabs>
+        <w:ind w:firstLine="567"/>
+        <w:jc w:val="both"/>
+        <w:rPr>
+          <w:rFonts w:ascii="Times New Roman" w:hAnsi="Times New Roman" w:cs="Times New Roman"/>
+          <w:szCs w:val="28"/>
+          <w:lang w:val="en-CA"/>
+        </w:rPr>
+      </w:pPr>
+    </w:p>
+    <w:p>
+      <w:pPr>
+        <w:tabs>
+          <w:tab w:val="left" w:pos="6885"/>
+        </w:tabs>
+        <w:ind w:firstLine="567"/>
+        <w:jc w:val="both"/>
+        <w:rPr>
+          <w:rFonts w:ascii="Times New Roman" w:hAnsi="Times New Roman" w:cs="Times New Roman"/>
+          <w:szCs w:val="28"/>
+        </w:rPr>
+      </w:pPr>
+      <w:r>
+        <w:rPr>
+          <w:rFonts w:ascii="Times New Roman" w:hAnsi="Times New Roman" w:cs="Times New Roman"/>
+          <w:szCs w:val="28"/>
+        </w:rPr>
+        <w:t>Pre potreby vykonávania simulačných experimentov a nasadenia vozidiel na linky bolo potrebné rozanalyzovať jednotlivé linky z pohľadu množstva jázd, ktoré dokáže vozidlo na linke vykonať na základe času príjazdu, ak zanedbáme čas nastupovania a vystupovania cestujúcich z/do vozidla a čas príjazdu</w:t>
+      </w:r>
+      <w:bookmarkStart w:id="5" w:name="_GoBack"/>
+      <w:bookmarkEnd w:id="5"/>
+      <w:r>
+        <w:rPr>
+          <w:rFonts w:ascii="Times New Roman" w:hAnsi="Times New Roman" w:cs="Times New Roman"/>
+          <w:szCs w:val="28"/>
+        </w:rPr>
+        <w:t xml:space="preserve"> pre odvoz posledného cestujúceho z poslednej zastávky linky. Na základe týchto štatistík možno odhadnúť potrebný počet prejazdov vozidiel.</w:t>
+      </w:r>
+    </w:p>
+    <w:p>
+      <w:pPr>
+        <w:tabs>
+          <w:tab w:val="left" w:pos="6885"/>
+        </w:tabs>
+        <w:ind w:firstLine="567"/>
+        <w:jc w:val="both"/>
+        <w:rPr>
+          <w:rFonts w:ascii="Times New Roman" w:hAnsi="Times New Roman" w:cs="Times New Roman"/>
+          <w:szCs w:val="28"/>
+        </w:rPr>
+      </w:pPr>
+    </w:p>
+    <w:p>
+      <w:pPr>
+        <w:tabs>
+          <w:tab w:val="left" w:pos="6885"/>
+        </w:tabs>
+        <w:ind w:firstLine="567"/>
+        <w:jc w:val="both"/>
+        <w:rPr>
+          <w:rFonts w:ascii="Times New Roman" w:hAnsi="Times New Roman" w:cs="Times New Roman"/>
+          <w:szCs w:val="28"/>
+        </w:rPr>
+      </w:pPr>
+      <w:r>
+        <w:rPr>
+          <w:rFonts w:ascii="Times New Roman" w:hAnsi="Times New Roman" w:cs="Times New Roman"/>
+          <w:szCs w:val="28"/>
+        </w:rPr>
+        <w:t>Linka A</w:t>
+      </w:r>
+    </w:p>
+    <w:p>
+      <w:pPr>
+        <w:tabs>
+          <w:tab w:val="left" w:pos="6885"/>
+        </w:tabs>
+        <w:ind w:firstLine="567"/>
+        <w:jc w:val="both"/>
+        <w:rPr>
+          <w:rFonts w:ascii="Times New Roman" w:hAnsi="Times New Roman" w:cs="Times New Roman"/>
+          <w:szCs w:val="28"/>
+        </w:rPr>
+      </w:pPr>
       <w:r>
         <w:rPr>
           <w:noProof/>
         </w:rPr>
         <w:drawing>
-          <wp:inline distT="0" distB="0" distL="0" distR="0" wp14:anchorId="5BA0B78E" wp14:editId="38EB841E">
+          <wp:inline distT="0" distB="0" distL="0" distR="0" wp14:anchorId="24CE647F" wp14:editId="1CF21D54">
             <wp:extent cx="5759450" cy="1185545"/>
             <wp:effectExtent l="0" t="0" r="0" b="0"/>
             <wp:docPr id="2" name="Obrázok 2"/>
@@ -12755,14 +13755,7 @@
           <w:rFonts w:ascii="Times New Roman" w:hAnsi="Times New Roman" w:cs="Times New Roman"/>
           <w:szCs w:val="28"/>
         </w:rPr>
-        <w:t>Na linke A predpokladáme maximálne 2234 cestujúcich.</w:t>
-      </w:r>
-      <w:r>
-        <w:rPr>
-          <w:rFonts w:ascii="Times New Roman" w:hAnsi="Times New Roman" w:cs="Times New Roman"/>
-          <w:szCs w:val="28"/>
-        </w:rPr>
-        <w:t xml:space="preserve"> Pri použití autobusu typu 1(186 miest pre cestujúcich), potrebujeme vykonať v ideálnom prípade </w:t>
+        <w:t xml:space="preserve">Na linke A predpokladáme maximálne 2234 cestujúcich. Pri použití autobusu typu 1(186 miest pre cestujúcich), potrebujeme vykonať v ideálnom prípade </w:t>
       </w:r>
       <w:r>
         <w:rPr>
@@ -12829,7 +13822,7 @@
           <w:noProof/>
         </w:rPr>
         <w:drawing>
-          <wp:inline distT="0" distB="0" distL="0" distR="0" wp14:anchorId="5EF944DF" wp14:editId="184212E7">
+          <wp:inline distT="0" distB="0" distL="0" distR="0" wp14:anchorId="0F5BD40B" wp14:editId="50E26A22">
             <wp:extent cx="5759450" cy="1183005"/>
             <wp:effectExtent l="0" t="0" r="0" b="0"/>
             <wp:docPr id="3" name="Obrázok 3"/>
@@ -12882,49 +13875,7 @@
           <w:rFonts w:ascii="Times New Roman" w:hAnsi="Times New Roman" w:cs="Times New Roman"/>
           <w:szCs w:val="28"/>
         </w:rPr>
-        <w:t xml:space="preserve">Na linke </w:t>
-      </w:r>
-      <w:r>
-        <w:rPr>
-          <w:rFonts w:ascii="Times New Roman" w:hAnsi="Times New Roman" w:cs="Times New Roman"/>
-          <w:szCs w:val="28"/>
-        </w:rPr>
-        <w:t>B</w:t>
-      </w:r>
-      <w:r>
-        <w:rPr>
-          <w:rFonts w:ascii="Times New Roman" w:hAnsi="Times New Roman" w:cs="Times New Roman"/>
-          <w:szCs w:val="28"/>
-        </w:rPr>
-        <w:t xml:space="preserve"> predpokladáme maximálne </w:t>
-      </w:r>
-      <w:r>
-        <w:rPr>
-          <w:rFonts w:ascii="Times New Roman" w:hAnsi="Times New Roman" w:cs="Times New Roman"/>
-          <w:szCs w:val="28"/>
-        </w:rPr>
-        <w:t>1203</w:t>
-      </w:r>
-      <w:r>
-        <w:rPr>
-          <w:rFonts w:ascii="Times New Roman" w:hAnsi="Times New Roman" w:cs="Times New Roman"/>
-          <w:szCs w:val="28"/>
-        </w:rPr>
-        <w:t xml:space="preserve"> cestujúcich. Pri použití autobusu typu 1(186 miest pre cestujúcich), potrebujeme vykonať v ideálnom prípade </w:t>
-      </w:r>
-      <w:r>
-        <w:rPr>
-          <w:rFonts w:ascii="Times New Roman" w:hAnsi="Times New Roman" w:cs="Times New Roman"/>
-          <w:szCs w:val="28"/>
-        </w:rPr>
-        <w:t>6,47</w:t>
-      </w:r>
-      <w:r>
-        <w:rPr>
-          <w:rFonts w:ascii="Times New Roman" w:hAnsi="Times New Roman" w:cs="Times New Roman"/>
-          <w:szCs w:val="28"/>
-        </w:rPr>
-        <w:t xml:space="preserve"> okružných jázd.</w:t>
+        <w:t>Na linke B predpokladáme maximálne 1203 cestujúcich. Pri použití autobusu typu 1(186 miest pre cestujúcich), potrebujeme vykonať v ideálnom prípade 6,47 okružných jázd.</w:t>
       </w:r>
     </w:p>
     <w:p>
@@ -12977,7 +13928,7 @@
           <w:noProof/>
         </w:rPr>
         <w:drawing>
-          <wp:inline distT="0" distB="0" distL="0" distR="0" wp14:anchorId="1F760141" wp14:editId="00E3125E">
+          <wp:inline distT="0" distB="0" distL="0" distR="0" wp14:anchorId="190E86C7" wp14:editId="5D552D66">
             <wp:extent cx="5759450" cy="1167130"/>
             <wp:effectExtent l="0" t="0" r="0" b="0"/>
             <wp:docPr id="6" name="Obrázok 6"/>
@@ -13030,49 +13981,14 @@
           <w:rFonts w:ascii="Times New Roman" w:hAnsi="Times New Roman" w:cs="Times New Roman"/>
           <w:szCs w:val="28"/>
         </w:rPr>
-        <w:t xml:space="preserve">Na linke </w:t>
-      </w:r>
-      <w:r>
-        <w:rPr>
-          <w:rFonts w:ascii="Times New Roman" w:hAnsi="Times New Roman" w:cs="Times New Roman"/>
-          <w:szCs w:val="28"/>
-        </w:rPr>
-        <w:t>C</w:t>
-      </w:r>
-      <w:r>
-        <w:rPr>
-          <w:rFonts w:ascii="Times New Roman" w:hAnsi="Times New Roman" w:cs="Times New Roman"/>
-          <w:szCs w:val="28"/>
-        </w:rPr>
-        <w:t> predpokladáme maximálne 1</w:t>
-      </w:r>
-      <w:r>
-        <w:rPr>
-          <w:rFonts w:ascii="Times New Roman" w:hAnsi="Times New Roman" w:cs="Times New Roman"/>
-          <w:szCs w:val="28"/>
-        </w:rPr>
-        <w:t>436</w:t>
-      </w:r>
-      <w:r>
-        <w:rPr>
-          <w:rFonts w:ascii="Times New Roman" w:hAnsi="Times New Roman" w:cs="Times New Roman"/>
-          <w:szCs w:val="28"/>
-        </w:rPr>
-        <w:t xml:space="preserve"> cestujúcich. Pri použití autobusu typu 1(186 miest pre cestujúcich), potrebujeme vykonať v ideálnom prípade </w:t>
-      </w:r>
-      <w:r>
-        <w:rPr>
-          <w:rFonts w:ascii="Times New Roman" w:hAnsi="Times New Roman" w:cs="Times New Roman"/>
-          <w:szCs w:val="28"/>
-        </w:rPr>
-        <w:t>7,72</w:t>
-      </w:r>
-      <w:r>
-        <w:rPr>
-          <w:rFonts w:ascii="Times New Roman" w:hAnsi="Times New Roman" w:cs="Times New Roman"/>
-          <w:szCs w:val="28"/>
-        </w:rPr>
-        <w:t xml:space="preserve"> okružných jázd.</w:t>
+        <w:t>Na linke C predpokladáme maximálne 1436 cestujúcich. Pri použití autobusu typu 1(186 miest pre cestujúcich), potrebujeme vykonať v ideálnom prípade 7,72 okružných jázd</w:t>
+      </w:r>
+      <w:r>
+        <w:rPr>
+          <w:rFonts w:ascii="Times New Roman" w:hAnsi="Times New Roman" w:cs="Times New Roman"/>
+          <w:szCs w:val="28"/>
+        </w:rPr>
+        <w:t>.</w:t>
       </w:r>
     </w:p>
     <w:p>
@@ -13087,153 +14003,49 @@
           <w:szCs w:val="28"/>
         </w:rPr>
       </w:pPr>
-    </w:p>
-    <w:p>
-      <w:pPr>
-        <w:tabs>
-          <w:tab w:val="left" w:pos="6885"/>
-        </w:tabs>
-        <w:jc w:val="both"/>
-        <w:rPr>
-          <w:rFonts w:ascii="Times New Roman" w:hAnsi="Times New Roman" w:cs="Times New Roman"/>
-          <w:sz w:val="32"/>
-          <w:szCs w:val="28"/>
-        </w:rPr>
-      </w:pPr>
-      <w:r>
-        <w:rPr>
-          <w:rFonts w:ascii="Times New Roman" w:hAnsi="Times New Roman" w:cs="Times New Roman"/>
-          <w:sz w:val="32"/>
-          <w:szCs w:val="28"/>
-        </w:rPr>
-        <w:t>IMPLEMENTÁCIA</w:t>
-      </w:r>
-      <w:r>
-        <w:rPr>
-          <w:rFonts w:ascii="Times New Roman" w:hAnsi="Times New Roman" w:cs="Times New Roman"/>
-          <w:sz w:val="32"/>
-          <w:szCs w:val="28"/>
-        </w:rPr>
-        <w:t xml:space="preserve"> A POPIS RIEŠENIA</w:t>
-      </w:r>
-    </w:p>
-    <w:p>
-      <w:pPr>
-        <w:tabs>
-          <w:tab w:val="left" w:pos="6885"/>
-        </w:tabs>
-        <w:ind w:firstLine="567"/>
-        <w:jc w:val="both"/>
-        <w:rPr>
-          <w:rFonts w:ascii="Times New Roman" w:hAnsi="Times New Roman" w:cs="Times New Roman"/>
-          <w:szCs w:val="28"/>
-        </w:rPr>
-      </w:pPr>
-    </w:p>
-    <w:p>
-      <w:pPr>
-        <w:tabs>
-          <w:tab w:val="left" w:pos="6885"/>
-        </w:tabs>
-        <w:ind w:firstLine="567"/>
-        <w:jc w:val="both"/>
-        <w:rPr>
-          <w:rFonts w:ascii="Times New Roman" w:hAnsi="Times New Roman" w:cs="Times New Roman"/>
-          <w:szCs w:val="28"/>
-        </w:rPr>
-      </w:pPr>
-      <w:r>
-        <w:rPr>
-          <w:rFonts w:ascii="Times New Roman" w:hAnsi="Times New Roman" w:cs="Times New Roman"/>
-          <w:szCs w:val="28"/>
-        </w:rPr>
-        <w:t xml:space="preserve">Semestrálnu prácu som </w:t>
-      </w:r>
-      <w:r>
-        <w:rPr>
-          <w:rFonts w:ascii="Times New Roman" w:hAnsi="Times New Roman" w:cs="Times New Roman"/>
-          <w:szCs w:val="28"/>
-        </w:rPr>
-        <w:t xml:space="preserve">implementoval v jazyku JAVA. Pri implementácii grafického používateľského rozhrania som použil </w:t>
-      </w:r>
-      <w:proofErr w:type="spellStart"/>
-      <w:r>
-        <w:rPr>
-          <w:rFonts w:ascii="Times New Roman" w:hAnsi="Times New Roman" w:cs="Times New Roman"/>
-          <w:szCs w:val="28"/>
-        </w:rPr>
-        <w:t>framework</w:t>
-      </w:r>
-      <w:proofErr w:type="spellEnd"/>
-      <w:r>
-        <w:rPr>
-          <w:rFonts w:ascii="Times New Roman" w:hAnsi="Times New Roman" w:cs="Times New Roman"/>
-          <w:szCs w:val="28"/>
-        </w:rPr>
-        <w:t xml:space="preserve"> </w:t>
-      </w:r>
-      <w:proofErr w:type="spellStart"/>
-      <w:r>
-        <w:rPr>
-          <w:rFonts w:ascii="Times New Roman" w:hAnsi="Times New Roman" w:cs="Times New Roman"/>
-          <w:szCs w:val="28"/>
-        </w:rPr>
-        <w:t>JavaFx</w:t>
-      </w:r>
-      <w:proofErr w:type="spellEnd"/>
-      <w:r>
-        <w:rPr>
-          <w:rFonts w:ascii="Times New Roman" w:hAnsi="Times New Roman" w:cs="Times New Roman"/>
-          <w:szCs w:val="28"/>
-        </w:rPr>
-        <w:t xml:space="preserve"> </w:t>
-      </w:r>
-      <w:r>
-        <w:rPr>
-          <w:rFonts w:ascii="Times New Roman" w:hAnsi="Times New Roman" w:cs="Times New Roman"/>
-          <w:szCs w:val="28"/>
-        </w:rPr>
-        <w:t>s </w:t>
-      </w:r>
-      <w:proofErr w:type="spellStart"/>
-      <w:r>
-        <w:rPr>
-          <w:rFonts w:ascii="Times New Roman" w:hAnsi="Times New Roman" w:cs="Times New Roman"/>
-          <w:szCs w:val="28"/>
-        </w:rPr>
-        <w:t>open-source</w:t>
-      </w:r>
-      <w:proofErr w:type="spellEnd"/>
-      <w:r>
-        <w:rPr>
-          <w:rFonts w:ascii="Times New Roman" w:hAnsi="Times New Roman" w:cs="Times New Roman"/>
-          <w:szCs w:val="28"/>
-        </w:rPr>
-        <w:t> knižnic</w:t>
-      </w:r>
-      <w:r>
-        <w:rPr>
-          <w:rFonts w:ascii="Times New Roman" w:hAnsi="Times New Roman" w:cs="Times New Roman"/>
-          <w:szCs w:val="28"/>
-        </w:rPr>
-        <w:t>ou</w:t>
-      </w:r>
-      <w:r>
-        <w:rPr>
-          <w:rFonts w:ascii="Times New Roman" w:hAnsi="Times New Roman" w:cs="Times New Roman"/>
-          <w:szCs w:val="28"/>
-        </w:rPr>
-        <w:t xml:space="preserve"> </w:t>
-      </w:r>
-      <w:proofErr w:type="spellStart"/>
-      <w:r>
-        <w:rPr>
-          <w:rFonts w:ascii="Times New Roman" w:hAnsi="Times New Roman" w:cs="Times New Roman"/>
-          <w:szCs w:val="28"/>
-        </w:rPr>
-        <w:t>JPhoenix</w:t>
-      </w:r>
-      <w:proofErr w:type="spellEnd"/>
+      <w:r>
+        <w:rPr>
+          <w:rFonts w:ascii="Times New Roman" w:hAnsi="Times New Roman" w:cs="Times New Roman"/>
+          <w:szCs w:val="28"/>
+        </w:rPr>
+        <w:t xml:space="preserve">Po zaokrúhlení potrebujeme celkovo maximálne 27 prejazdov vozidiel s najväčšou kapacitou. Dôvod, prečo uvažujeme konfiguráciu s autobusom typu 1 (kapacita 186 osôb, cena 545 000 €, počet dverí 4) pred autobusom typom 2(kapacita 107 osôb, cena 320 000 €, počet </w:t>
+      </w:r>
+      <w:r>
+        <w:rPr>
+          <w:rFonts w:ascii="Times New Roman" w:hAnsi="Times New Roman" w:cs="Times New Roman"/>
+          <w:szCs w:val="28"/>
+        </w:rPr>
+        <w:lastRenderedPageBreak/>
+        <w:t xml:space="preserve">dverí 3) je ten, že priemerná cena na prepravu 1 cestujúceho je 545 000 / 186 = 2930,108  € a pri autobuse typu 2 je </w:t>
+      </w:r>
+      <w:r>
+        <w:rPr>
+          <w:rFonts w:ascii="Times New Roman" w:hAnsi="Times New Roman" w:cs="Times New Roman"/>
+          <w:szCs w:val="28"/>
+        </w:rPr>
+        <w:t>320000/107</w:t>
+      </w:r>
+      <w:r>
+        <w:rPr>
+          <w:rFonts w:ascii="Times New Roman" w:hAnsi="Times New Roman" w:cs="Times New Roman"/>
+          <w:szCs w:val="28"/>
+        </w:rPr>
+        <w:t xml:space="preserve"> = 2990,654 € a</w:t>
+      </w:r>
+      <w:r>
+        <w:rPr>
+          <w:rFonts w:ascii="Times New Roman" w:hAnsi="Times New Roman" w:cs="Times New Roman"/>
+          <w:szCs w:val="28"/>
+        </w:rPr>
+        <w:t> autobus typu 1 má viac dverí ako autobus typu 2, z čoho vyplýva, že nástup a výstup cestujúcich prebehne rýchlejšie</w:t>
+      </w:r>
+      <w:r>
+        <w:rPr>
+          <w:rFonts w:ascii="Times New Roman" w:hAnsi="Times New Roman" w:cs="Times New Roman"/>
+          <w:szCs w:val="28"/>
+        </w:rPr>
+        <w:t xml:space="preserve"> a autobus strávi menej času na zastávke</w:t>
+      </w:r>
       <w:r>
         <w:rPr>
           <w:rFonts w:ascii="Times New Roman" w:hAnsi="Times New Roman" w:cs="Times New Roman"/>
@@ -13241,468 +14053,26 @@
         </w:rPr>
         <w:t>.</w:t>
       </w:r>
-    </w:p>
-    <w:p>
-      <w:pPr>
-        <w:tabs>
-          <w:tab w:val="left" w:pos="6885"/>
-        </w:tabs>
-        <w:ind w:firstLine="567"/>
-        <w:jc w:val="both"/>
-        <w:rPr>
-          <w:rFonts w:ascii="Times New Roman" w:hAnsi="Times New Roman" w:cs="Times New Roman"/>
-          <w:szCs w:val="28"/>
-        </w:rPr>
-      </w:pPr>
-    </w:p>
-    <w:p>
-      <w:pPr>
-        <w:tabs>
-          <w:tab w:val="left" w:pos="6885"/>
-        </w:tabs>
-        <w:rPr>
-          <w:rFonts w:ascii="Times New Roman" w:hAnsi="Times New Roman" w:cs="Times New Roman"/>
-          <w:b/>
-          <w:szCs w:val="28"/>
-        </w:rPr>
-      </w:pPr>
-      <w:r>
-        <w:rPr>
-          <w:rFonts w:ascii="Times New Roman" w:hAnsi="Times New Roman" w:cs="Times New Roman"/>
-          <w:b/>
-          <w:szCs w:val="28"/>
-        </w:rPr>
-        <w:t>Nastavenie simulácie</w:t>
-      </w:r>
-    </w:p>
-    <w:p>
-      <w:pPr>
-        <w:tabs>
-          <w:tab w:val="left" w:pos="6885"/>
-        </w:tabs>
-        <w:ind w:firstLine="567"/>
-        <w:rPr>
-          <w:rFonts w:ascii="Times New Roman" w:hAnsi="Times New Roman" w:cs="Times New Roman"/>
-          <w:szCs w:val="28"/>
-        </w:rPr>
-      </w:pPr>
-      <w:r>
-        <w:rPr>
-          <w:rFonts w:ascii="Times New Roman" w:hAnsi="Times New Roman" w:cs="Times New Roman"/>
-          <w:szCs w:val="28"/>
-        </w:rPr>
-        <w:t>Simulácia začína v čase 00:00:00 a od tohto času môžu prichádzať cestujúci na prvú zastávku. V priebehu simulácie prichádzajú cestujúci na zastávky a vozidlá sú nasadzované na jednotlivé linky</w:t>
-      </w:r>
-      <w:r>
-        <w:rPr>
-          <w:rFonts w:ascii="Times New Roman" w:hAnsi="Times New Roman" w:cs="Times New Roman"/>
-          <w:szCs w:val="28"/>
-        </w:rPr>
-        <w:t xml:space="preserve"> podľa konfigurácie, ktorú je potrebné pred spustením simulácie zadať. </w:t>
-      </w:r>
-      <w:r>
-        <w:rPr>
-          <w:rFonts w:ascii="Times New Roman" w:hAnsi="Times New Roman" w:cs="Times New Roman"/>
-          <w:szCs w:val="28"/>
-        </w:rPr>
-        <w:t xml:space="preserve">Konfigurácia pozostáva zo stratégie, ktorou sa majú riadiť autobusy pri nástupe cestujúcich a zoznamom konfigurácie vozidiel, pričom jedna konfigurácia vozidiel obsahuje typ vozidla, linku na ktorej vozidlo premáva a čas príjazdu na prvú zastávku linky. </w:t>
-      </w:r>
-      <w:r>
-        <w:rPr>
-          <w:rFonts w:ascii="Times New Roman" w:hAnsi="Times New Roman" w:cs="Times New Roman"/>
-          <w:szCs w:val="28"/>
-        </w:rPr>
-        <w:t>Simulácia končí, keď sú všetci cestujúci prepravení na štadión.</w:t>
-      </w:r>
-    </w:p>
-    <w:p>
-      <w:pPr>
-        <w:tabs>
-          <w:tab w:val="left" w:pos="6885"/>
-        </w:tabs>
-        <w:ind w:firstLine="567"/>
-        <w:rPr>
-          <w:rFonts w:ascii="Times New Roman" w:hAnsi="Times New Roman" w:cs="Times New Roman"/>
-          <w:szCs w:val="28"/>
-        </w:rPr>
-      </w:pPr>
-    </w:p>
-    <w:p>
-      <w:pPr>
-        <w:tabs>
-          <w:tab w:val="left" w:pos="6885"/>
-        </w:tabs>
-        <w:rPr>
-          <w:rFonts w:ascii="Times New Roman" w:hAnsi="Times New Roman" w:cs="Times New Roman"/>
-          <w:b/>
-          <w:szCs w:val="28"/>
-        </w:rPr>
-      </w:pPr>
-      <w:r>
-        <w:rPr>
-          <w:rFonts w:ascii="Times New Roman" w:hAnsi="Times New Roman" w:cs="Times New Roman"/>
-          <w:b/>
-          <w:szCs w:val="28"/>
-        </w:rPr>
-        <w:t>Generovanie</w:t>
-      </w:r>
-      <w:r>
-        <w:rPr>
-          <w:rFonts w:ascii="Times New Roman" w:hAnsi="Times New Roman" w:cs="Times New Roman"/>
-          <w:b/>
-          <w:szCs w:val="28"/>
-        </w:rPr>
-        <w:t xml:space="preserve"> príchodov</w:t>
-      </w:r>
-      <w:r>
-        <w:rPr>
-          <w:rFonts w:ascii="Times New Roman" w:hAnsi="Times New Roman" w:cs="Times New Roman"/>
-          <w:b/>
-          <w:szCs w:val="28"/>
-        </w:rPr>
-        <w:t xml:space="preserve"> cestujúcich</w:t>
-      </w:r>
-    </w:p>
-    <w:p>
-      <w:pPr>
-        <w:tabs>
-          <w:tab w:val="left" w:pos="6885"/>
-        </w:tabs>
-        <w:ind w:firstLine="567"/>
-        <w:rPr>
-          <w:rFonts w:ascii="Times New Roman" w:hAnsi="Times New Roman" w:cs="Times New Roman"/>
-          <w:szCs w:val="28"/>
-        </w:rPr>
-      </w:pPr>
-      <w:r>
-        <w:rPr>
-          <w:rFonts w:ascii="Times New Roman" w:hAnsi="Times New Roman" w:cs="Times New Roman"/>
-          <w:szCs w:val="28"/>
-        </w:rPr>
-        <w:t xml:space="preserve">Generovanie </w:t>
-      </w:r>
-      <w:r>
-        <w:rPr>
-          <w:rFonts w:ascii="Times New Roman" w:hAnsi="Times New Roman" w:cs="Times New Roman"/>
-          <w:szCs w:val="28"/>
-        </w:rPr>
-        <w:t xml:space="preserve">príchodov </w:t>
-      </w:r>
-      <w:r>
-        <w:rPr>
-          <w:rFonts w:ascii="Times New Roman" w:hAnsi="Times New Roman" w:cs="Times New Roman"/>
-          <w:szCs w:val="28"/>
-        </w:rPr>
-        <w:t>cestujúcich</w:t>
-      </w:r>
-      <w:r>
-        <w:rPr>
-          <w:rFonts w:ascii="Times New Roman" w:hAnsi="Times New Roman" w:cs="Times New Roman"/>
-          <w:szCs w:val="28"/>
-        </w:rPr>
-        <w:t xml:space="preserve"> na zastávku</w:t>
-      </w:r>
-      <w:r>
-        <w:rPr>
-          <w:rFonts w:ascii="Times New Roman" w:hAnsi="Times New Roman" w:cs="Times New Roman"/>
-          <w:szCs w:val="28"/>
-        </w:rPr>
-        <w:t xml:space="preserve"> zabezpečuje agent okolia, konkrétne plánovač príchodov zákazníkov na zastávku. Pri štarte asistenta sa určí, kedy má začať generovať a po začatí plánuje periodicky príchod cestujúcich na zastávku, pokým </w:t>
-      </w:r>
-      <w:r>
-        <w:rPr>
-          <w:rFonts w:ascii="Times New Roman" w:hAnsi="Times New Roman" w:cs="Times New Roman"/>
-          <w:szCs w:val="28"/>
-        </w:rPr>
-        <w:lastRenderedPageBreak/>
-        <w:t xml:space="preserve">nevygeneruje maximálny počet cestujúcich, ktorí môžu na zastávku prísť alebo čas príchodu ďalšieho </w:t>
-      </w:r>
-      <w:r>
-        <w:rPr>
-          <w:rFonts w:ascii="Times New Roman" w:hAnsi="Times New Roman" w:cs="Times New Roman"/>
-          <w:szCs w:val="28"/>
-        </w:rPr>
-        <w:t>cestujúceho nie je väčší ako čas posledného príchodu cestujúceho na zastávku.</w:t>
-      </w:r>
-    </w:p>
-    <w:p>
-      <w:pPr>
-        <w:tabs>
-          <w:tab w:val="left" w:pos="6885"/>
-        </w:tabs>
-        <w:rPr>
-          <w:rFonts w:ascii="Times New Roman" w:hAnsi="Times New Roman" w:cs="Times New Roman"/>
-          <w:szCs w:val="28"/>
-        </w:rPr>
-      </w:pPr>
-    </w:p>
-    <w:p>
-      <w:pPr>
-        <w:tabs>
-          <w:tab w:val="left" w:pos="6885"/>
-        </w:tabs>
-        <w:rPr>
-          <w:rFonts w:ascii="Times New Roman" w:hAnsi="Times New Roman" w:cs="Times New Roman"/>
-          <w:b/>
-          <w:szCs w:val="28"/>
-        </w:rPr>
-      </w:pPr>
-      <w:r>
-        <w:rPr>
-          <w:rFonts w:ascii="Times New Roman" w:hAnsi="Times New Roman" w:cs="Times New Roman"/>
-          <w:b/>
-          <w:szCs w:val="28"/>
-        </w:rPr>
-        <w:t>Pohyb vozidiel</w:t>
-      </w:r>
-    </w:p>
-    <w:p>
-      <w:pPr>
-        <w:tabs>
-          <w:tab w:val="left" w:pos="6885"/>
-        </w:tabs>
-        <w:ind w:firstLine="567"/>
-        <w:rPr>
-          <w:rFonts w:ascii="Times New Roman" w:hAnsi="Times New Roman" w:cs="Times New Roman"/>
-          <w:szCs w:val="28"/>
-        </w:rPr>
-      </w:pPr>
-      <w:r>
-        <w:rPr>
-          <w:rFonts w:ascii="Times New Roman" w:hAnsi="Times New Roman" w:cs="Times New Roman"/>
-          <w:szCs w:val="28"/>
-        </w:rPr>
-        <w:t>Za</w:t>
-      </w:r>
-      <w:r>
-        <w:rPr>
-          <w:rFonts w:ascii="Times New Roman" w:hAnsi="Times New Roman" w:cs="Times New Roman"/>
-          <w:szCs w:val="28"/>
-        </w:rPr>
-        <w:t xml:space="preserve"> nasadenie a</w:t>
-      </w:r>
-      <w:r>
-        <w:rPr>
-          <w:rFonts w:ascii="Times New Roman" w:hAnsi="Times New Roman" w:cs="Times New Roman"/>
-          <w:szCs w:val="28"/>
-        </w:rPr>
-        <w:t xml:space="preserve"> pohyb vozidiel na linkách berie zodpovednosť agent pohybu.</w:t>
-      </w:r>
-      <w:r>
-        <w:rPr>
-          <w:rFonts w:ascii="Times New Roman" w:hAnsi="Times New Roman" w:cs="Times New Roman"/>
-          <w:szCs w:val="28"/>
-        </w:rPr>
-        <w:t xml:space="preserve"> </w:t>
-      </w:r>
-      <w:r>
-        <w:rPr>
-          <w:rFonts w:ascii="Times New Roman" w:hAnsi="Times New Roman" w:cs="Times New Roman"/>
-          <w:szCs w:val="28"/>
-        </w:rPr>
-        <w:t>Podľa konfigurácie vozidiel</w:t>
-      </w:r>
-      <w:r>
-        <w:rPr>
-          <w:rFonts w:ascii="Times New Roman" w:hAnsi="Times New Roman" w:cs="Times New Roman"/>
-          <w:szCs w:val="28"/>
-        </w:rPr>
-        <w:t xml:space="preserve"> Asistent výjazdu</w:t>
-      </w:r>
-      <w:r>
-        <w:rPr>
-          <w:rFonts w:ascii="Times New Roman" w:hAnsi="Times New Roman" w:cs="Times New Roman"/>
-          <w:szCs w:val="28"/>
-        </w:rPr>
-        <w:t xml:space="preserve"> nasadzuje vozidlá na prvú zastávku linky</w:t>
-      </w:r>
-      <w:r>
-        <w:rPr>
-          <w:rFonts w:ascii="Times New Roman" w:hAnsi="Times New Roman" w:cs="Times New Roman"/>
-          <w:szCs w:val="28"/>
-        </w:rPr>
-        <w:t>. Po prijatí správy o presune vozidla na ďalšiu zastávku asistent presunu zabezpečí presun vozidla na ďalšiu zastávku. Vozidlo jazdí na linke podľa vopred stanoveného rozvrhu jazdy, neprejavuje žiadne inteligentné správanie.</w:t>
-      </w:r>
-    </w:p>
-    <w:p>
-      <w:pPr>
-        <w:tabs>
-          <w:tab w:val="left" w:pos="6885"/>
-        </w:tabs>
-        <w:ind w:firstLine="567"/>
-        <w:rPr>
-          <w:rFonts w:ascii="Times New Roman" w:hAnsi="Times New Roman" w:cs="Times New Roman"/>
-          <w:szCs w:val="28"/>
-        </w:rPr>
-      </w:pPr>
-    </w:p>
-    <w:p>
-      <w:pPr>
-        <w:tabs>
-          <w:tab w:val="left" w:pos="6885"/>
-        </w:tabs>
-        <w:rPr>
-          <w:rFonts w:ascii="Times New Roman" w:hAnsi="Times New Roman" w:cs="Times New Roman"/>
-          <w:b/>
-          <w:szCs w:val="28"/>
-        </w:rPr>
-      </w:pPr>
-      <w:r>
-        <w:rPr>
-          <w:rFonts w:ascii="Times New Roman" w:hAnsi="Times New Roman" w:cs="Times New Roman"/>
-          <w:b/>
-          <w:szCs w:val="28"/>
-        </w:rPr>
-        <w:t>Nástup cestujúcich</w:t>
-      </w:r>
-    </w:p>
-    <w:p>
-      <w:pPr>
-        <w:tabs>
-          <w:tab w:val="left" w:pos="6885"/>
-        </w:tabs>
-        <w:ind w:firstLine="567"/>
-        <w:rPr>
-          <w:rFonts w:ascii="Times New Roman" w:hAnsi="Times New Roman" w:cs="Times New Roman"/>
-          <w:szCs w:val="28"/>
-          <w:lang w:val="en-CA"/>
-        </w:rPr>
-      </w:pPr>
-      <w:r>
-        <w:rPr>
-          <w:rFonts w:ascii="Times New Roman" w:hAnsi="Times New Roman" w:cs="Times New Roman"/>
-          <w:szCs w:val="28"/>
-        </w:rPr>
-        <w:t>Nástup cestujúcich zabezpečuje agent zastávok. Jedná sa o najkomplikovanejší proces v simulácii. Ak je vozidlo plné, okamžite je poslané na ďalšiu zastávku. Ak nie, nasleduje proces nástupu. Cestujúci na zastávke nastupujú, pokiaľ je vo vozidle voľné miesto. Ak po nástupe cestujúceho nie je voľné miesto vo vozidle, vozidlo sa presúva na ďalšiu zastávku</w:t>
-      </w:r>
-      <w:r>
-        <w:rPr>
-          <w:rFonts w:ascii="Times New Roman" w:hAnsi="Times New Roman" w:cs="Times New Roman"/>
-          <w:szCs w:val="28"/>
-        </w:rPr>
-        <w:t>, bez ohľadu na stratégiu</w:t>
-      </w:r>
-      <w:r>
-        <w:rPr>
-          <w:rFonts w:ascii="Times New Roman" w:hAnsi="Times New Roman" w:cs="Times New Roman"/>
-          <w:szCs w:val="28"/>
-        </w:rPr>
-        <w:t>. Počet paralelne nastupujúcich cestujúcich je daný počtom dverí, ktoré vozidlo má. Ak nastúpia všetci cestujúci na zastávke a vozidlo má voľné miesta, môžu nastať 2 prípady podľa</w:t>
-      </w:r>
-      <w:r>
-        <w:rPr>
-          <w:rFonts w:ascii="Times New Roman" w:hAnsi="Times New Roman" w:cs="Times New Roman"/>
-          <w:szCs w:val="28"/>
-        </w:rPr>
-        <w:t xml:space="preserve"> </w:t>
-      </w:r>
-      <w:r>
-        <w:rPr>
-          <w:rFonts w:ascii="Times New Roman" w:hAnsi="Times New Roman" w:cs="Times New Roman"/>
-          <w:szCs w:val="28"/>
-        </w:rPr>
-        <w:t>zvolenej stratégie</w:t>
-      </w:r>
-      <w:r>
-        <w:rPr>
-          <w:rFonts w:ascii="Times New Roman" w:hAnsi="Times New Roman" w:cs="Times New Roman"/>
-          <w:szCs w:val="28"/>
-        </w:rPr>
-        <w:t xml:space="preserve">. </w:t>
-      </w:r>
-      <w:r>
-        <w:rPr>
-          <w:rFonts w:ascii="Times New Roman" w:hAnsi="Times New Roman" w:cs="Times New Roman"/>
-          <w:szCs w:val="28"/>
-        </w:rPr>
-        <w:t>Pri stratégii 1- vozidlo po nástupe odchádza, vozidlo sa presunie na ďalšiu zastávku a pri stratégii 2- vozidlo po nastúpení čaká, vozidlo je zaradené do frontu vozidiel čakajúcich na zastávke a plánovač presunu vozidla na ďalšiu zastávku odstráni vozidlo z frontu, ak je to možné a pošle vozidlo na ďalšiu zastávku po uplynutí daného časového intervalu. Ak na zástavku príde cestujúci a</w:t>
-      </w:r>
-      <w:r>
-        <w:rPr>
-          <w:rFonts w:ascii="Times New Roman" w:hAnsi="Times New Roman" w:cs="Times New Roman"/>
-          <w:szCs w:val="28"/>
-        </w:rPr>
-        <w:t> na zastávke je vozidlo</w:t>
-      </w:r>
-      <w:r>
-        <w:rPr>
-          <w:rFonts w:ascii="Times New Roman" w:hAnsi="Times New Roman" w:cs="Times New Roman"/>
-          <w:szCs w:val="28"/>
-        </w:rPr>
-        <w:t xml:space="preserve"> a má voľnú kapacitu a voľné dvere</w:t>
-      </w:r>
-      <w:r>
-        <w:rPr>
-          <w:rFonts w:ascii="Times New Roman" w:hAnsi="Times New Roman" w:cs="Times New Roman"/>
-          <w:szCs w:val="28"/>
-        </w:rPr>
-        <w:t xml:space="preserve">, </w:t>
-      </w:r>
-      <w:r>
-        <w:rPr>
-          <w:rFonts w:ascii="Times New Roman" w:hAnsi="Times New Roman" w:cs="Times New Roman"/>
-          <w:szCs w:val="28"/>
-        </w:rPr>
-        <w:t>nastúpi doň. Ak je po uvoľnení dverí miesto vo vozidle, cestujúci doň nastúpi.</w:t>
-      </w:r>
-    </w:p>
-    <w:p>
-      <w:pPr>
-        <w:tabs>
-          <w:tab w:val="left" w:pos="6885"/>
-        </w:tabs>
-        <w:ind w:firstLine="567"/>
-        <w:rPr>
-          <w:rFonts w:ascii="Times New Roman" w:hAnsi="Times New Roman" w:cs="Times New Roman"/>
-          <w:szCs w:val="28"/>
-        </w:rPr>
-      </w:pPr>
-    </w:p>
-    <w:p>
-      <w:pPr>
-        <w:tabs>
-          <w:tab w:val="left" w:pos="6885"/>
-        </w:tabs>
-        <w:rPr>
-          <w:rFonts w:ascii="Times New Roman" w:hAnsi="Times New Roman" w:cs="Times New Roman"/>
-          <w:b/>
-          <w:szCs w:val="28"/>
-        </w:rPr>
-      </w:pPr>
-      <w:r>
-        <w:rPr>
-          <w:rFonts w:ascii="Times New Roman" w:hAnsi="Times New Roman" w:cs="Times New Roman"/>
-          <w:b/>
-          <w:szCs w:val="28"/>
-        </w:rPr>
-        <w:t>Výstup</w:t>
-      </w:r>
-      <w:r>
-        <w:rPr>
-          <w:rFonts w:ascii="Times New Roman" w:hAnsi="Times New Roman" w:cs="Times New Roman"/>
-          <w:b/>
-          <w:szCs w:val="28"/>
-        </w:rPr>
-        <w:t xml:space="preserve"> cestujúcich</w:t>
-      </w:r>
-    </w:p>
-    <w:p>
-      <w:pPr>
-        <w:tabs>
-          <w:tab w:val="left" w:pos="6885"/>
-        </w:tabs>
-        <w:ind w:firstLine="567"/>
-        <w:rPr>
-          <w:rFonts w:ascii="Times New Roman" w:hAnsi="Times New Roman" w:cs="Times New Roman"/>
-          <w:szCs w:val="28"/>
-        </w:rPr>
-      </w:pPr>
-      <w:r>
-        <w:rPr>
-          <w:rFonts w:ascii="Times New Roman" w:hAnsi="Times New Roman" w:cs="Times New Roman"/>
-          <w:szCs w:val="28"/>
-        </w:rPr>
-        <w:t>Výstup cestujúcich na štadión zabezpečuje agent zastávok, konkrétne proces výstupu cestujúcich. Cestujúci vystupujú z vozidla postupne, podľa počtu dverí vozidla. Cestujúci vystupujú v</w:t>
+      <w:r>
+        <w:rPr>
+          <w:rFonts w:ascii="Times New Roman" w:hAnsi="Times New Roman" w:cs="Times New Roman"/>
+          <w:szCs w:val="28"/>
+        </w:rPr>
+        <w:t xml:space="preserve"> Preto hľadám konfiguráciu, ktorá bude pozostávať iba z autobusov typu 1 a</w:t>
+      </w:r>
+      <w:r>
+        <w:rPr>
+          <w:rFonts w:ascii="Times New Roman" w:hAnsi="Times New Roman" w:cs="Times New Roman"/>
+          <w:szCs w:val="28"/>
+        </w:rPr>
+        <w:t> po nájdení takej konfigurácie sa budem snažiť vymeniť 2 autobusy typu 1 za 3 autobusy typu 2. Pri tejto výmene sa náklady znížia o (2 * 545 000)– (3* 320 000) =</w:t>
+      </w:r>
+      <w:r>
+        <w:rPr>
+          <w:rFonts w:ascii="Times New Roman" w:hAnsi="Times New Roman" w:cs="Times New Roman"/>
+          <w:szCs w:val="28"/>
+        </w:rPr>
+        <w:t>130</w:t>
       </w:r>
       <w:r>
         <w:rPr>
@@ -13716,304 +14086,15 @@
           <w:rFonts w:ascii="Times New Roman" w:hAnsi="Times New Roman" w:cs="Times New Roman"/>
           <w:szCs w:val="28"/>
         </w:rPr>
-        <w:t>poradí</w:t>
-      </w:r>
-      <w:r>
-        <w:rPr>
-          <w:rFonts w:ascii="Times New Roman" w:hAnsi="Times New Roman" w:cs="Times New Roman"/>
-          <w:szCs w:val="28"/>
-        </w:rPr>
-        <w:t>, v akom nastúpili do vozidla. Po výstupe všetkých cestujúcich odchádza vozidlo na prvú zastávku linky.</w:t>
-      </w:r>
-    </w:p>
-    <w:p>
-      <w:pPr>
-        <w:tabs>
-          <w:tab w:val="left" w:pos="6885"/>
-        </w:tabs>
-        <w:ind w:firstLine="567"/>
-        <w:rPr>
-          <w:rFonts w:ascii="Times New Roman" w:hAnsi="Times New Roman" w:cs="Times New Roman"/>
-          <w:szCs w:val="28"/>
-        </w:rPr>
-      </w:pPr>
-    </w:p>
-    <w:p>
-      <w:pPr>
-        <w:tabs>
-          <w:tab w:val="left" w:pos="6885"/>
-        </w:tabs>
-        <w:ind w:firstLine="567"/>
-        <w:rPr>
-          <w:rFonts w:ascii="Times New Roman" w:hAnsi="Times New Roman" w:cs="Times New Roman"/>
-          <w:szCs w:val="28"/>
-        </w:rPr>
-      </w:pPr>
-    </w:p>
-    <w:p>
-      <w:pPr>
-        <w:tabs>
-          <w:tab w:val="left" w:pos="6885"/>
-        </w:tabs>
-        <w:rPr>
-          <w:rFonts w:ascii="Times New Roman" w:hAnsi="Times New Roman" w:cs="Times New Roman"/>
-          <w:b/>
-          <w:szCs w:val="28"/>
-        </w:rPr>
-      </w:pPr>
-      <w:r>
-        <w:rPr>
-          <w:rFonts w:ascii="Times New Roman" w:hAnsi="Times New Roman" w:cs="Times New Roman"/>
-          <w:b/>
-          <w:szCs w:val="28"/>
-        </w:rPr>
-        <w:t>Sledované</w:t>
-      </w:r>
-      <w:r>
-        <w:rPr>
-          <w:rFonts w:ascii="Times New Roman" w:hAnsi="Times New Roman" w:cs="Times New Roman"/>
-          <w:b/>
-          <w:szCs w:val="28"/>
-        </w:rPr>
-        <w:t xml:space="preserve"> </w:t>
-      </w:r>
-      <w:r>
-        <w:rPr>
-          <w:rFonts w:ascii="Times New Roman" w:hAnsi="Times New Roman" w:cs="Times New Roman"/>
-          <w:b/>
-          <w:szCs w:val="28"/>
-        </w:rPr>
-        <w:t>štatistiky</w:t>
-      </w:r>
-    </w:p>
-    <w:p>
-      <w:pPr>
-        <w:tabs>
-          <w:tab w:val="left" w:pos="6885"/>
-        </w:tabs>
-        <w:ind w:firstLine="567"/>
-        <w:rPr>
-          <w:rFonts w:ascii="Times New Roman" w:hAnsi="Times New Roman" w:cs="Times New Roman"/>
-          <w:szCs w:val="28"/>
-        </w:rPr>
-      </w:pPr>
-      <w:r>
-        <w:rPr>
-          <w:rFonts w:ascii="Times New Roman" w:hAnsi="Times New Roman" w:cs="Times New Roman"/>
-          <w:szCs w:val="28"/>
-        </w:rPr>
-        <w:t>Počas simulácie máme možnosť sledovať</w:t>
-      </w:r>
-      <w:r>
-        <w:rPr>
-          <w:rFonts w:ascii="Times New Roman" w:hAnsi="Times New Roman" w:cs="Times New Roman"/>
-          <w:szCs w:val="28"/>
-        </w:rPr>
-        <w:t xml:space="preserve"> </w:t>
-      </w:r>
-      <w:r>
-        <w:rPr>
-          <w:rFonts w:ascii="Times New Roman" w:hAnsi="Times New Roman" w:cs="Times New Roman"/>
-          <w:szCs w:val="28"/>
-        </w:rPr>
-        <w:t>štatistiky</w:t>
-      </w:r>
-      <w:r>
-        <w:rPr>
-          <w:rFonts w:ascii="Times New Roman" w:hAnsi="Times New Roman" w:cs="Times New Roman"/>
-          <w:szCs w:val="28"/>
-        </w:rPr>
-        <w:t xml:space="preserve"> z</w:t>
-      </w:r>
-      <w:r>
-        <w:rPr>
-          <w:rFonts w:ascii="Times New Roman" w:hAnsi="Times New Roman" w:cs="Times New Roman"/>
-          <w:szCs w:val="28"/>
-        </w:rPr>
-        <w:t> </w:t>
-      </w:r>
-      <w:r>
-        <w:rPr>
-          <w:rFonts w:ascii="Times New Roman" w:hAnsi="Times New Roman" w:cs="Times New Roman"/>
-          <w:szCs w:val="28"/>
-        </w:rPr>
-        <w:t>2</w:t>
-      </w:r>
-      <w:r>
-        <w:rPr>
-          <w:rFonts w:ascii="Times New Roman" w:hAnsi="Times New Roman" w:cs="Times New Roman"/>
-          <w:szCs w:val="28"/>
-        </w:rPr>
-        <w:t xml:space="preserve"> hľadísk – z hľadiska behu replikácie a štatistiky simulácie. Prvé menované poskytujú informácie o aktuálne prebiehajúcej replikácii a druhé, ktoré vznikajú ako priemer z doteraz vykonaných replikácii</w:t>
-      </w:r>
-      <w:r>
-        <w:rPr>
-          <w:rFonts w:ascii="Times New Roman" w:hAnsi="Times New Roman" w:cs="Times New Roman"/>
-          <w:szCs w:val="28"/>
-        </w:rPr>
-        <w:t xml:space="preserve">. </w:t>
-      </w:r>
-    </w:p>
-    <w:p>
-      <w:pPr>
-        <w:tabs>
-          <w:tab w:val="left" w:pos="6885"/>
-        </w:tabs>
-        <w:ind w:firstLine="567"/>
-        <w:rPr>
-          <w:rFonts w:ascii="Times New Roman" w:hAnsi="Times New Roman" w:cs="Times New Roman"/>
-          <w:szCs w:val="28"/>
-        </w:rPr>
-      </w:pPr>
-      <w:r>
-        <w:rPr>
-          <w:rFonts w:ascii="Times New Roman" w:hAnsi="Times New Roman" w:cs="Times New Roman"/>
-          <w:szCs w:val="28"/>
-        </w:rPr>
-        <w:t>Okrem štatistík je možné v aplikácii sledovať stav objektov simulácie, kde je možné vidieť zmeny stavov po každej udalosti.</w:t>
-      </w:r>
-      <w:r>
-        <w:rPr>
-          <w:rFonts w:ascii="Times New Roman" w:hAnsi="Times New Roman" w:cs="Times New Roman"/>
-          <w:szCs w:val="28"/>
-        </w:rPr>
-        <w:t xml:space="preserve"> </w:t>
-      </w:r>
-      <w:r>
-        <w:rPr>
-          <w:rFonts w:ascii="Times New Roman" w:hAnsi="Times New Roman" w:cs="Times New Roman"/>
-          <w:szCs w:val="28"/>
-        </w:rPr>
-        <w:t xml:space="preserve">Simulácia podporuje zároveň </w:t>
-      </w:r>
-      <w:proofErr w:type="spellStart"/>
-      <w:r>
-        <w:rPr>
-          <w:rFonts w:ascii="Times New Roman" w:hAnsi="Times New Roman" w:cs="Times New Roman"/>
-          <w:szCs w:val="28"/>
-        </w:rPr>
-        <w:t>krokovací</w:t>
-      </w:r>
-      <w:proofErr w:type="spellEnd"/>
-      <w:r>
-        <w:rPr>
-          <w:rFonts w:ascii="Times New Roman" w:hAnsi="Times New Roman" w:cs="Times New Roman"/>
-          <w:szCs w:val="28"/>
-        </w:rPr>
-        <w:t xml:space="preserve"> režim.</w:t>
-      </w:r>
-    </w:p>
-    <w:p>
-      <w:pPr>
-        <w:tabs>
-          <w:tab w:val="left" w:pos="6885"/>
-        </w:tabs>
-        <w:ind w:firstLine="567"/>
-        <w:rPr>
-          <w:rFonts w:ascii="Times New Roman" w:hAnsi="Times New Roman" w:cs="Times New Roman"/>
-          <w:szCs w:val="28"/>
-        </w:rPr>
-      </w:pPr>
-      <w:r>
-        <w:rPr>
-          <w:rFonts w:ascii="Times New Roman" w:hAnsi="Times New Roman" w:cs="Times New Roman"/>
-          <w:szCs w:val="28"/>
-        </w:rPr>
-        <w:t>Medzi sledované štatistiky patrí</w:t>
-      </w:r>
-      <w:r>
-        <w:rPr>
-          <w:rFonts w:ascii="Times New Roman" w:hAnsi="Times New Roman" w:cs="Times New Roman"/>
-          <w:szCs w:val="28"/>
-        </w:rPr>
-        <w:t xml:space="preserve"> priemerný čas čakania na zastávke, percento </w:t>
-      </w:r>
-      <w:r>
-        <w:rPr>
-          <w:rFonts w:ascii="Times New Roman" w:hAnsi="Times New Roman" w:cs="Times New Roman"/>
-          <w:szCs w:val="28"/>
-        </w:rPr>
-        <w:t xml:space="preserve">cestujúcich prichádzajúcich po začiatku zápasu, priemerný zisk </w:t>
-      </w:r>
-      <w:proofErr w:type="spellStart"/>
-      <w:r>
-        <w:rPr>
-          <w:rFonts w:ascii="Times New Roman" w:hAnsi="Times New Roman" w:cs="Times New Roman"/>
-          <w:szCs w:val="28"/>
-        </w:rPr>
-        <w:t>minibusov</w:t>
-      </w:r>
-      <w:proofErr w:type="spellEnd"/>
-      <w:r>
-        <w:rPr>
-          <w:rFonts w:ascii="Times New Roman" w:hAnsi="Times New Roman" w:cs="Times New Roman"/>
-          <w:szCs w:val="28"/>
-        </w:rPr>
-        <w:t xml:space="preserve"> </w:t>
-      </w:r>
-      <w:bookmarkStart w:id="5" w:name="_GoBack"/>
-      <w:bookmarkEnd w:id="5"/>
-    </w:p>
-    <w:p>
-      <w:pPr>
-        <w:spacing w:after="160" w:line="259" w:lineRule="auto"/>
-        <w:rPr>
-          <w:rFonts w:ascii="Times New Roman" w:hAnsi="Times New Roman" w:cs="Times New Roman"/>
-          <w:szCs w:val="28"/>
-        </w:rPr>
-      </w:pPr>
-      <w:r>
-        <w:rPr>
-          <w:rFonts w:ascii="Times New Roman" w:hAnsi="Times New Roman" w:cs="Times New Roman"/>
-          <w:szCs w:val="28"/>
-        </w:rPr>
-        <w:br w:type="page"/>
-      </w:r>
-    </w:p>
-    <w:p>
-      <w:pPr>
-        <w:tabs>
-          <w:tab w:val="left" w:pos="6885"/>
-        </w:tabs>
-        <w:jc w:val="both"/>
-        <w:rPr>
-          <w:rFonts w:ascii="Times New Roman" w:eastAsiaTheme="minorHAnsi" w:hAnsi="Times New Roman" w:cs="Times New Roman"/>
-          <w:sz w:val="32"/>
-          <w:szCs w:val="32"/>
-          <w:lang w:eastAsia="en-US"/>
-        </w:rPr>
-      </w:pPr>
-      <w:r>
-        <w:rPr>
-          <w:rFonts w:ascii="Times New Roman" w:eastAsiaTheme="minorHAnsi" w:hAnsi="Times New Roman" w:cs="Times New Roman"/>
-          <w:sz w:val="32"/>
-          <w:szCs w:val="32"/>
-          <w:lang w:eastAsia="en-US"/>
-        </w:rPr>
-        <w:lastRenderedPageBreak/>
-        <w:t xml:space="preserve">EXPERIMENTY A </w:t>
-      </w:r>
-      <w:r>
-        <w:rPr>
-          <w:rFonts w:ascii="Times New Roman" w:eastAsiaTheme="minorHAnsi" w:hAnsi="Times New Roman" w:cs="Times New Roman"/>
-          <w:sz w:val="32"/>
-          <w:szCs w:val="32"/>
-          <w:lang w:eastAsia="en-US"/>
-        </w:rPr>
-        <w:t>VYHODNOTENIE VÝSLEDKOV SIMULÁCIE</w:t>
-      </w:r>
-    </w:p>
-    <w:p>
-      <w:pPr>
-        <w:tabs>
-          <w:tab w:val="left" w:pos="1217"/>
-        </w:tabs>
-        <w:jc w:val="both"/>
-        <w:rPr>
-          <w:rFonts w:ascii="Times New Roman" w:eastAsiaTheme="minorHAnsi" w:hAnsi="Times New Roman" w:cs="Times New Roman"/>
-          <w:lang w:eastAsia="en-US"/>
-        </w:rPr>
-      </w:pPr>
+        <w:t>000</w:t>
+      </w:r>
+      <w:r>
+        <w:rPr>
+          <w:rFonts w:ascii="Times New Roman" w:hAnsi="Times New Roman" w:cs="Times New Roman"/>
+          <w:szCs w:val="28"/>
+        </w:rPr>
+        <w:t xml:space="preserve"> €. </w:t>
+      </w:r>
     </w:p>
     <w:sectPr>
       <w:pgSz w:w="11906" w:h="16838" w:code="9"/>
@@ -18091,7 +18172,7 @@
 </file>
 
 <file path=customXml/itemProps1.xml><?xml version="1.0" encoding="utf-8"?>
-<ds:datastoreItem xmlns:ds="http://schemas.openxmlformats.org/officeDocument/2006/customXml" ds:itemID="{D76DF158-63C7-426F-87E1-7ECB39AC790F}">
+<ds:datastoreItem xmlns:ds="http://schemas.openxmlformats.org/officeDocument/2006/customXml" ds:itemID="{F49AA0EE-3805-4719-B8F1-C8AA9A919D13}">
   <ds:schemaRefs>
     <ds:schemaRef ds:uri="http://schemas.openxmlformats.org/officeDocument/2006/bibliography"/>
   </ds:schemaRefs>

--- a/Dokumentacia DISS S3.docx
+++ b/Dokumentacia DISS S3.docx
@@ -1820,7 +1820,6 @@
           <w:rFonts w:ascii="Times New Roman" w:hAnsi="Times New Roman" w:cs="Times New Roman"/>
           <w:sz w:val="32"/>
           <w:szCs w:val="28"/>
-          <w:lang w:val="en-CA"/>
         </w:rPr>
       </w:pPr>
       <w:r>
@@ -1830,16 +1829,7 @@
           <w:szCs w:val="28"/>
         </w:rPr>
         <w:lastRenderedPageBreak/>
-        <w:t>ANAL</w:t>
-      </w:r>
-      <w:r>
-        <w:rPr>
-          <w:rFonts w:ascii="Times New Roman" w:hAnsi="Times New Roman" w:cs="Times New Roman"/>
-          <w:sz w:val="32"/>
-          <w:szCs w:val="28"/>
-          <w:lang w:val="en-CA"/>
-        </w:rPr>
-        <w:t>ÝZA VSTUPNÝCH DÁT</w:t>
+        <w:t>ANALÝZA VSTUPNÝCH DÁT</w:t>
       </w:r>
     </w:p>
     <w:p>
@@ -2023,21 +2013,7 @@
           <w:rFonts w:ascii="Times New Roman" w:hAnsi="Times New Roman" w:cs="Times New Roman"/>
           <w:szCs w:val="28"/>
         </w:rPr>
-        <w:t xml:space="preserve"> potom čas začiatku zápasu bude 38:06 + </w:t>
-      </w:r>
-      <w:r>
-        <w:rPr>
-          <w:rFonts w:ascii="Times New Roman" w:hAnsi="Times New Roman" w:cs="Times New Roman"/>
-          <w:szCs w:val="28"/>
-        </w:rPr>
-        <w:t>75:00</w:t>
-      </w:r>
-      <w:r>
-        <w:rPr>
-          <w:rFonts w:ascii="Times New Roman" w:hAnsi="Times New Roman" w:cs="Times New Roman"/>
-          <w:szCs w:val="28"/>
-        </w:rPr>
-        <w:t xml:space="preserve"> = </w:t>
+        <w:t xml:space="preserve"> potom čas začiatku zápasu bude 38:06 + 75:00 = </w:t>
       </w:r>
       <w:r>
         <w:rPr>
@@ -13065,7 +13041,6 @@
         <w:rPr>
           <w:rFonts w:ascii="Times New Roman" w:hAnsi="Times New Roman" w:cs="Times New Roman"/>
           <w:szCs w:val="28"/>
-          <w:lang w:val="en-CA"/>
         </w:rPr>
       </w:pPr>
       <w:r>
@@ -13175,15 +13150,7 @@
           <w:b/>
           <w:szCs w:val="28"/>
         </w:rPr>
-        <w:t>Výstup</w:t>
-      </w:r>
-      <w:r>
-        <w:rPr>
-          <w:rFonts w:ascii="Times New Roman" w:hAnsi="Times New Roman" w:cs="Times New Roman"/>
-          <w:b/>
-          <w:szCs w:val="28"/>
-        </w:rPr>
-        <w:t xml:space="preserve"> cestujúcich</w:t>
+        <w:t>Výstup cestujúcich</w:t>
       </w:r>
     </w:p>
     <w:p>
@@ -13413,7 +13380,6 @@
         <w:rPr>
           <w:rFonts w:ascii="Times New Roman" w:hAnsi="Times New Roman" w:cs="Times New Roman"/>
           <w:szCs w:val="28"/>
-          <w:lang w:val="en-CA"/>
         </w:rPr>
       </w:pPr>
       <w:r>
@@ -13541,7 +13507,21 @@
           <w:rFonts w:ascii="Times New Roman" w:hAnsi="Times New Roman" w:cs="Times New Roman"/>
           <w:szCs w:val="28"/>
         </w:rPr>
-        <w:t xml:space="preserve">Úlohou simulačnej štúdie je stanoviť takú konfiguráciu prevádzky autobusov pre každý variant prevádzky liniek, ktorá čo pri najnižších nákladoch zabezpečí spokojnosť cestujúcich na požadovanej úrovni. Ako kritérium kvality poskytovanej prepravy dopravný podnik požaduje, aby priemerný čas čakania jedného cestujúceho na autobus neprekročil </w:t>
+        <w:t>Úlohou simulačnej štúdie je stanoviť takú konfiguráciu prevádzky autobusov pre každý variant prevádzky liniek, ktorá pri</w:t>
+      </w:r>
+      <w:r>
+        <w:rPr>
+          <w:rFonts w:ascii="Times New Roman" w:hAnsi="Times New Roman" w:cs="Times New Roman"/>
+          <w:szCs w:val="28"/>
+        </w:rPr>
+        <w:t xml:space="preserve"> čo</w:t>
+      </w:r>
+      <w:r>
+        <w:rPr>
+          <w:rFonts w:ascii="Times New Roman" w:hAnsi="Times New Roman" w:cs="Times New Roman"/>
+          <w:szCs w:val="28"/>
+        </w:rPr>
+        <w:t xml:space="preserve"> najnižších nákladoch zabezpečí spokojnosť cestujúcich na požadovanej úrovni. Ako kritérium kvality poskytovanej prepravy dopravný podnik požaduje, aby priemerný čas čakania jedného cestujúceho na autobus neprekročil </w:t>
       </w:r>
       <w:r>
         <w:rPr>
@@ -13571,14 +13551,7 @@
           <w:rFonts w:ascii="Times New Roman" w:hAnsi="Times New Roman" w:cs="Times New Roman"/>
           <w:szCs w:val="28"/>
         </w:rPr>
-        <w:t>%</w:t>
-      </w:r>
-      <w:r>
-        <w:rPr>
-          <w:rFonts w:ascii="Times New Roman" w:hAnsi="Times New Roman" w:cs="Times New Roman"/>
-          <w:szCs w:val="28"/>
-        </w:rPr>
-        <w:t xml:space="preserve"> ľudí bolo privezených k štadiónu po začiatku zápasu.</w:t>
+        <w:t>% ľudí bolo privezených k štadiónu po začiatku zápasu.</w:t>
       </w:r>
       <w:r>
         <w:rPr>
@@ -13598,7 +13571,6 @@
         <w:rPr>
           <w:rFonts w:ascii="Times New Roman" w:hAnsi="Times New Roman" w:cs="Times New Roman"/>
           <w:szCs w:val="28"/>
-          <w:lang w:val="en-CA"/>
         </w:rPr>
       </w:pPr>
       <w:r>
@@ -13607,6 +13579,13 @@
           <w:szCs w:val="28"/>
         </w:rPr>
         <w:t xml:space="preserve">Pod konfiguráciou rozumieme zoznam konfigurácii </w:t>
+      </w:r>
+      <w:r>
+        <w:rPr>
+          <w:rFonts w:ascii="Times New Roman" w:hAnsi="Times New Roman" w:cs="Times New Roman"/>
+          <w:szCs w:val="28"/>
+        </w:rPr>
+        <w:t>vozidiel, kde jedna konfigurácia vozidla obsahuje čas príchodu vozidla na prvú zastávku, typ vozidla a linku, na ktorej vozidlo jazdí.</w:t>
       </w:r>
     </w:p>
     <w:p>
@@ -13619,7 +13598,6 @@
         <w:rPr>
           <w:rFonts w:ascii="Times New Roman" w:hAnsi="Times New Roman" w:cs="Times New Roman"/>
           <w:szCs w:val="28"/>
-          <w:lang w:val="en-CA"/>
         </w:rPr>
       </w:pPr>
     </w:p>
@@ -13640,16 +13618,21 @@
           <w:rFonts w:ascii="Times New Roman" w:hAnsi="Times New Roman" w:cs="Times New Roman"/>
           <w:szCs w:val="28"/>
         </w:rPr>
-        <w:t>Pre potreby vykonávania simulačných experimentov a nasadenia vozidiel na linky bolo potrebné rozanalyzovať jednotlivé linky z pohľadu množstva jázd, ktoré dokáže vozidlo na linke vykonať na základe času príjazdu, ak zanedbáme čas nastupovania a vystupovania cestujúcich z/do vozidla a čas príjazdu</w:t>
-      </w:r>
-      <w:bookmarkStart w:id="5" w:name="_GoBack"/>
-      <w:bookmarkEnd w:id="5"/>
-      <w:r>
-        <w:rPr>
-          <w:rFonts w:ascii="Times New Roman" w:hAnsi="Times New Roman" w:cs="Times New Roman"/>
-          <w:szCs w:val="28"/>
-        </w:rPr>
-        <w:t xml:space="preserve"> pre odvoz posledného cestujúceho z poslednej zastávky linky. Na základe týchto štatistík možno odhadnúť potrebný počet prejazdov vozidiel.</w:t>
+        <w:t xml:space="preserve">Pre potreby vykonávania simulačných experimentov a nasadenia vozidiel na linky bolo potrebné rozanalyzovať jednotlivé linky z pohľadu množstva jázd, ktoré dokáže vozidlo na linke vykonať na základe času príjazdu, ak zanedbáme čas nastupovania a vystupovania cestujúcich z/do vozidla a čas príjazdu pre odvoz posledného cestujúceho z poslednej zastávky linky. Na základe týchto štatistík možno odhadnúť potrebný počet </w:t>
+      </w:r>
+      <w:r>
+        <w:rPr>
+          <w:rFonts w:ascii="Times New Roman" w:hAnsi="Times New Roman" w:cs="Times New Roman"/>
+          <w:szCs w:val="28"/>
+        </w:rPr>
+        <w:t>jázd</w:t>
+      </w:r>
+      <w:r>
+        <w:rPr>
+          <w:rFonts w:ascii="Times New Roman" w:hAnsi="Times New Roman" w:cs="Times New Roman"/>
+          <w:szCs w:val="28"/>
+        </w:rPr>
+        <w:t xml:space="preserve"> vozidiel.</w:t>
       </w:r>
     </w:p>
     <w:p>
@@ -13755,21 +13738,7 @@
           <w:rFonts w:ascii="Times New Roman" w:hAnsi="Times New Roman" w:cs="Times New Roman"/>
           <w:szCs w:val="28"/>
         </w:rPr>
-        <w:t xml:space="preserve">Na linke A predpokladáme maximálne 2234 cestujúcich. Pri použití autobusu typu 1(186 miest pre cestujúcich), potrebujeme vykonať v ideálnom prípade </w:t>
-      </w:r>
-      <w:r>
-        <w:rPr>
-          <w:rFonts w:ascii="Times New Roman" w:hAnsi="Times New Roman" w:cs="Times New Roman"/>
-          <w:szCs w:val="28"/>
-        </w:rPr>
-        <w:t>12,01</w:t>
-      </w:r>
-      <w:r>
-        <w:rPr>
-          <w:rFonts w:ascii="Times New Roman" w:hAnsi="Times New Roman" w:cs="Times New Roman"/>
-          <w:szCs w:val="28"/>
-        </w:rPr>
-        <w:t xml:space="preserve"> okružných jázd.</w:t>
+        <w:t>Na linke A predpokladáme maximálne 2234 cestujúcich. Pri použití autobusu typu 1(186 miest pre cestujúcich), potrebujeme vykonať v ideálnom prípade 12,01 okružných jázd.</w:t>
       </w:r>
     </w:p>
     <w:p>
@@ -14008,29 +13977,36 @@
           <w:rFonts w:ascii="Times New Roman" w:hAnsi="Times New Roman" w:cs="Times New Roman"/>
           <w:szCs w:val="28"/>
         </w:rPr>
-        <w:t xml:space="preserve">Po zaokrúhlení potrebujeme celkovo maximálne 27 prejazdov vozidiel s najväčšou kapacitou. Dôvod, prečo uvažujeme konfiguráciu s autobusom typu 1 (kapacita 186 osôb, cena 545 000 €, počet dverí 4) pred autobusom typom 2(kapacita 107 osôb, cena 320 000 €, počet </w:t>
-      </w:r>
-      <w:r>
-        <w:rPr>
-          <w:rFonts w:ascii="Times New Roman" w:hAnsi="Times New Roman" w:cs="Times New Roman"/>
-          <w:szCs w:val="28"/>
-        </w:rPr>
         <w:lastRenderedPageBreak/>
-        <w:t xml:space="preserve">dverí 3) je ten, že priemerná cena na prepravu 1 cestujúceho je 545 000 / 186 = 2930,108  € a pri autobuse typu 2 je </w:t>
-      </w:r>
-      <w:r>
-        <w:rPr>
-          <w:rFonts w:ascii="Times New Roman" w:hAnsi="Times New Roman" w:cs="Times New Roman"/>
-          <w:szCs w:val="28"/>
-        </w:rPr>
-        <w:t>320000/107</w:t>
-      </w:r>
-      <w:r>
-        <w:rPr>
-          <w:rFonts w:ascii="Times New Roman" w:hAnsi="Times New Roman" w:cs="Times New Roman"/>
-          <w:szCs w:val="28"/>
-        </w:rPr>
-        <w:t xml:space="preserve"> = 2990,654 € a</w:t>
+        <w:t>Po zaokrúhlení potrebujeme celkovo</w:t>
+      </w:r>
+      <w:r>
+        <w:rPr>
+          <w:rFonts w:ascii="Times New Roman" w:hAnsi="Times New Roman" w:cs="Times New Roman"/>
+          <w:szCs w:val="28"/>
+        </w:rPr>
+        <w:t xml:space="preserve"> </w:t>
+      </w:r>
+      <w:r>
+        <w:rPr>
+          <w:rFonts w:ascii="Times New Roman" w:hAnsi="Times New Roman" w:cs="Times New Roman"/>
+          <w:szCs w:val="28"/>
+        </w:rPr>
+        <w:t>27 prejazdov vozidiel s najväčšou kapacitou</w:t>
+      </w:r>
+      <w:r>
+        <w:rPr>
+          <w:rFonts w:ascii="Times New Roman" w:hAnsi="Times New Roman" w:cs="Times New Roman"/>
+          <w:szCs w:val="28"/>
+        </w:rPr>
+        <w:t xml:space="preserve"> pre zvoz všetkých cestujúcich k štadiónu</w:t>
+      </w:r>
+      <w:r>
+        <w:rPr>
+          <w:rFonts w:ascii="Times New Roman" w:hAnsi="Times New Roman" w:cs="Times New Roman"/>
+          <w:szCs w:val="28"/>
+        </w:rPr>
+        <w:t>. Dôvod, prečo uvažujeme konfiguráciu s autobusom typu 1 (kapacita 186 osôb, cena 545 000 €, počet dverí 4) pred autobusom typom 2(kapacita 107 osôb, cena 320 000 €, počet dverí 3) je ten, že priemerná cena na prepravu 1 cestujúceho je 545 000 / 186 = 2930,108  € a pri autobuse typu 2 je 320000/107 = 2990,654 € a</w:t>
       </w:r>
       <w:r>
         <w:rPr>
@@ -14065,14 +14041,230 @@
           <w:rFonts w:ascii="Times New Roman" w:hAnsi="Times New Roman" w:cs="Times New Roman"/>
           <w:szCs w:val="28"/>
         </w:rPr>
-        <w:t> po nájdení takej konfigurácie sa budem snažiť vymeniť 2 autobusy typu 1 za 3 autobusy typu 2. Pri tejto výmene sa náklady znížia o (2 * 545 000)– (3* 320 000) =</w:t>
-      </w:r>
-      <w:r>
-        <w:rPr>
-          <w:rFonts w:ascii="Times New Roman" w:hAnsi="Times New Roman" w:cs="Times New Roman"/>
-          <w:szCs w:val="28"/>
-        </w:rPr>
-        <w:t>130</w:t>
+        <w:t> po nájdení takej konfigurácie</w:t>
+      </w:r>
+      <w:r>
+        <w:rPr>
+          <w:rFonts w:ascii="Times New Roman" w:hAnsi="Times New Roman" w:cs="Times New Roman"/>
+          <w:szCs w:val="28"/>
+        </w:rPr>
+        <w:t xml:space="preserve"> môžem zahrnúť aj autobusy typu 2 a to 2-ma spôsobmi</w:t>
+      </w:r>
+    </w:p>
+    <w:p>
+      <w:pPr>
+        <w:pStyle w:val="Odsekzoznamu"/>
+        <w:numPr>
+          <w:ilvl w:val="0"/>
+          <w:numId w:val="29"/>
+        </w:numPr>
+        <w:tabs>
+          <w:tab w:val="left" w:pos="6885"/>
+        </w:tabs>
+        <w:jc w:val="both"/>
+        <w:rPr>
+          <w:rFonts w:ascii="Times New Roman" w:hAnsi="Times New Roman" w:cs="Times New Roman"/>
+          <w:szCs w:val="28"/>
+        </w:rPr>
+      </w:pPr>
+      <w:r>
+        <w:rPr>
+          <w:rFonts w:ascii="Times New Roman" w:hAnsi="Times New Roman" w:cs="Times New Roman"/>
+          <w:szCs w:val="28"/>
+        </w:rPr>
+        <w:t>Vý</w:t>
+      </w:r>
+      <w:r>
+        <w:rPr>
+          <w:rFonts w:ascii="Times New Roman" w:hAnsi="Times New Roman" w:cs="Times New Roman"/>
+          <w:szCs w:val="28"/>
+        </w:rPr>
+        <w:t>men</w:t>
+      </w:r>
+      <w:r>
+        <w:rPr>
+          <w:rFonts w:ascii="Times New Roman" w:hAnsi="Times New Roman" w:cs="Times New Roman"/>
+          <w:szCs w:val="28"/>
+        </w:rPr>
+        <w:t>a</w:t>
+      </w:r>
+      <w:r>
+        <w:rPr>
+          <w:rFonts w:ascii="Times New Roman" w:hAnsi="Times New Roman" w:cs="Times New Roman"/>
+          <w:szCs w:val="28"/>
+        </w:rPr>
+        <w:t xml:space="preserve"> </w:t>
+      </w:r>
+      <w:r>
+        <w:rPr>
+          <w:rFonts w:ascii="Times New Roman" w:hAnsi="Times New Roman" w:cs="Times New Roman"/>
+          <w:szCs w:val="28"/>
+        </w:rPr>
+        <w:t>dvoch</w:t>
+      </w:r>
+      <w:r>
+        <w:rPr>
+          <w:rFonts w:ascii="Times New Roman" w:hAnsi="Times New Roman" w:cs="Times New Roman"/>
+          <w:szCs w:val="28"/>
+        </w:rPr>
+        <w:t xml:space="preserve"> autobus</w:t>
+      </w:r>
+      <w:r>
+        <w:rPr>
+          <w:rFonts w:ascii="Times New Roman" w:hAnsi="Times New Roman" w:cs="Times New Roman"/>
+          <w:szCs w:val="28"/>
+        </w:rPr>
+        <w:t>ov</w:t>
+      </w:r>
+      <w:r>
+        <w:rPr>
+          <w:rFonts w:ascii="Times New Roman" w:hAnsi="Times New Roman" w:cs="Times New Roman"/>
+          <w:szCs w:val="28"/>
+        </w:rPr>
+        <w:t xml:space="preserve"> typu 1 za 3 autobusy typu 2. Pri tejto výmene sa náklady znížia o (2 * 545 000)– (3* 320 000) =130 000 €. </w:t>
+      </w:r>
+    </w:p>
+    <w:p>
+      <w:pPr>
+        <w:pStyle w:val="Odsekzoznamu"/>
+        <w:numPr>
+          <w:ilvl w:val="0"/>
+          <w:numId w:val="29"/>
+        </w:numPr>
+        <w:tabs>
+          <w:tab w:val="left" w:pos="6885"/>
+        </w:tabs>
+        <w:jc w:val="both"/>
+        <w:rPr>
+          <w:rFonts w:ascii="Times New Roman" w:hAnsi="Times New Roman" w:cs="Times New Roman"/>
+          <w:szCs w:val="28"/>
+        </w:rPr>
+      </w:pPr>
+      <w:r>
+        <w:rPr>
+          <w:rFonts w:ascii="Times New Roman" w:hAnsi="Times New Roman" w:cs="Times New Roman"/>
+          <w:szCs w:val="28"/>
+        </w:rPr>
+        <w:t>Výmena autobusu typu 1 za autobus typu 2. Úspora 545 000 – 320 000 = 225 000 €.</w:t>
+      </w:r>
+    </w:p>
+    <w:p>
+      <w:pPr>
+        <w:tabs>
+          <w:tab w:val="left" w:pos="6885"/>
+        </w:tabs>
+        <w:jc w:val="both"/>
+        <w:rPr>
+          <w:rFonts w:ascii="Times New Roman" w:hAnsi="Times New Roman" w:cs="Times New Roman"/>
+          <w:szCs w:val="28"/>
+        </w:rPr>
+      </w:pPr>
+    </w:p>
+    <w:p>
+      <w:pPr>
+        <w:tabs>
+          <w:tab w:val="left" w:pos="6885"/>
+        </w:tabs>
+        <w:ind w:firstLine="567"/>
+        <w:jc w:val="both"/>
+        <w:rPr>
+          <w:rFonts w:ascii="Times New Roman" w:hAnsi="Times New Roman" w:cs="Times New Roman"/>
+          <w:b/>
+          <w:sz w:val="28"/>
+          <w:szCs w:val="28"/>
+        </w:rPr>
+      </w:pPr>
+      <w:r>
+        <w:rPr>
+          <w:rFonts w:ascii="Times New Roman" w:hAnsi="Times New Roman" w:cs="Times New Roman"/>
+          <w:b/>
+          <w:sz w:val="28"/>
+          <w:szCs w:val="28"/>
+        </w:rPr>
+        <w:t>Experimenty stratégia - autobus po nastúpení cestujúcich odchádza</w:t>
+      </w:r>
+    </w:p>
+    <w:p>
+      <w:pPr>
+        <w:tabs>
+          <w:tab w:val="left" w:pos="6885"/>
+        </w:tabs>
+        <w:ind w:firstLine="567"/>
+        <w:jc w:val="both"/>
+        <w:rPr>
+          <w:rFonts w:ascii="Times New Roman" w:hAnsi="Times New Roman" w:cs="Times New Roman"/>
+          <w:szCs w:val="28"/>
+        </w:rPr>
+      </w:pPr>
+      <w:r>
+        <w:rPr>
+          <w:rFonts w:ascii="Times New Roman" w:hAnsi="Times New Roman" w:cs="Times New Roman"/>
+          <w:szCs w:val="28"/>
+        </w:rPr>
+        <w:t xml:space="preserve">Popíšem postup, ako som sa </w:t>
+      </w:r>
+      <w:r>
+        <w:rPr>
+          <w:rFonts w:ascii="Times New Roman" w:hAnsi="Times New Roman" w:cs="Times New Roman"/>
+          <w:szCs w:val="28"/>
+        </w:rPr>
+        <w:t>d</w:t>
+      </w:r>
+      <w:r>
+        <w:rPr>
+          <w:rFonts w:ascii="Times New Roman" w:hAnsi="Times New Roman" w:cs="Times New Roman"/>
+          <w:szCs w:val="28"/>
+        </w:rPr>
+        <w:t>opracoval k</w:t>
+      </w:r>
+      <w:r>
+        <w:rPr>
+          <w:rFonts w:ascii="Times New Roman" w:hAnsi="Times New Roman" w:cs="Times New Roman"/>
+          <w:szCs w:val="28"/>
+        </w:rPr>
+        <w:t>u výslednej konfigurácii</w:t>
+      </w:r>
+      <w:r>
+        <w:rPr>
+          <w:rFonts w:ascii="Times New Roman" w:hAnsi="Times New Roman" w:cs="Times New Roman"/>
+          <w:szCs w:val="28"/>
+        </w:rPr>
+        <w:t xml:space="preserve"> pre danú stratégiu</w:t>
+      </w:r>
+      <w:r>
+        <w:rPr>
+          <w:rFonts w:ascii="Times New Roman" w:hAnsi="Times New Roman" w:cs="Times New Roman"/>
+          <w:szCs w:val="28"/>
+        </w:rPr>
+        <w:t>. Na začiatku som si vygeneroval veľkú množinu riešení, s rôznym počtom autobusov na každej linke.</w:t>
+      </w:r>
+      <w:r>
+        <w:rPr>
+          <w:rFonts w:ascii="Times New Roman" w:hAnsi="Times New Roman" w:cs="Times New Roman"/>
+          <w:szCs w:val="28"/>
+        </w:rPr>
+        <w:t xml:space="preserve"> Parametre, ktoré sa menili bol počet vozidiel, ktoré môžu stihnúť dve jazdy a počet zvyšných vozidiel, samostatne pre každú linku. Ďalej sa menili časové okná medzi autobusmi, ktoré môžu stihnúť 2 jazdy a zvyšnými autobusmi.</w:t>
+      </w:r>
+      <w:r>
+        <w:rPr>
+          <w:rFonts w:ascii="Times New Roman" w:hAnsi="Times New Roman" w:cs="Times New Roman"/>
+          <w:szCs w:val="28"/>
+        </w:rPr>
+        <w:t xml:space="preserve"> Po vykonaní experimentu som našiel prípustné riešenia (spĺňajúce kritéria kvality)</w:t>
+      </w:r>
+      <w:r>
+        <w:rPr>
+          <w:rFonts w:ascii="Times New Roman" w:hAnsi="Times New Roman" w:cs="Times New Roman"/>
+          <w:szCs w:val="28"/>
+        </w:rPr>
+        <w:t xml:space="preserve"> pri</w:t>
+      </w:r>
+      <w:r>
+        <w:rPr>
+          <w:rFonts w:ascii="Times New Roman" w:hAnsi="Times New Roman" w:cs="Times New Roman"/>
+          <w:szCs w:val="28"/>
+        </w:rPr>
+        <w:t xml:space="preserve"> 22 nasadených autobusoch s</w:t>
       </w:r>
       <w:r>
         <w:rPr>
@@ -14086,14 +14278,6785 @@
           <w:rFonts w:ascii="Times New Roman" w:hAnsi="Times New Roman" w:cs="Times New Roman"/>
           <w:szCs w:val="28"/>
         </w:rPr>
-        <w:t>000</w:t>
-      </w:r>
-      <w:r>
-        <w:rPr>
-          <w:rFonts w:ascii="Times New Roman" w:hAnsi="Times New Roman" w:cs="Times New Roman"/>
-          <w:szCs w:val="28"/>
-        </w:rPr>
-        <w:t xml:space="preserve"> €. </w:t>
+        <w:t>pravidelnými</w:t>
+      </w:r>
+      <w:r>
+        <w:rPr>
+          <w:rFonts w:ascii="Times New Roman" w:hAnsi="Times New Roman" w:cs="Times New Roman"/>
+          <w:szCs w:val="28"/>
+        </w:rPr>
+        <w:t xml:space="preserve"> oknami medzi príchodmi na prvú zastávku.</w:t>
+      </w:r>
+      <w:r>
+        <w:rPr>
+          <w:rFonts w:ascii="Times New Roman" w:hAnsi="Times New Roman" w:cs="Times New Roman"/>
+          <w:szCs w:val="28"/>
+        </w:rPr>
+        <w:t xml:space="preserve"> Najlepšie z týchto riešení som si vybral a začal som vykonávať vylepšenia tohto riešenia pomocou bližšieho pozorovania </w:t>
+      </w:r>
+      <w:r>
+        <w:rPr>
+          <w:rFonts w:ascii="Times New Roman" w:hAnsi="Times New Roman" w:cs="Times New Roman"/>
+          <w:szCs w:val="28"/>
+        </w:rPr>
+        <w:t xml:space="preserve">správania </w:t>
+      </w:r>
+      <w:r>
+        <w:rPr>
+          <w:rFonts w:ascii="Times New Roman" w:hAnsi="Times New Roman" w:cs="Times New Roman"/>
+          <w:szCs w:val="28"/>
+        </w:rPr>
+        <w:t xml:space="preserve">sa </w:t>
+      </w:r>
+      <w:r>
+        <w:rPr>
+          <w:rFonts w:ascii="Times New Roman" w:hAnsi="Times New Roman" w:cs="Times New Roman"/>
+          <w:szCs w:val="28"/>
+        </w:rPr>
+        <w:t xml:space="preserve">simulačného modelu počas </w:t>
+      </w:r>
+      <w:r>
+        <w:rPr>
+          <w:rFonts w:ascii="Times New Roman" w:hAnsi="Times New Roman" w:cs="Times New Roman"/>
+          <w:szCs w:val="28"/>
+        </w:rPr>
+        <w:t>replikácie a pohľad</w:t>
+      </w:r>
+      <w:r>
+        <w:rPr>
+          <w:rFonts w:ascii="Times New Roman" w:hAnsi="Times New Roman" w:cs="Times New Roman"/>
+          <w:szCs w:val="28"/>
+        </w:rPr>
+        <w:t>ov</w:t>
+      </w:r>
+      <w:r>
+        <w:rPr>
+          <w:rFonts w:ascii="Times New Roman" w:hAnsi="Times New Roman" w:cs="Times New Roman"/>
+          <w:szCs w:val="28"/>
+        </w:rPr>
+        <w:t xml:space="preserve"> na štatistiky</w:t>
+      </w:r>
+      <w:r>
+        <w:rPr>
+          <w:rFonts w:ascii="Times New Roman" w:hAnsi="Times New Roman" w:cs="Times New Roman"/>
+          <w:szCs w:val="28"/>
+        </w:rPr>
+        <w:t xml:space="preserve"> celej simulácie</w:t>
+      </w:r>
+      <w:r>
+        <w:rPr>
+          <w:rFonts w:ascii="Times New Roman" w:hAnsi="Times New Roman" w:cs="Times New Roman"/>
+          <w:szCs w:val="28"/>
+        </w:rPr>
+        <w:t>.</w:t>
+      </w:r>
+      <w:r>
+        <w:rPr>
+          <w:rFonts w:ascii="Times New Roman" w:hAnsi="Times New Roman" w:cs="Times New Roman"/>
+          <w:szCs w:val="28"/>
+        </w:rPr>
+        <w:t xml:space="preserve"> </w:t>
+      </w:r>
+      <w:r>
+        <w:rPr>
+          <w:rFonts w:ascii="Times New Roman" w:hAnsi="Times New Roman" w:cs="Times New Roman"/>
+          <w:szCs w:val="28"/>
+        </w:rPr>
+        <w:t>Vylepšenia spočívali v odstránení autobusov a posunu časov príjazdov autobusov na prvú zastávku tak, aby bolo zachované kritérium kvality.</w:t>
+      </w:r>
+      <w:r>
+        <w:rPr>
+          <w:rFonts w:ascii="Times New Roman" w:hAnsi="Times New Roman" w:cs="Times New Roman"/>
+          <w:szCs w:val="28"/>
+        </w:rPr>
+        <w:t xml:space="preserve"> Pri odstraňovaní vozidla som bral za smerodajnú percentuálne využitie vozidla. Pri posune času príchodu k prvej1 zastávke bol smerodajný údaj priemerný čas čakania cestujúceho. Dostal som sa na počet 20 autobusov</w:t>
+      </w:r>
+      <w:r>
+        <w:rPr>
+          <w:rFonts w:ascii="Times New Roman" w:hAnsi="Times New Roman" w:cs="Times New Roman"/>
+          <w:szCs w:val="28"/>
+        </w:rPr>
+        <w:t xml:space="preserve"> typu 1.</w:t>
+      </w:r>
+      <w:r>
+        <w:rPr>
+          <w:rFonts w:ascii="Times New Roman" w:hAnsi="Times New Roman" w:cs="Times New Roman"/>
+          <w:szCs w:val="28"/>
+        </w:rPr>
+        <w:t xml:space="preserve"> Niektoré vozidlá neboli dostatočne vyťažené, preto som vyskúšal nahradiť vozidlo typu 1 vozidlom typu 2. Ani jedna výmena nepriniesla prípustné riešenie.</w:t>
+      </w:r>
+      <w:r>
+        <w:rPr>
+          <w:rFonts w:ascii="Times New Roman" w:hAnsi="Times New Roman" w:cs="Times New Roman"/>
+          <w:szCs w:val="28"/>
+        </w:rPr>
+        <w:t xml:space="preserve"> Potom som vyskúšal vymeniť 2 vozidlá typu 1 za 3 vozidlá typu 2.</w:t>
+      </w:r>
+      <w:r>
+        <w:rPr>
+          <w:rFonts w:ascii="Times New Roman" w:hAnsi="Times New Roman" w:cs="Times New Roman"/>
+          <w:szCs w:val="28"/>
+        </w:rPr>
+        <w:t xml:space="preserve"> </w:t>
+      </w:r>
+      <w:r>
+        <w:rPr>
+          <w:rFonts w:ascii="Times New Roman" w:hAnsi="Times New Roman" w:cs="Times New Roman"/>
+          <w:szCs w:val="28"/>
+        </w:rPr>
+        <w:t>Jedna výmena bola úspešná a podarilo sa znížiť náklady prevádzky.</w:t>
+      </w:r>
+      <w:r>
+        <w:rPr>
+          <w:rFonts w:ascii="Times New Roman" w:hAnsi="Times New Roman" w:cs="Times New Roman"/>
+          <w:szCs w:val="28"/>
+        </w:rPr>
+        <w:t xml:space="preserve"> Po získaní konfigurácie som prehľadával okolia časov príchodov vozidiel na zastávku, čo mierne vylepšilo štatistiky.</w:t>
+      </w:r>
+      <w:r>
+        <w:rPr>
+          <w:rFonts w:ascii="Times New Roman" w:hAnsi="Times New Roman" w:cs="Times New Roman"/>
+          <w:szCs w:val="28"/>
+        </w:rPr>
+        <w:t xml:space="preserve"> Výsledky získanej konfigurácie je možné vidieť v tabuľke nižšie. Počet replikácii bol nastavený na 10000 a graf ustaľovania priemerného času </w:t>
+      </w:r>
+      <w:r>
+        <w:rPr>
+          <w:rFonts w:ascii="Times New Roman" w:hAnsi="Times New Roman" w:cs="Times New Roman"/>
+          <w:szCs w:val="28"/>
+        </w:rPr>
+        <w:t xml:space="preserve">čakania </w:t>
+      </w:r>
+      <w:r>
+        <w:rPr>
+          <w:rFonts w:ascii="Times New Roman" w:hAnsi="Times New Roman" w:cs="Times New Roman"/>
+          <w:szCs w:val="28"/>
+        </w:rPr>
+        <w:t>cestujúceho</w:t>
+      </w:r>
+      <w:r>
+        <w:rPr>
+          <w:rFonts w:ascii="Times New Roman" w:hAnsi="Times New Roman" w:cs="Times New Roman"/>
+          <w:szCs w:val="28"/>
+        </w:rPr>
+        <w:t xml:space="preserve"> sa začal vykresľovať po  30%</w:t>
+      </w:r>
+      <w:r>
+        <w:rPr>
+          <w:rFonts w:ascii="Times New Roman" w:hAnsi="Times New Roman" w:cs="Times New Roman"/>
+          <w:szCs w:val="28"/>
+        </w:rPr>
+        <w:t xml:space="preserve"> počtu replikácii</w:t>
+      </w:r>
+      <w:r>
+        <w:rPr>
+          <w:rFonts w:ascii="Times New Roman" w:hAnsi="Times New Roman" w:cs="Times New Roman"/>
+          <w:szCs w:val="28"/>
+        </w:rPr>
+        <w:t>.</w:t>
+      </w:r>
+      <w:r>
+        <w:rPr>
+          <w:rFonts w:ascii="Times New Roman" w:hAnsi="Times New Roman" w:cs="Times New Roman"/>
+          <w:szCs w:val="28"/>
+        </w:rPr>
+        <w:t xml:space="preserve"> Pre prehľadnosť uvádzam iba základné štatistiky a štatistiky vozidiel, štatistiky zastávok som vynechal.</w:t>
+      </w:r>
+    </w:p>
+    <w:p>
+      <w:pPr>
+        <w:tabs>
+          <w:tab w:val="left" w:pos="6885"/>
+        </w:tabs>
+        <w:ind w:firstLine="567"/>
+        <w:jc w:val="both"/>
+        <w:rPr>
+          <w:rFonts w:ascii="Times New Roman" w:hAnsi="Times New Roman" w:cs="Times New Roman"/>
+          <w:szCs w:val="28"/>
+        </w:rPr>
+      </w:pPr>
+    </w:p>
+    <w:tbl>
+      <w:tblPr>
+        <w:tblW w:w="9558" w:type="dxa"/>
+        <w:tblCellMar>
+          <w:left w:w="70" w:type="dxa"/>
+          <w:right w:w="70" w:type="dxa"/>
+        </w:tblCellMar>
+        <w:tblLook w:val="04A0" w:firstRow="1" w:lastRow="0" w:firstColumn="1" w:lastColumn="0" w:noHBand="0" w:noVBand="1"/>
+      </w:tblPr>
+      <w:tblGrid>
+        <w:gridCol w:w="4391"/>
+        <w:gridCol w:w="1531"/>
+        <w:gridCol w:w="2006"/>
+        <w:gridCol w:w="1630"/>
+      </w:tblGrid>
+      <w:tr>
+        <w:trPr>
+          <w:trHeight w:val="429"/>
+        </w:trPr>
+        <w:tc>
+          <w:tcPr>
+            <w:tcW w:w="4391" w:type="dxa"/>
+            <w:vMerge w:val="restart"/>
+            <w:tcBorders>
+              <w:top w:val="single" w:sz="8" w:space="0" w:color="auto"/>
+              <w:left w:val="single" w:sz="8" w:space="0" w:color="auto"/>
+              <w:bottom w:val="single" w:sz="4" w:space="0" w:color="auto"/>
+              <w:right w:val="single" w:sz="4" w:space="0" w:color="auto"/>
+            </w:tcBorders>
+            <w:shd w:val="clear" w:color="auto" w:fill="auto"/>
+            <w:noWrap/>
+            <w:vAlign w:val="center"/>
+            <w:hideMark/>
+          </w:tcPr>
+          <w:p>
+            <w:pPr>
+              <w:jc w:val="center"/>
+              <w:rPr>
+                <w:rFonts w:ascii="Times New Roman" w:eastAsia="Times New Roman" w:hAnsi="Times New Roman" w:cs="Times New Roman"/>
+                <w:b/>
+                <w:bCs/>
+                <w:color w:val="000000"/>
+              </w:rPr>
+            </w:pPr>
+            <w:r>
+              <w:rPr>
+                <w:rFonts w:ascii="Times New Roman" w:eastAsia="Times New Roman" w:hAnsi="Times New Roman" w:cs="Times New Roman"/>
+                <w:b/>
+                <w:bCs/>
+                <w:color w:val="000000"/>
+              </w:rPr>
+              <w:t>Názov štatistiky</w:t>
+            </w:r>
+          </w:p>
+        </w:tc>
+        <w:tc>
+          <w:tcPr>
+            <w:tcW w:w="1531" w:type="dxa"/>
+            <w:vMerge w:val="restart"/>
+            <w:tcBorders>
+              <w:top w:val="single" w:sz="8" w:space="0" w:color="auto"/>
+              <w:left w:val="single" w:sz="4" w:space="0" w:color="auto"/>
+              <w:bottom w:val="single" w:sz="4" w:space="0" w:color="auto"/>
+              <w:right w:val="single" w:sz="4" w:space="0" w:color="auto"/>
+            </w:tcBorders>
+            <w:shd w:val="clear" w:color="auto" w:fill="auto"/>
+            <w:vAlign w:val="center"/>
+            <w:hideMark/>
+          </w:tcPr>
+          <w:p>
+            <w:pPr>
+              <w:jc w:val="center"/>
+              <w:rPr>
+                <w:rFonts w:ascii="Times New Roman" w:eastAsia="Times New Roman" w:hAnsi="Times New Roman" w:cs="Times New Roman"/>
+                <w:b/>
+                <w:bCs/>
+                <w:color w:val="000000"/>
+              </w:rPr>
+            </w:pPr>
+            <w:r>
+              <w:rPr>
+                <w:rFonts w:ascii="Times New Roman" w:eastAsia="Times New Roman" w:hAnsi="Times New Roman" w:cs="Times New Roman"/>
+                <w:b/>
+                <w:bCs/>
+                <w:color w:val="000000"/>
+              </w:rPr>
+              <w:t>90%-</w:t>
+            </w:r>
+            <w:proofErr w:type="spellStart"/>
+            <w:r>
+              <w:rPr>
+                <w:rFonts w:ascii="Times New Roman" w:eastAsia="Times New Roman" w:hAnsi="Times New Roman" w:cs="Times New Roman"/>
+                <w:b/>
+                <w:bCs/>
+                <w:color w:val="000000"/>
+              </w:rPr>
+              <w:t>ný</w:t>
+            </w:r>
+            <w:proofErr w:type="spellEnd"/>
+            <w:r>
+              <w:rPr>
+                <w:rFonts w:ascii="Times New Roman" w:eastAsia="Times New Roman" w:hAnsi="Times New Roman" w:cs="Times New Roman"/>
+                <w:b/>
+                <w:bCs/>
+                <w:color w:val="000000"/>
+              </w:rPr>
+              <w:t xml:space="preserve"> ľavý interval spoľahlivosti</w:t>
+            </w:r>
+          </w:p>
+        </w:tc>
+        <w:tc>
+          <w:tcPr>
+            <w:tcW w:w="2006" w:type="dxa"/>
+            <w:vMerge w:val="restart"/>
+            <w:tcBorders>
+              <w:top w:val="single" w:sz="8" w:space="0" w:color="auto"/>
+              <w:left w:val="single" w:sz="4" w:space="0" w:color="auto"/>
+              <w:bottom w:val="single" w:sz="4" w:space="0" w:color="auto"/>
+              <w:right w:val="single" w:sz="4" w:space="0" w:color="auto"/>
+            </w:tcBorders>
+            <w:shd w:val="clear" w:color="auto" w:fill="auto"/>
+            <w:vAlign w:val="center"/>
+            <w:hideMark/>
+          </w:tcPr>
+          <w:p>
+            <w:pPr>
+              <w:jc w:val="center"/>
+              <w:rPr>
+                <w:rFonts w:ascii="Times New Roman" w:eastAsia="Times New Roman" w:hAnsi="Times New Roman" w:cs="Times New Roman"/>
+                <w:b/>
+                <w:bCs/>
+                <w:color w:val="000000"/>
+              </w:rPr>
+            </w:pPr>
+            <w:r>
+              <w:rPr>
+                <w:rFonts w:ascii="Times New Roman" w:eastAsia="Times New Roman" w:hAnsi="Times New Roman" w:cs="Times New Roman"/>
+                <w:b/>
+                <w:bCs/>
+                <w:color w:val="000000"/>
+              </w:rPr>
+              <w:t>Hodnota</w:t>
+            </w:r>
+          </w:p>
+        </w:tc>
+        <w:tc>
+          <w:tcPr>
+            <w:tcW w:w="1630" w:type="dxa"/>
+            <w:vMerge w:val="restart"/>
+            <w:tcBorders>
+              <w:top w:val="single" w:sz="8" w:space="0" w:color="auto"/>
+              <w:left w:val="single" w:sz="4" w:space="0" w:color="auto"/>
+              <w:bottom w:val="single" w:sz="4" w:space="0" w:color="auto"/>
+              <w:right w:val="single" w:sz="8" w:space="0" w:color="auto"/>
+            </w:tcBorders>
+            <w:shd w:val="clear" w:color="auto" w:fill="auto"/>
+            <w:vAlign w:val="center"/>
+            <w:hideMark/>
+          </w:tcPr>
+          <w:p>
+            <w:pPr>
+              <w:jc w:val="center"/>
+              <w:rPr>
+                <w:rFonts w:ascii="Times New Roman" w:eastAsia="Times New Roman" w:hAnsi="Times New Roman" w:cs="Times New Roman"/>
+                <w:b/>
+                <w:bCs/>
+                <w:color w:val="000000"/>
+              </w:rPr>
+            </w:pPr>
+            <w:r>
+              <w:rPr>
+                <w:rFonts w:ascii="Times New Roman" w:eastAsia="Times New Roman" w:hAnsi="Times New Roman" w:cs="Times New Roman"/>
+                <w:b/>
+                <w:bCs/>
+                <w:color w:val="000000"/>
+              </w:rPr>
+              <w:t>90%-</w:t>
+            </w:r>
+            <w:proofErr w:type="spellStart"/>
+            <w:r>
+              <w:rPr>
+                <w:rFonts w:ascii="Times New Roman" w:eastAsia="Times New Roman" w:hAnsi="Times New Roman" w:cs="Times New Roman"/>
+                <w:b/>
+                <w:bCs/>
+                <w:color w:val="000000"/>
+              </w:rPr>
+              <w:t>ný</w:t>
+            </w:r>
+            <w:proofErr w:type="spellEnd"/>
+            <w:r>
+              <w:rPr>
+                <w:rFonts w:ascii="Times New Roman" w:eastAsia="Times New Roman" w:hAnsi="Times New Roman" w:cs="Times New Roman"/>
+                <w:b/>
+                <w:bCs/>
+                <w:color w:val="000000"/>
+              </w:rPr>
+              <w:t xml:space="preserve"> pravý interval spoľahlivosti</w:t>
+            </w:r>
+          </w:p>
+        </w:tc>
+      </w:tr>
+      <w:tr>
+        <w:trPr>
+          <w:trHeight w:val="764"/>
+        </w:trPr>
+        <w:tc>
+          <w:tcPr>
+            <w:tcW w:w="4391" w:type="dxa"/>
+            <w:vMerge/>
+            <w:tcBorders>
+              <w:top w:val="single" w:sz="8" w:space="0" w:color="auto"/>
+              <w:left w:val="single" w:sz="8" w:space="0" w:color="auto"/>
+              <w:bottom w:val="single" w:sz="4" w:space="0" w:color="auto"/>
+              <w:right w:val="single" w:sz="4" w:space="0" w:color="auto"/>
+            </w:tcBorders>
+            <w:vAlign w:val="center"/>
+            <w:hideMark/>
+          </w:tcPr>
+          <w:p>
+            <w:pPr>
+              <w:rPr>
+                <w:rFonts w:ascii="Times New Roman" w:eastAsia="Times New Roman" w:hAnsi="Times New Roman" w:cs="Times New Roman"/>
+                <w:b/>
+                <w:bCs/>
+                <w:color w:val="000000"/>
+              </w:rPr>
+            </w:pPr>
+          </w:p>
+        </w:tc>
+        <w:tc>
+          <w:tcPr>
+            <w:tcW w:w="1531" w:type="dxa"/>
+            <w:vMerge/>
+            <w:tcBorders>
+              <w:top w:val="single" w:sz="8" w:space="0" w:color="auto"/>
+              <w:left w:val="single" w:sz="4" w:space="0" w:color="auto"/>
+              <w:bottom w:val="single" w:sz="4" w:space="0" w:color="auto"/>
+              <w:right w:val="single" w:sz="4" w:space="0" w:color="auto"/>
+            </w:tcBorders>
+            <w:vAlign w:val="center"/>
+            <w:hideMark/>
+          </w:tcPr>
+          <w:p>
+            <w:pPr>
+              <w:rPr>
+                <w:rFonts w:ascii="Times New Roman" w:eastAsia="Times New Roman" w:hAnsi="Times New Roman" w:cs="Times New Roman"/>
+                <w:b/>
+                <w:bCs/>
+                <w:color w:val="000000"/>
+              </w:rPr>
+            </w:pPr>
+          </w:p>
+        </w:tc>
+        <w:tc>
+          <w:tcPr>
+            <w:tcW w:w="2006" w:type="dxa"/>
+            <w:vMerge/>
+            <w:tcBorders>
+              <w:top w:val="single" w:sz="8" w:space="0" w:color="auto"/>
+              <w:left w:val="single" w:sz="4" w:space="0" w:color="auto"/>
+              <w:bottom w:val="single" w:sz="4" w:space="0" w:color="auto"/>
+              <w:right w:val="single" w:sz="4" w:space="0" w:color="auto"/>
+            </w:tcBorders>
+            <w:vAlign w:val="center"/>
+            <w:hideMark/>
+          </w:tcPr>
+          <w:p>
+            <w:pPr>
+              <w:rPr>
+                <w:rFonts w:ascii="Times New Roman" w:eastAsia="Times New Roman" w:hAnsi="Times New Roman" w:cs="Times New Roman"/>
+                <w:b/>
+                <w:bCs/>
+                <w:color w:val="000000"/>
+              </w:rPr>
+            </w:pPr>
+          </w:p>
+        </w:tc>
+        <w:tc>
+          <w:tcPr>
+            <w:tcW w:w="1630" w:type="dxa"/>
+            <w:vMerge/>
+            <w:tcBorders>
+              <w:top w:val="single" w:sz="8" w:space="0" w:color="auto"/>
+              <w:left w:val="single" w:sz="4" w:space="0" w:color="auto"/>
+              <w:bottom w:val="single" w:sz="4" w:space="0" w:color="auto"/>
+              <w:right w:val="single" w:sz="8" w:space="0" w:color="auto"/>
+            </w:tcBorders>
+            <w:vAlign w:val="center"/>
+            <w:hideMark/>
+          </w:tcPr>
+          <w:p>
+            <w:pPr>
+              <w:rPr>
+                <w:rFonts w:ascii="Times New Roman" w:eastAsia="Times New Roman" w:hAnsi="Times New Roman" w:cs="Times New Roman"/>
+                <w:b/>
+                <w:bCs/>
+                <w:color w:val="000000"/>
+              </w:rPr>
+            </w:pPr>
+          </w:p>
+        </w:tc>
+      </w:tr>
+      <w:tr>
+        <w:trPr>
+          <w:trHeight w:val="310"/>
+        </w:trPr>
+        <w:tc>
+          <w:tcPr>
+            <w:tcW w:w="4391" w:type="dxa"/>
+            <w:tcBorders>
+              <w:top w:val="nil"/>
+              <w:left w:val="single" w:sz="8" w:space="0" w:color="auto"/>
+              <w:bottom w:val="single" w:sz="4" w:space="0" w:color="auto"/>
+              <w:right w:val="single" w:sz="4" w:space="0" w:color="auto"/>
+            </w:tcBorders>
+            <w:shd w:val="clear" w:color="auto" w:fill="auto"/>
+            <w:noWrap/>
+            <w:vAlign w:val="bottom"/>
+            <w:hideMark/>
+          </w:tcPr>
+          <w:p>
+            <w:pPr>
+              <w:rPr>
+                <w:rFonts w:ascii="Times New Roman" w:eastAsia="Times New Roman" w:hAnsi="Times New Roman" w:cs="Times New Roman"/>
+                <w:color w:val="000000"/>
+              </w:rPr>
+            </w:pPr>
+            <w:r>
+              <w:rPr>
+                <w:rFonts w:ascii="Times New Roman" w:eastAsia="Times New Roman" w:hAnsi="Times New Roman" w:cs="Times New Roman"/>
+                <w:color w:val="000000"/>
+              </w:rPr>
+              <w:t>Náklady konfigurácie</w:t>
+            </w:r>
+          </w:p>
+        </w:tc>
+        <w:tc>
+          <w:tcPr>
+            <w:tcW w:w="1531" w:type="dxa"/>
+            <w:tcBorders>
+              <w:top w:val="nil"/>
+              <w:left w:val="nil"/>
+              <w:bottom w:val="single" w:sz="4" w:space="0" w:color="auto"/>
+              <w:right w:val="single" w:sz="4" w:space="0" w:color="auto"/>
+            </w:tcBorders>
+            <w:shd w:val="clear" w:color="auto" w:fill="auto"/>
+            <w:noWrap/>
+            <w:vAlign w:val="bottom"/>
+            <w:hideMark/>
+          </w:tcPr>
+          <w:p>
+            <w:pPr>
+              <w:jc w:val="right"/>
+              <w:rPr>
+                <w:rFonts w:ascii="Times New Roman" w:eastAsia="Times New Roman" w:hAnsi="Times New Roman" w:cs="Times New Roman"/>
+                <w:color w:val="000000"/>
+              </w:rPr>
+            </w:pPr>
+            <w:r>
+              <w:rPr>
+                <w:rFonts w:ascii="Times New Roman" w:eastAsia="Times New Roman" w:hAnsi="Times New Roman" w:cs="Times New Roman"/>
+                <w:color w:val="000000"/>
+              </w:rPr>
+              <w:t>10770000</w:t>
+            </w:r>
+          </w:p>
+        </w:tc>
+        <w:tc>
+          <w:tcPr>
+            <w:tcW w:w="2006" w:type="dxa"/>
+            <w:tcBorders>
+              <w:top w:val="nil"/>
+              <w:left w:val="nil"/>
+              <w:bottom w:val="single" w:sz="4" w:space="0" w:color="auto"/>
+              <w:right w:val="single" w:sz="4" w:space="0" w:color="auto"/>
+            </w:tcBorders>
+            <w:shd w:val="clear" w:color="auto" w:fill="auto"/>
+            <w:noWrap/>
+            <w:vAlign w:val="bottom"/>
+            <w:hideMark/>
+          </w:tcPr>
+          <w:p>
+            <w:pPr>
+              <w:rPr>
+                <w:rFonts w:ascii="Times New Roman" w:eastAsia="Times New Roman" w:hAnsi="Times New Roman" w:cs="Times New Roman"/>
+                <w:color w:val="000000"/>
+              </w:rPr>
+            </w:pPr>
+            <w:r>
+              <w:rPr>
+                <w:rFonts w:ascii="Times New Roman" w:eastAsia="Times New Roman" w:hAnsi="Times New Roman" w:cs="Times New Roman"/>
+                <w:color w:val="000000"/>
+              </w:rPr>
+              <w:t> </w:t>
+            </w:r>
+          </w:p>
+        </w:tc>
+        <w:tc>
+          <w:tcPr>
+            <w:tcW w:w="1630" w:type="dxa"/>
+            <w:tcBorders>
+              <w:top w:val="nil"/>
+              <w:left w:val="nil"/>
+              <w:bottom w:val="single" w:sz="4" w:space="0" w:color="auto"/>
+              <w:right w:val="single" w:sz="8" w:space="0" w:color="auto"/>
+            </w:tcBorders>
+            <w:shd w:val="clear" w:color="auto" w:fill="auto"/>
+            <w:noWrap/>
+            <w:vAlign w:val="bottom"/>
+            <w:hideMark/>
+          </w:tcPr>
+          <w:p>
+            <w:pPr>
+              <w:rPr>
+                <w:rFonts w:ascii="Times New Roman" w:eastAsia="Times New Roman" w:hAnsi="Times New Roman" w:cs="Times New Roman"/>
+                <w:color w:val="000000"/>
+              </w:rPr>
+            </w:pPr>
+            <w:r>
+              <w:rPr>
+                <w:rFonts w:ascii="Times New Roman" w:eastAsia="Times New Roman" w:hAnsi="Times New Roman" w:cs="Times New Roman"/>
+                <w:color w:val="000000"/>
+              </w:rPr>
+              <w:t> </w:t>
+            </w:r>
+          </w:p>
+        </w:tc>
+      </w:tr>
+      <w:tr>
+        <w:trPr>
+          <w:trHeight w:val="310"/>
+        </w:trPr>
+        <w:tc>
+          <w:tcPr>
+            <w:tcW w:w="4391" w:type="dxa"/>
+            <w:tcBorders>
+              <w:top w:val="nil"/>
+              <w:left w:val="single" w:sz="8" w:space="0" w:color="auto"/>
+              <w:bottom w:val="single" w:sz="4" w:space="0" w:color="auto"/>
+              <w:right w:val="single" w:sz="4" w:space="0" w:color="auto"/>
+            </w:tcBorders>
+            <w:shd w:val="clear" w:color="auto" w:fill="auto"/>
+            <w:noWrap/>
+            <w:vAlign w:val="bottom"/>
+            <w:hideMark/>
+          </w:tcPr>
+          <w:p>
+            <w:pPr>
+              <w:rPr>
+                <w:rFonts w:ascii="Times New Roman" w:eastAsia="Times New Roman" w:hAnsi="Times New Roman" w:cs="Times New Roman"/>
+                <w:color w:val="000000"/>
+              </w:rPr>
+            </w:pPr>
+            <w:r>
+              <w:rPr>
+                <w:rFonts w:ascii="Times New Roman" w:eastAsia="Times New Roman" w:hAnsi="Times New Roman" w:cs="Times New Roman"/>
+                <w:color w:val="000000"/>
+              </w:rPr>
+              <w:t>Počet cestujúcich</w:t>
+            </w:r>
+          </w:p>
+        </w:tc>
+        <w:tc>
+          <w:tcPr>
+            <w:tcW w:w="1531" w:type="dxa"/>
+            <w:tcBorders>
+              <w:top w:val="nil"/>
+              <w:left w:val="nil"/>
+              <w:bottom w:val="single" w:sz="4" w:space="0" w:color="auto"/>
+              <w:right w:val="single" w:sz="4" w:space="0" w:color="auto"/>
+            </w:tcBorders>
+            <w:shd w:val="clear" w:color="auto" w:fill="auto"/>
+            <w:noWrap/>
+            <w:vAlign w:val="bottom"/>
+            <w:hideMark/>
+          </w:tcPr>
+          <w:p>
+            <w:pPr>
+              <w:jc w:val="right"/>
+              <w:rPr>
+                <w:rFonts w:ascii="Times New Roman" w:eastAsia="Times New Roman" w:hAnsi="Times New Roman" w:cs="Times New Roman"/>
+                <w:color w:val="000000"/>
+              </w:rPr>
+            </w:pPr>
+            <w:r>
+              <w:rPr>
+                <w:rFonts w:ascii="Times New Roman" w:eastAsia="Times New Roman" w:hAnsi="Times New Roman" w:cs="Times New Roman"/>
+                <w:color w:val="000000"/>
+              </w:rPr>
+              <w:t>4719,6947</w:t>
+            </w:r>
+          </w:p>
+        </w:tc>
+        <w:tc>
+          <w:tcPr>
+            <w:tcW w:w="2006" w:type="dxa"/>
+            <w:tcBorders>
+              <w:top w:val="nil"/>
+              <w:left w:val="nil"/>
+              <w:bottom w:val="single" w:sz="4" w:space="0" w:color="auto"/>
+              <w:right w:val="single" w:sz="4" w:space="0" w:color="auto"/>
+            </w:tcBorders>
+            <w:shd w:val="clear" w:color="auto" w:fill="auto"/>
+            <w:noWrap/>
+            <w:vAlign w:val="bottom"/>
+            <w:hideMark/>
+          </w:tcPr>
+          <w:p>
+            <w:pPr>
+              <w:rPr>
+                <w:rFonts w:ascii="Times New Roman" w:eastAsia="Times New Roman" w:hAnsi="Times New Roman" w:cs="Times New Roman"/>
+                <w:color w:val="000000"/>
+              </w:rPr>
+            </w:pPr>
+            <w:r>
+              <w:rPr>
+                <w:rFonts w:ascii="Times New Roman" w:eastAsia="Times New Roman" w:hAnsi="Times New Roman" w:cs="Times New Roman"/>
+                <w:color w:val="000000"/>
+              </w:rPr>
+              <w:t xml:space="preserve"> 4720,3521 ±,6574 </w:t>
+            </w:r>
+          </w:p>
+        </w:tc>
+        <w:tc>
+          <w:tcPr>
+            <w:tcW w:w="1630" w:type="dxa"/>
+            <w:tcBorders>
+              <w:top w:val="nil"/>
+              <w:left w:val="nil"/>
+              <w:bottom w:val="single" w:sz="4" w:space="0" w:color="auto"/>
+              <w:right w:val="single" w:sz="8" w:space="0" w:color="auto"/>
+            </w:tcBorders>
+            <w:shd w:val="clear" w:color="auto" w:fill="auto"/>
+            <w:noWrap/>
+            <w:vAlign w:val="bottom"/>
+            <w:hideMark/>
+          </w:tcPr>
+          <w:p>
+            <w:pPr>
+              <w:jc w:val="right"/>
+              <w:rPr>
+                <w:rFonts w:ascii="Times New Roman" w:eastAsia="Times New Roman" w:hAnsi="Times New Roman" w:cs="Times New Roman"/>
+                <w:color w:val="000000"/>
+              </w:rPr>
+            </w:pPr>
+            <w:r>
+              <w:rPr>
+                <w:rFonts w:ascii="Times New Roman" w:eastAsia="Times New Roman" w:hAnsi="Times New Roman" w:cs="Times New Roman"/>
+                <w:color w:val="000000"/>
+              </w:rPr>
+              <w:t>4721,0095</w:t>
+            </w:r>
+          </w:p>
+        </w:tc>
+      </w:tr>
+      <w:tr>
+        <w:trPr>
+          <w:trHeight w:val="310"/>
+        </w:trPr>
+        <w:tc>
+          <w:tcPr>
+            <w:tcW w:w="4391" w:type="dxa"/>
+            <w:tcBorders>
+              <w:top w:val="nil"/>
+              <w:left w:val="single" w:sz="8" w:space="0" w:color="auto"/>
+              <w:bottom w:val="single" w:sz="4" w:space="0" w:color="auto"/>
+              <w:right w:val="single" w:sz="4" w:space="0" w:color="auto"/>
+            </w:tcBorders>
+            <w:shd w:val="clear" w:color="auto" w:fill="auto"/>
+            <w:noWrap/>
+            <w:vAlign w:val="bottom"/>
+            <w:hideMark/>
+          </w:tcPr>
+          <w:p>
+            <w:pPr>
+              <w:rPr>
+                <w:rFonts w:ascii="Times New Roman" w:eastAsia="Times New Roman" w:hAnsi="Times New Roman" w:cs="Times New Roman"/>
+                <w:color w:val="000000"/>
+              </w:rPr>
+            </w:pPr>
+            <w:r>
+              <w:rPr>
+                <w:rFonts w:ascii="Times New Roman" w:eastAsia="Times New Roman" w:hAnsi="Times New Roman" w:cs="Times New Roman"/>
+                <w:color w:val="000000"/>
+              </w:rPr>
+              <w:t>Priemerný čas čakania na zastávke</w:t>
+            </w:r>
+          </w:p>
+        </w:tc>
+        <w:tc>
+          <w:tcPr>
+            <w:tcW w:w="1531" w:type="dxa"/>
+            <w:tcBorders>
+              <w:top w:val="nil"/>
+              <w:left w:val="nil"/>
+              <w:bottom w:val="single" w:sz="4" w:space="0" w:color="auto"/>
+              <w:right w:val="single" w:sz="4" w:space="0" w:color="auto"/>
+            </w:tcBorders>
+            <w:shd w:val="clear" w:color="auto" w:fill="auto"/>
+            <w:noWrap/>
+            <w:vAlign w:val="bottom"/>
+            <w:hideMark/>
+          </w:tcPr>
+          <w:p>
+            <w:pPr>
+              <w:jc w:val="right"/>
+              <w:rPr>
+                <w:rFonts w:ascii="Times New Roman" w:eastAsia="Times New Roman" w:hAnsi="Times New Roman" w:cs="Times New Roman"/>
+                <w:color w:val="000000"/>
+              </w:rPr>
+            </w:pPr>
+            <w:r>
+              <w:rPr>
+                <w:rFonts w:ascii="Times New Roman" w:eastAsia="Times New Roman" w:hAnsi="Times New Roman" w:cs="Times New Roman"/>
+                <w:color w:val="000000"/>
+              </w:rPr>
+              <w:t>597,1142</w:t>
+            </w:r>
+          </w:p>
+        </w:tc>
+        <w:tc>
+          <w:tcPr>
+            <w:tcW w:w="2006" w:type="dxa"/>
+            <w:tcBorders>
+              <w:top w:val="nil"/>
+              <w:left w:val="nil"/>
+              <w:bottom w:val="single" w:sz="4" w:space="0" w:color="auto"/>
+              <w:right w:val="single" w:sz="4" w:space="0" w:color="auto"/>
+            </w:tcBorders>
+            <w:shd w:val="clear" w:color="auto" w:fill="auto"/>
+            <w:noWrap/>
+            <w:vAlign w:val="bottom"/>
+            <w:hideMark/>
+          </w:tcPr>
+          <w:p>
+            <w:pPr>
+              <w:rPr>
+                <w:rFonts w:ascii="Times New Roman" w:eastAsia="Times New Roman" w:hAnsi="Times New Roman" w:cs="Times New Roman"/>
+                <w:color w:val="000000"/>
+              </w:rPr>
+            </w:pPr>
+            <w:r>
+              <w:rPr>
+                <w:rFonts w:ascii="Times New Roman" w:eastAsia="Times New Roman" w:hAnsi="Times New Roman" w:cs="Times New Roman"/>
+                <w:color w:val="000000"/>
+              </w:rPr>
+              <w:t xml:space="preserve"> 597,5431 ±,4289 </w:t>
+            </w:r>
+          </w:p>
+        </w:tc>
+        <w:tc>
+          <w:tcPr>
+            <w:tcW w:w="1630" w:type="dxa"/>
+            <w:tcBorders>
+              <w:top w:val="nil"/>
+              <w:left w:val="nil"/>
+              <w:bottom w:val="single" w:sz="4" w:space="0" w:color="auto"/>
+              <w:right w:val="single" w:sz="8" w:space="0" w:color="auto"/>
+            </w:tcBorders>
+            <w:shd w:val="clear" w:color="auto" w:fill="auto"/>
+            <w:noWrap/>
+            <w:vAlign w:val="bottom"/>
+            <w:hideMark/>
+          </w:tcPr>
+          <w:p>
+            <w:pPr>
+              <w:jc w:val="right"/>
+              <w:rPr>
+                <w:rFonts w:ascii="Times New Roman" w:eastAsia="Times New Roman" w:hAnsi="Times New Roman" w:cs="Times New Roman"/>
+                <w:color w:val="000000"/>
+              </w:rPr>
+            </w:pPr>
+            <w:r>
+              <w:rPr>
+                <w:rFonts w:ascii="Times New Roman" w:eastAsia="Times New Roman" w:hAnsi="Times New Roman" w:cs="Times New Roman"/>
+                <w:color w:val="000000"/>
+              </w:rPr>
+              <w:t>597,972</w:t>
+            </w:r>
+          </w:p>
+        </w:tc>
+      </w:tr>
+      <w:tr>
+        <w:trPr>
+          <w:trHeight w:val="310"/>
+        </w:trPr>
+        <w:tc>
+          <w:tcPr>
+            <w:tcW w:w="4391" w:type="dxa"/>
+            <w:tcBorders>
+              <w:top w:val="nil"/>
+              <w:left w:val="single" w:sz="8" w:space="0" w:color="auto"/>
+              <w:bottom w:val="single" w:sz="4" w:space="0" w:color="auto"/>
+              <w:right w:val="single" w:sz="4" w:space="0" w:color="auto"/>
+            </w:tcBorders>
+            <w:shd w:val="clear" w:color="auto" w:fill="auto"/>
+            <w:noWrap/>
+            <w:vAlign w:val="bottom"/>
+            <w:hideMark/>
+          </w:tcPr>
+          <w:p>
+            <w:pPr>
+              <w:rPr>
+                <w:rFonts w:ascii="Times New Roman" w:eastAsia="Times New Roman" w:hAnsi="Times New Roman" w:cs="Times New Roman"/>
+                <w:color w:val="000000"/>
+              </w:rPr>
+            </w:pPr>
+            <w:r>
+              <w:rPr>
+                <w:rFonts w:ascii="Times New Roman" w:eastAsia="Times New Roman" w:hAnsi="Times New Roman" w:cs="Times New Roman"/>
+                <w:color w:val="000000"/>
+              </w:rPr>
+              <w:t xml:space="preserve">Percento ľudí prichádzajúcich po začiatku </w:t>
+            </w:r>
+            <w:proofErr w:type="spellStart"/>
+            <w:r>
+              <w:rPr>
+                <w:rFonts w:ascii="Times New Roman" w:eastAsia="Times New Roman" w:hAnsi="Times New Roman" w:cs="Times New Roman"/>
+                <w:color w:val="000000"/>
+              </w:rPr>
+              <w:t>zapasu</w:t>
+            </w:r>
+            <w:proofErr w:type="spellEnd"/>
+          </w:p>
+        </w:tc>
+        <w:tc>
+          <w:tcPr>
+            <w:tcW w:w="1531" w:type="dxa"/>
+            <w:tcBorders>
+              <w:top w:val="nil"/>
+              <w:left w:val="nil"/>
+              <w:bottom w:val="single" w:sz="4" w:space="0" w:color="auto"/>
+              <w:right w:val="single" w:sz="4" w:space="0" w:color="auto"/>
+            </w:tcBorders>
+            <w:shd w:val="clear" w:color="auto" w:fill="auto"/>
+            <w:noWrap/>
+            <w:vAlign w:val="bottom"/>
+            <w:hideMark/>
+          </w:tcPr>
+          <w:p>
+            <w:pPr>
+              <w:jc w:val="right"/>
+              <w:rPr>
+                <w:rFonts w:ascii="Times New Roman" w:eastAsia="Times New Roman" w:hAnsi="Times New Roman" w:cs="Times New Roman"/>
+                <w:color w:val="000000"/>
+              </w:rPr>
+            </w:pPr>
+            <w:r>
+              <w:rPr>
+                <w:rFonts w:ascii="Times New Roman" w:eastAsia="Times New Roman" w:hAnsi="Times New Roman" w:cs="Times New Roman"/>
+                <w:color w:val="000000"/>
+              </w:rPr>
+              <w:t>6,273</w:t>
+            </w:r>
+          </w:p>
+        </w:tc>
+        <w:tc>
+          <w:tcPr>
+            <w:tcW w:w="2006" w:type="dxa"/>
+            <w:tcBorders>
+              <w:top w:val="nil"/>
+              <w:left w:val="nil"/>
+              <w:bottom w:val="single" w:sz="4" w:space="0" w:color="auto"/>
+              <w:right w:val="single" w:sz="4" w:space="0" w:color="auto"/>
+            </w:tcBorders>
+            <w:shd w:val="clear" w:color="auto" w:fill="auto"/>
+            <w:noWrap/>
+            <w:vAlign w:val="bottom"/>
+            <w:hideMark/>
+          </w:tcPr>
+          <w:p>
+            <w:pPr>
+              <w:rPr>
+                <w:rFonts w:ascii="Times New Roman" w:eastAsia="Times New Roman" w:hAnsi="Times New Roman" w:cs="Times New Roman"/>
+                <w:color w:val="000000"/>
+              </w:rPr>
+            </w:pPr>
+            <w:r>
+              <w:rPr>
+                <w:rFonts w:ascii="Times New Roman" w:eastAsia="Times New Roman" w:hAnsi="Times New Roman" w:cs="Times New Roman"/>
+                <w:color w:val="000000"/>
+              </w:rPr>
+              <w:t xml:space="preserve"> 6,2842 ±,0112 </w:t>
+            </w:r>
+          </w:p>
+        </w:tc>
+        <w:tc>
+          <w:tcPr>
+            <w:tcW w:w="1630" w:type="dxa"/>
+            <w:tcBorders>
+              <w:top w:val="nil"/>
+              <w:left w:val="nil"/>
+              <w:bottom w:val="single" w:sz="4" w:space="0" w:color="auto"/>
+              <w:right w:val="single" w:sz="8" w:space="0" w:color="auto"/>
+            </w:tcBorders>
+            <w:shd w:val="clear" w:color="auto" w:fill="auto"/>
+            <w:noWrap/>
+            <w:vAlign w:val="bottom"/>
+            <w:hideMark/>
+          </w:tcPr>
+          <w:p>
+            <w:pPr>
+              <w:jc w:val="right"/>
+              <w:rPr>
+                <w:rFonts w:ascii="Times New Roman" w:eastAsia="Times New Roman" w:hAnsi="Times New Roman" w:cs="Times New Roman"/>
+                <w:color w:val="000000"/>
+              </w:rPr>
+            </w:pPr>
+            <w:r>
+              <w:rPr>
+                <w:rFonts w:ascii="Times New Roman" w:eastAsia="Times New Roman" w:hAnsi="Times New Roman" w:cs="Times New Roman"/>
+                <w:color w:val="000000"/>
+              </w:rPr>
+              <w:t>6,2954</w:t>
+            </w:r>
+          </w:p>
+        </w:tc>
+      </w:tr>
+      <w:tr>
+        <w:trPr>
+          <w:trHeight w:val="310"/>
+        </w:trPr>
+        <w:tc>
+          <w:tcPr>
+            <w:tcW w:w="4391" w:type="dxa"/>
+            <w:tcBorders>
+              <w:top w:val="nil"/>
+              <w:left w:val="single" w:sz="8" w:space="0" w:color="auto"/>
+              <w:bottom w:val="single" w:sz="4" w:space="0" w:color="auto"/>
+              <w:right w:val="single" w:sz="4" w:space="0" w:color="auto"/>
+            </w:tcBorders>
+            <w:shd w:val="clear" w:color="auto" w:fill="auto"/>
+            <w:noWrap/>
+            <w:vAlign w:val="bottom"/>
+            <w:hideMark/>
+          </w:tcPr>
+          <w:p>
+            <w:pPr>
+              <w:rPr>
+                <w:rFonts w:ascii="Times New Roman" w:eastAsia="Times New Roman" w:hAnsi="Times New Roman" w:cs="Times New Roman"/>
+                <w:color w:val="000000"/>
+              </w:rPr>
+            </w:pPr>
+            <w:r>
+              <w:rPr>
+                <w:rFonts w:ascii="Times New Roman" w:eastAsia="Times New Roman" w:hAnsi="Times New Roman" w:cs="Times New Roman"/>
+                <w:color w:val="000000"/>
+              </w:rPr>
+              <w:t xml:space="preserve">Priemerný zisk </w:t>
+            </w:r>
+            <w:proofErr w:type="spellStart"/>
+            <w:r>
+              <w:rPr>
+                <w:rFonts w:ascii="Times New Roman" w:eastAsia="Times New Roman" w:hAnsi="Times New Roman" w:cs="Times New Roman"/>
+                <w:color w:val="000000"/>
+              </w:rPr>
+              <w:t>minibusov</w:t>
+            </w:r>
+            <w:proofErr w:type="spellEnd"/>
+          </w:p>
+        </w:tc>
+        <w:tc>
+          <w:tcPr>
+            <w:tcW w:w="1531" w:type="dxa"/>
+            <w:tcBorders>
+              <w:top w:val="nil"/>
+              <w:left w:val="nil"/>
+              <w:bottom w:val="single" w:sz="4" w:space="0" w:color="auto"/>
+              <w:right w:val="single" w:sz="4" w:space="0" w:color="auto"/>
+            </w:tcBorders>
+            <w:shd w:val="clear" w:color="auto" w:fill="auto"/>
+            <w:noWrap/>
+            <w:vAlign w:val="bottom"/>
+            <w:hideMark/>
+          </w:tcPr>
+          <w:p>
+            <w:pPr>
+              <w:jc w:val="right"/>
+              <w:rPr>
+                <w:rFonts w:ascii="Times New Roman" w:eastAsia="Times New Roman" w:hAnsi="Times New Roman" w:cs="Times New Roman"/>
+                <w:color w:val="000000"/>
+              </w:rPr>
+            </w:pPr>
+            <w:r>
+              <w:rPr>
+                <w:rFonts w:ascii="Times New Roman" w:eastAsia="Times New Roman" w:hAnsi="Times New Roman" w:cs="Times New Roman"/>
+                <w:color w:val="000000"/>
+              </w:rPr>
+              <w:t>0</w:t>
+            </w:r>
+          </w:p>
+        </w:tc>
+        <w:tc>
+          <w:tcPr>
+            <w:tcW w:w="2006" w:type="dxa"/>
+            <w:tcBorders>
+              <w:top w:val="nil"/>
+              <w:left w:val="nil"/>
+              <w:bottom w:val="single" w:sz="4" w:space="0" w:color="auto"/>
+              <w:right w:val="single" w:sz="4" w:space="0" w:color="auto"/>
+            </w:tcBorders>
+            <w:shd w:val="clear" w:color="auto" w:fill="auto"/>
+            <w:noWrap/>
+            <w:vAlign w:val="bottom"/>
+            <w:hideMark/>
+          </w:tcPr>
+          <w:p>
+            <w:pPr>
+              <w:rPr>
+                <w:rFonts w:ascii="Times New Roman" w:eastAsia="Times New Roman" w:hAnsi="Times New Roman" w:cs="Times New Roman"/>
+                <w:color w:val="000000"/>
+              </w:rPr>
+            </w:pPr>
+            <w:r>
+              <w:rPr>
+                <w:rFonts w:ascii="Times New Roman" w:eastAsia="Times New Roman" w:hAnsi="Times New Roman" w:cs="Times New Roman"/>
+                <w:color w:val="000000"/>
+              </w:rPr>
+              <w:t xml:space="preserve"> ,0000 ±,0000 </w:t>
+            </w:r>
+          </w:p>
+        </w:tc>
+        <w:tc>
+          <w:tcPr>
+            <w:tcW w:w="1630" w:type="dxa"/>
+            <w:tcBorders>
+              <w:top w:val="nil"/>
+              <w:left w:val="nil"/>
+              <w:bottom w:val="single" w:sz="4" w:space="0" w:color="auto"/>
+              <w:right w:val="single" w:sz="8" w:space="0" w:color="auto"/>
+            </w:tcBorders>
+            <w:shd w:val="clear" w:color="auto" w:fill="auto"/>
+            <w:noWrap/>
+            <w:vAlign w:val="bottom"/>
+            <w:hideMark/>
+          </w:tcPr>
+          <w:p>
+            <w:pPr>
+              <w:jc w:val="right"/>
+              <w:rPr>
+                <w:rFonts w:ascii="Times New Roman" w:eastAsia="Times New Roman" w:hAnsi="Times New Roman" w:cs="Times New Roman"/>
+                <w:color w:val="000000"/>
+              </w:rPr>
+            </w:pPr>
+            <w:r>
+              <w:rPr>
+                <w:rFonts w:ascii="Times New Roman" w:eastAsia="Times New Roman" w:hAnsi="Times New Roman" w:cs="Times New Roman"/>
+                <w:color w:val="000000"/>
+              </w:rPr>
+              <w:t>0</w:t>
+            </w:r>
+          </w:p>
+        </w:tc>
+      </w:tr>
+      <w:tr>
+        <w:trPr>
+          <w:trHeight w:val="310"/>
+        </w:trPr>
+        <w:tc>
+          <w:tcPr>
+            <w:tcW w:w="4391" w:type="dxa"/>
+            <w:tcBorders>
+              <w:top w:val="nil"/>
+              <w:left w:val="single" w:sz="8" w:space="0" w:color="auto"/>
+              <w:bottom w:val="single" w:sz="4" w:space="0" w:color="auto"/>
+              <w:right w:val="single" w:sz="4" w:space="0" w:color="auto"/>
+            </w:tcBorders>
+            <w:shd w:val="clear" w:color="auto" w:fill="auto"/>
+            <w:noWrap/>
+            <w:vAlign w:val="bottom"/>
+            <w:hideMark/>
+          </w:tcPr>
+          <w:p>
+            <w:pPr>
+              <w:rPr>
+                <w:rFonts w:ascii="Times New Roman" w:eastAsia="Times New Roman" w:hAnsi="Times New Roman" w:cs="Times New Roman"/>
+                <w:color w:val="000000"/>
+              </w:rPr>
+            </w:pPr>
+            <w:r>
+              <w:rPr>
+                <w:rFonts w:ascii="Times New Roman" w:eastAsia="Times New Roman" w:hAnsi="Times New Roman" w:cs="Times New Roman"/>
+                <w:color w:val="000000"/>
+              </w:rPr>
+              <w:t>Priemerný počet jázd V. 1, linka: A</w:t>
+            </w:r>
+          </w:p>
+        </w:tc>
+        <w:tc>
+          <w:tcPr>
+            <w:tcW w:w="1531" w:type="dxa"/>
+            <w:tcBorders>
+              <w:top w:val="nil"/>
+              <w:left w:val="nil"/>
+              <w:bottom w:val="single" w:sz="4" w:space="0" w:color="auto"/>
+              <w:right w:val="single" w:sz="4" w:space="0" w:color="auto"/>
+            </w:tcBorders>
+            <w:shd w:val="clear" w:color="auto" w:fill="auto"/>
+            <w:noWrap/>
+            <w:vAlign w:val="bottom"/>
+            <w:hideMark/>
+          </w:tcPr>
+          <w:p>
+            <w:pPr>
+              <w:jc w:val="right"/>
+              <w:rPr>
+                <w:rFonts w:ascii="Times New Roman" w:eastAsia="Times New Roman" w:hAnsi="Times New Roman" w:cs="Times New Roman"/>
+                <w:color w:val="000000"/>
+              </w:rPr>
+            </w:pPr>
+            <w:r>
+              <w:rPr>
+                <w:rFonts w:ascii="Times New Roman" w:eastAsia="Times New Roman" w:hAnsi="Times New Roman" w:cs="Times New Roman"/>
+                <w:color w:val="000000"/>
+              </w:rPr>
+              <w:t>2</w:t>
+            </w:r>
+          </w:p>
+        </w:tc>
+        <w:tc>
+          <w:tcPr>
+            <w:tcW w:w="2006" w:type="dxa"/>
+            <w:tcBorders>
+              <w:top w:val="nil"/>
+              <w:left w:val="nil"/>
+              <w:bottom w:val="single" w:sz="4" w:space="0" w:color="auto"/>
+              <w:right w:val="single" w:sz="4" w:space="0" w:color="auto"/>
+            </w:tcBorders>
+            <w:shd w:val="clear" w:color="auto" w:fill="auto"/>
+            <w:noWrap/>
+            <w:vAlign w:val="bottom"/>
+            <w:hideMark/>
+          </w:tcPr>
+          <w:p>
+            <w:pPr>
+              <w:rPr>
+                <w:rFonts w:ascii="Times New Roman" w:eastAsia="Times New Roman" w:hAnsi="Times New Roman" w:cs="Times New Roman"/>
+                <w:color w:val="000000"/>
+              </w:rPr>
+            </w:pPr>
+            <w:r>
+              <w:rPr>
+                <w:rFonts w:ascii="Times New Roman" w:eastAsia="Times New Roman" w:hAnsi="Times New Roman" w:cs="Times New Roman"/>
+                <w:color w:val="000000"/>
+              </w:rPr>
+              <w:t xml:space="preserve"> 2,0000 ±,0000 </w:t>
+            </w:r>
+          </w:p>
+        </w:tc>
+        <w:tc>
+          <w:tcPr>
+            <w:tcW w:w="1630" w:type="dxa"/>
+            <w:tcBorders>
+              <w:top w:val="nil"/>
+              <w:left w:val="nil"/>
+              <w:bottom w:val="single" w:sz="4" w:space="0" w:color="auto"/>
+              <w:right w:val="single" w:sz="8" w:space="0" w:color="auto"/>
+            </w:tcBorders>
+            <w:shd w:val="clear" w:color="auto" w:fill="auto"/>
+            <w:noWrap/>
+            <w:vAlign w:val="bottom"/>
+            <w:hideMark/>
+          </w:tcPr>
+          <w:p>
+            <w:pPr>
+              <w:jc w:val="right"/>
+              <w:rPr>
+                <w:rFonts w:ascii="Times New Roman" w:eastAsia="Times New Roman" w:hAnsi="Times New Roman" w:cs="Times New Roman"/>
+                <w:color w:val="000000"/>
+              </w:rPr>
+            </w:pPr>
+            <w:r>
+              <w:rPr>
+                <w:rFonts w:ascii="Times New Roman" w:eastAsia="Times New Roman" w:hAnsi="Times New Roman" w:cs="Times New Roman"/>
+                <w:color w:val="000000"/>
+              </w:rPr>
+              <w:t>2</w:t>
+            </w:r>
+          </w:p>
+        </w:tc>
+      </w:tr>
+      <w:tr>
+        <w:trPr>
+          <w:trHeight w:val="310"/>
+        </w:trPr>
+        <w:tc>
+          <w:tcPr>
+            <w:tcW w:w="4391" w:type="dxa"/>
+            <w:tcBorders>
+              <w:top w:val="nil"/>
+              <w:left w:val="single" w:sz="8" w:space="0" w:color="auto"/>
+              <w:bottom w:val="single" w:sz="4" w:space="0" w:color="auto"/>
+              <w:right w:val="single" w:sz="4" w:space="0" w:color="auto"/>
+            </w:tcBorders>
+            <w:shd w:val="clear" w:color="auto" w:fill="auto"/>
+            <w:noWrap/>
+            <w:vAlign w:val="bottom"/>
+            <w:hideMark/>
+          </w:tcPr>
+          <w:p>
+            <w:pPr>
+              <w:rPr>
+                <w:rFonts w:ascii="Times New Roman" w:eastAsia="Times New Roman" w:hAnsi="Times New Roman" w:cs="Times New Roman"/>
+                <w:color w:val="000000"/>
+              </w:rPr>
+            </w:pPr>
+            <w:r>
+              <w:rPr>
+                <w:rFonts w:ascii="Times New Roman" w:eastAsia="Times New Roman" w:hAnsi="Times New Roman" w:cs="Times New Roman"/>
+                <w:color w:val="000000"/>
+              </w:rPr>
+              <w:t>Vyťaženie V 1, linka: A</w:t>
+            </w:r>
+          </w:p>
+        </w:tc>
+        <w:tc>
+          <w:tcPr>
+            <w:tcW w:w="1531" w:type="dxa"/>
+            <w:tcBorders>
+              <w:top w:val="nil"/>
+              <w:left w:val="nil"/>
+              <w:bottom w:val="single" w:sz="4" w:space="0" w:color="auto"/>
+              <w:right w:val="single" w:sz="4" w:space="0" w:color="auto"/>
+            </w:tcBorders>
+            <w:shd w:val="clear" w:color="auto" w:fill="auto"/>
+            <w:noWrap/>
+            <w:vAlign w:val="bottom"/>
+            <w:hideMark/>
+          </w:tcPr>
+          <w:p>
+            <w:pPr>
+              <w:jc w:val="right"/>
+              <w:rPr>
+                <w:rFonts w:ascii="Times New Roman" w:eastAsia="Times New Roman" w:hAnsi="Times New Roman" w:cs="Times New Roman"/>
+                <w:color w:val="000000"/>
+              </w:rPr>
+            </w:pPr>
+            <w:r>
+              <w:rPr>
+                <w:rFonts w:ascii="Times New Roman" w:eastAsia="Times New Roman" w:hAnsi="Times New Roman" w:cs="Times New Roman"/>
+                <w:color w:val="000000"/>
+              </w:rPr>
+              <w:t>98,0575</w:t>
+            </w:r>
+          </w:p>
+        </w:tc>
+        <w:tc>
+          <w:tcPr>
+            <w:tcW w:w="2006" w:type="dxa"/>
+            <w:tcBorders>
+              <w:top w:val="nil"/>
+              <w:left w:val="nil"/>
+              <w:bottom w:val="single" w:sz="4" w:space="0" w:color="auto"/>
+              <w:right w:val="single" w:sz="4" w:space="0" w:color="auto"/>
+            </w:tcBorders>
+            <w:shd w:val="clear" w:color="auto" w:fill="auto"/>
+            <w:noWrap/>
+            <w:vAlign w:val="bottom"/>
+            <w:hideMark/>
+          </w:tcPr>
+          <w:p>
+            <w:pPr>
+              <w:rPr>
+                <w:rFonts w:ascii="Times New Roman" w:eastAsia="Times New Roman" w:hAnsi="Times New Roman" w:cs="Times New Roman"/>
+                <w:color w:val="000000"/>
+              </w:rPr>
+            </w:pPr>
+            <w:r>
+              <w:rPr>
+                <w:rFonts w:ascii="Times New Roman" w:eastAsia="Times New Roman" w:hAnsi="Times New Roman" w:cs="Times New Roman"/>
+                <w:color w:val="000000"/>
+              </w:rPr>
+              <w:t xml:space="preserve"> 98,1007 ±,0432 </w:t>
+            </w:r>
+          </w:p>
+        </w:tc>
+        <w:tc>
+          <w:tcPr>
+            <w:tcW w:w="1630" w:type="dxa"/>
+            <w:tcBorders>
+              <w:top w:val="nil"/>
+              <w:left w:val="nil"/>
+              <w:bottom w:val="single" w:sz="4" w:space="0" w:color="auto"/>
+              <w:right w:val="single" w:sz="8" w:space="0" w:color="auto"/>
+            </w:tcBorders>
+            <w:shd w:val="clear" w:color="auto" w:fill="auto"/>
+            <w:noWrap/>
+            <w:vAlign w:val="bottom"/>
+            <w:hideMark/>
+          </w:tcPr>
+          <w:p>
+            <w:pPr>
+              <w:jc w:val="right"/>
+              <w:rPr>
+                <w:rFonts w:ascii="Times New Roman" w:eastAsia="Times New Roman" w:hAnsi="Times New Roman" w:cs="Times New Roman"/>
+                <w:color w:val="000000"/>
+              </w:rPr>
+            </w:pPr>
+            <w:r>
+              <w:rPr>
+                <w:rFonts w:ascii="Times New Roman" w:eastAsia="Times New Roman" w:hAnsi="Times New Roman" w:cs="Times New Roman"/>
+                <w:color w:val="000000"/>
+              </w:rPr>
+              <w:t>98,144</w:t>
+            </w:r>
+          </w:p>
+        </w:tc>
+      </w:tr>
+      <w:tr>
+        <w:trPr>
+          <w:trHeight w:val="310"/>
+        </w:trPr>
+        <w:tc>
+          <w:tcPr>
+            <w:tcW w:w="4391" w:type="dxa"/>
+            <w:tcBorders>
+              <w:top w:val="nil"/>
+              <w:left w:val="single" w:sz="8" w:space="0" w:color="auto"/>
+              <w:bottom w:val="single" w:sz="4" w:space="0" w:color="auto"/>
+              <w:right w:val="single" w:sz="4" w:space="0" w:color="auto"/>
+            </w:tcBorders>
+            <w:shd w:val="clear" w:color="auto" w:fill="auto"/>
+            <w:noWrap/>
+            <w:vAlign w:val="bottom"/>
+            <w:hideMark/>
+          </w:tcPr>
+          <w:p>
+            <w:pPr>
+              <w:rPr>
+                <w:rFonts w:ascii="Times New Roman" w:eastAsia="Times New Roman" w:hAnsi="Times New Roman" w:cs="Times New Roman"/>
+                <w:color w:val="000000"/>
+              </w:rPr>
+            </w:pPr>
+            <w:r>
+              <w:rPr>
+                <w:rFonts w:ascii="Times New Roman" w:eastAsia="Times New Roman" w:hAnsi="Times New Roman" w:cs="Times New Roman"/>
+                <w:color w:val="000000"/>
+              </w:rPr>
+              <w:lastRenderedPageBreak/>
+              <w:t>Priemerný počet jázd V. 2, linka: A</w:t>
+            </w:r>
+          </w:p>
+        </w:tc>
+        <w:tc>
+          <w:tcPr>
+            <w:tcW w:w="1531" w:type="dxa"/>
+            <w:tcBorders>
+              <w:top w:val="nil"/>
+              <w:left w:val="nil"/>
+              <w:bottom w:val="single" w:sz="4" w:space="0" w:color="auto"/>
+              <w:right w:val="single" w:sz="4" w:space="0" w:color="auto"/>
+            </w:tcBorders>
+            <w:shd w:val="clear" w:color="auto" w:fill="auto"/>
+            <w:noWrap/>
+            <w:vAlign w:val="bottom"/>
+            <w:hideMark/>
+          </w:tcPr>
+          <w:p>
+            <w:pPr>
+              <w:jc w:val="right"/>
+              <w:rPr>
+                <w:rFonts w:ascii="Times New Roman" w:eastAsia="Times New Roman" w:hAnsi="Times New Roman" w:cs="Times New Roman"/>
+                <w:color w:val="000000"/>
+              </w:rPr>
+            </w:pPr>
+            <w:r>
+              <w:rPr>
+                <w:rFonts w:ascii="Times New Roman" w:eastAsia="Times New Roman" w:hAnsi="Times New Roman" w:cs="Times New Roman"/>
+                <w:color w:val="000000"/>
+              </w:rPr>
+              <w:t>2</w:t>
+            </w:r>
+          </w:p>
+        </w:tc>
+        <w:tc>
+          <w:tcPr>
+            <w:tcW w:w="2006" w:type="dxa"/>
+            <w:tcBorders>
+              <w:top w:val="nil"/>
+              <w:left w:val="nil"/>
+              <w:bottom w:val="single" w:sz="4" w:space="0" w:color="auto"/>
+              <w:right w:val="single" w:sz="4" w:space="0" w:color="auto"/>
+            </w:tcBorders>
+            <w:shd w:val="clear" w:color="auto" w:fill="auto"/>
+            <w:noWrap/>
+            <w:vAlign w:val="bottom"/>
+            <w:hideMark/>
+          </w:tcPr>
+          <w:p>
+            <w:pPr>
+              <w:rPr>
+                <w:rFonts w:ascii="Times New Roman" w:eastAsia="Times New Roman" w:hAnsi="Times New Roman" w:cs="Times New Roman"/>
+                <w:color w:val="000000"/>
+              </w:rPr>
+            </w:pPr>
+            <w:r>
+              <w:rPr>
+                <w:rFonts w:ascii="Times New Roman" w:eastAsia="Times New Roman" w:hAnsi="Times New Roman" w:cs="Times New Roman"/>
+                <w:color w:val="000000"/>
+              </w:rPr>
+              <w:t xml:space="preserve"> 2,0000 ±,0000 </w:t>
+            </w:r>
+          </w:p>
+        </w:tc>
+        <w:tc>
+          <w:tcPr>
+            <w:tcW w:w="1630" w:type="dxa"/>
+            <w:tcBorders>
+              <w:top w:val="nil"/>
+              <w:left w:val="nil"/>
+              <w:bottom w:val="single" w:sz="4" w:space="0" w:color="auto"/>
+              <w:right w:val="single" w:sz="8" w:space="0" w:color="auto"/>
+            </w:tcBorders>
+            <w:shd w:val="clear" w:color="auto" w:fill="auto"/>
+            <w:noWrap/>
+            <w:vAlign w:val="bottom"/>
+            <w:hideMark/>
+          </w:tcPr>
+          <w:p>
+            <w:pPr>
+              <w:jc w:val="right"/>
+              <w:rPr>
+                <w:rFonts w:ascii="Times New Roman" w:eastAsia="Times New Roman" w:hAnsi="Times New Roman" w:cs="Times New Roman"/>
+                <w:color w:val="000000"/>
+              </w:rPr>
+            </w:pPr>
+            <w:r>
+              <w:rPr>
+                <w:rFonts w:ascii="Times New Roman" w:eastAsia="Times New Roman" w:hAnsi="Times New Roman" w:cs="Times New Roman"/>
+                <w:color w:val="000000"/>
+              </w:rPr>
+              <w:t>2</w:t>
+            </w:r>
+          </w:p>
+        </w:tc>
+      </w:tr>
+      <w:tr>
+        <w:trPr>
+          <w:trHeight w:val="310"/>
+        </w:trPr>
+        <w:tc>
+          <w:tcPr>
+            <w:tcW w:w="4391" w:type="dxa"/>
+            <w:tcBorders>
+              <w:top w:val="nil"/>
+              <w:left w:val="single" w:sz="8" w:space="0" w:color="auto"/>
+              <w:bottom w:val="single" w:sz="4" w:space="0" w:color="auto"/>
+              <w:right w:val="single" w:sz="4" w:space="0" w:color="auto"/>
+            </w:tcBorders>
+            <w:shd w:val="clear" w:color="auto" w:fill="auto"/>
+            <w:noWrap/>
+            <w:vAlign w:val="bottom"/>
+            <w:hideMark/>
+          </w:tcPr>
+          <w:p>
+            <w:pPr>
+              <w:rPr>
+                <w:rFonts w:ascii="Times New Roman" w:eastAsia="Times New Roman" w:hAnsi="Times New Roman" w:cs="Times New Roman"/>
+                <w:color w:val="000000"/>
+              </w:rPr>
+            </w:pPr>
+            <w:r>
+              <w:rPr>
+                <w:rFonts w:ascii="Times New Roman" w:eastAsia="Times New Roman" w:hAnsi="Times New Roman" w:cs="Times New Roman"/>
+                <w:color w:val="000000"/>
+              </w:rPr>
+              <w:t>Vyťaženie V 2, linka: A</w:t>
+            </w:r>
+          </w:p>
+        </w:tc>
+        <w:tc>
+          <w:tcPr>
+            <w:tcW w:w="1531" w:type="dxa"/>
+            <w:tcBorders>
+              <w:top w:val="nil"/>
+              <w:left w:val="nil"/>
+              <w:bottom w:val="single" w:sz="4" w:space="0" w:color="auto"/>
+              <w:right w:val="single" w:sz="4" w:space="0" w:color="auto"/>
+            </w:tcBorders>
+            <w:shd w:val="clear" w:color="auto" w:fill="auto"/>
+            <w:noWrap/>
+            <w:vAlign w:val="bottom"/>
+            <w:hideMark/>
+          </w:tcPr>
+          <w:p>
+            <w:pPr>
+              <w:jc w:val="right"/>
+              <w:rPr>
+                <w:rFonts w:ascii="Times New Roman" w:eastAsia="Times New Roman" w:hAnsi="Times New Roman" w:cs="Times New Roman"/>
+                <w:color w:val="000000"/>
+              </w:rPr>
+            </w:pPr>
+            <w:r>
+              <w:rPr>
+                <w:rFonts w:ascii="Times New Roman" w:eastAsia="Times New Roman" w:hAnsi="Times New Roman" w:cs="Times New Roman"/>
+                <w:color w:val="000000"/>
+              </w:rPr>
+              <w:t>66,6462</w:t>
+            </w:r>
+          </w:p>
+        </w:tc>
+        <w:tc>
+          <w:tcPr>
+            <w:tcW w:w="2006" w:type="dxa"/>
+            <w:tcBorders>
+              <w:top w:val="nil"/>
+              <w:left w:val="nil"/>
+              <w:bottom w:val="single" w:sz="4" w:space="0" w:color="auto"/>
+              <w:right w:val="single" w:sz="4" w:space="0" w:color="auto"/>
+            </w:tcBorders>
+            <w:shd w:val="clear" w:color="auto" w:fill="auto"/>
+            <w:noWrap/>
+            <w:vAlign w:val="bottom"/>
+            <w:hideMark/>
+          </w:tcPr>
+          <w:p>
+            <w:pPr>
+              <w:rPr>
+                <w:rFonts w:ascii="Times New Roman" w:eastAsia="Times New Roman" w:hAnsi="Times New Roman" w:cs="Times New Roman"/>
+                <w:color w:val="000000"/>
+              </w:rPr>
+            </w:pPr>
+            <w:r>
+              <w:rPr>
+                <w:rFonts w:ascii="Times New Roman" w:eastAsia="Times New Roman" w:hAnsi="Times New Roman" w:cs="Times New Roman"/>
+                <w:color w:val="000000"/>
+              </w:rPr>
+              <w:t xml:space="preserve"> 66,6992 ±,0530 </w:t>
+            </w:r>
+          </w:p>
+        </w:tc>
+        <w:tc>
+          <w:tcPr>
+            <w:tcW w:w="1630" w:type="dxa"/>
+            <w:tcBorders>
+              <w:top w:val="nil"/>
+              <w:left w:val="nil"/>
+              <w:bottom w:val="single" w:sz="4" w:space="0" w:color="auto"/>
+              <w:right w:val="single" w:sz="8" w:space="0" w:color="auto"/>
+            </w:tcBorders>
+            <w:shd w:val="clear" w:color="auto" w:fill="auto"/>
+            <w:noWrap/>
+            <w:vAlign w:val="bottom"/>
+            <w:hideMark/>
+          </w:tcPr>
+          <w:p>
+            <w:pPr>
+              <w:jc w:val="right"/>
+              <w:rPr>
+                <w:rFonts w:ascii="Times New Roman" w:eastAsia="Times New Roman" w:hAnsi="Times New Roman" w:cs="Times New Roman"/>
+                <w:color w:val="000000"/>
+              </w:rPr>
+            </w:pPr>
+            <w:r>
+              <w:rPr>
+                <w:rFonts w:ascii="Times New Roman" w:eastAsia="Times New Roman" w:hAnsi="Times New Roman" w:cs="Times New Roman"/>
+                <w:color w:val="000000"/>
+              </w:rPr>
+              <w:t>66,7522</w:t>
+            </w:r>
+          </w:p>
+        </w:tc>
+      </w:tr>
+      <w:tr>
+        <w:trPr>
+          <w:trHeight w:val="310"/>
+        </w:trPr>
+        <w:tc>
+          <w:tcPr>
+            <w:tcW w:w="4391" w:type="dxa"/>
+            <w:tcBorders>
+              <w:top w:val="nil"/>
+              <w:left w:val="single" w:sz="8" w:space="0" w:color="auto"/>
+              <w:bottom w:val="single" w:sz="4" w:space="0" w:color="auto"/>
+              <w:right w:val="single" w:sz="4" w:space="0" w:color="auto"/>
+            </w:tcBorders>
+            <w:shd w:val="clear" w:color="auto" w:fill="auto"/>
+            <w:noWrap/>
+            <w:vAlign w:val="bottom"/>
+            <w:hideMark/>
+          </w:tcPr>
+          <w:p>
+            <w:pPr>
+              <w:rPr>
+                <w:rFonts w:ascii="Times New Roman" w:eastAsia="Times New Roman" w:hAnsi="Times New Roman" w:cs="Times New Roman"/>
+                <w:color w:val="000000"/>
+              </w:rPr>
+            </w:pPr>
+            <w:r>
+              <w:rPr>
+                <w:rFonts w:ascii="Times New Roman" w:eastAsia="Times New Roman" w:hAnsi="Times New Roman" w:cs="Times New Roman"/>
+                <w:color w:val="000000"/>
+              </w:rPr>
+              <w:t>Priemerný počet jázd V. 3, linka: A</w:t>
+            </w:r>
+          </w:p>
+        </w:tc>
+        <w:tc>
+          <w:tcPr>
+            <w:tcW w:w="1531" w:type="dxa"/>
+            <w:tcBorders>
+              <w:top w:val="nil"/>
+              <w:left w:val="nil"/>
+              <w:bottom w:val="single" w:sz="4" w:space="0" w:color="auto"/>
+              <w:right w:val="single" w:sz="4" w:space="0" w:color="auto"/>
+            </w:tcBorders>
+            <w:shd w:val="clear" w:color="auto" w:fill="auto"/>
+            <w:noWrap/>
+            <w:vAlign w:val="bottom"/>
+            <w:hideMark/>
+          </w:tcPr>
+          <w:p>
+            <w:pPr>
+              <w:jc w:val="right"/>
+              <w:rPr>
+                <w:rFonts w:ascii="Times New Roman" w:eastAsia="Times New Roman" w:hAnsi="Times New Roman" w:cs="Times New Roman"/>
+                <w:color w:val="000000"/>
+              </w:rPr>
+            </w:pPr>
+            <w:r>
+              <w:rPr>
+                <w:rFonts w:ascii="Times New Roman" w:eastAsia="Times New Roman" w:hAnsi="Times New Roman" w:cs="Times New Roman"/>
+                <w:color w:val="000000"/>
+              </w:rPr>
+              <w:t>2</w:t>
+            </w:r>
+          </w:p>
+        </w:tc>
+        <w:tc>
+          <w:tcPr>
+            <w:tcW w:w="2006" w:type="dxa"/>
+            <w:tcBorders>
+              <w:top w:val="nil"/>
+              <w:left w:val="nil"/>
+              <w:bottom w:val="single" w:sz="4" w:space="0" w:color="auto"/>
+              <w:right w:val="single" w:sz="4" w:space="0" w:color="auto"/>
+            </w:tcBorders>
+            <w:shd w:val="clear" w:color="auto" w:fill="auto"/>
+            <w:noWrap/>
+            <w:vAlign w:val="bottom"/>
+            <w:hideMark/>
+          </w:tcPr>
+          <w:p>
+            <w:pPr>
+              <w:rPr>
+                <w:rFonts w:ascii="Times New Roman" w:eastAsia="Times New Roman" w:hAnsi="Times New Roman" w:cs="Times New Roman"/>
+                <w:color w:val="000000"/>
+              </w:rPr>
+            </w:pPr>
+            <w:r>
+              <w:rPr>
+                <w:rFonts w:ascii="Times New Roman" w:eastAsia="Times New Roman" w:hAnsi="Times New Roman" w:cs="Times New Roman"/>
+                <w:color w:val="000000"/>
+              </w:rPr>
+              <w:t xml:space="preserve"> 2,0000 ±,0000 </w:t>
+            </w:r>
+          </w:p>
+        </w:tc>
+        <w:tc>
+          <w:tcPr>
+            <w:tcW w:w="1630" w:type="dxa"/>
+            <w:tcBorders>
+              <w:top w:val="nil"/>
+              <w:left w:val="nil"/>
+              <w:bottom w:val="single" w:sz="4" w:space="0" w:color="auto"/>
+              <w:right w:val="single" w:sz="8" w:space="0" w:color="auto"/>
+            </w:tcBorders>
+            <w:shd w:val="clear" w:color="auto" w:fill="auto"/>
+            <w:noWrap/>
+            <w:vAlign w:val="bottom"/>
+            <w:hideMark/>
+          </w:tcPr>
+          <w:p>
+            <w:pPr>
+              <w:jc w:val="right"/>
+              <w:rPr>
+                <w:rFonts w:ascii="Times New Roman" w:eastAsia="Times New Roman" w:hAnsi="Times New Roman" w:cs="Times New Roman"/>
+                <w:color w:val="000000"/>
+              </w:rPr>
+            </w:pPr>
+            <w:r>
+              <w:rPr>
+                <w:rFonts w:ascii="Times New Roman" w:eastAsia="Times New Roman" w:hAnsi="Times New Roman" w:cs="Times New Roman"/>
+                <w:color w:val="000000"/>
+              </w:rPr>
+              <w:t>2</w:t>
+            </w:r>
+          </w:p>
+        </w:tc>
+      </w:tr>
+      <w:tr>
+        <w:trPr>
+          <w:trHeight w:val="310"/>
+        </w:trPr>
+        <w:tc>
+          <w:tcPr>
+            <w:tcW w:w="4391" w:type="dxa"/>
+            <w:tcBorders>
+              <w:top w:val="nil"/>
+              <w:left w:val="single" w:sz="8" w:space="0" w:color="auto"/>
+              <w:bottom w:val="single" w:sz="4" w:space="0" w:color="auto"/>
+              <w:right w:val="single" w:sz="4" w:space="0" w:color="auto"/>
+            </w:tcBorders>
+            <w:shd w:val="clear" w:color="auto" w:fill="auto"/>
+            <w:noWrap/>
+            <w:vAlign w:val="bottom"/>
+            <w:hideMark/>
+          </w:tcPr>
+          <w:p>
+            <w:pPr>
+              <w:rPr>
+                <w:rFonts w:ascii="Times New Roman" w:eastAsia="Times New Roman" w:hAnsi="Times New Roman" w:cs="Times New Roman"/>
+                <w:color w:val="000000"/>
+              </w:rPr>
+            </w:pPr>
+            <w:r>
+              <w:rPr>
+                <w:rFonts w:ascii="Times New Roman" w:eastAsia="Times New Roman" w:hAnsi="Times New Roman" w:cs="Times New Roman"/>
+                <w:color w:val="000000"/>
+              </w:rPr>
+              <w:t>Vyťaženie V 3, linka: A</w:t>
+            </w:r>
+          </w:p>
+        </w:tc>
+        <w:tc>
+          <w:tcPr>
+            <w:tcW w:w="1531" w:type="dxa"/>
+            <w:tcBorders>
+              <w:top w:val="nil"/>
+              <w:left w:val="nil"/>
+              <w:bottom w:val="single" w:sz="4" w:space="0" w:color="auto"/>
+              <w:right w:val="single" w:sz="4" w:space="0" w:color="auto"/>
+            </w:tcBorders>
+            <w:shd w:val="clear" w:color="auto" w:fill="auto"/>
+            <w:noWrap/>
+            <w:vAlign w:val="bottom"/>
+            <w:hideMark/>
+          </w:tcPr>
+          <w:p>
+            <w:pPr>
+              <w:jc w:val="right"/>
+              <w:rPr>
+                <w:rFonts w:ascii="Times New Roman" w:eastAsia="Times New Roman" w:hAnsi="Times New Roman" w:cs="Times New Roman"/>
+                <w:color w:val="000000"/>
+              </w:rPr>
+            </w:pPr>
+            <w:r>
+              <w:rPr>
+                <w:rFonts w:ascii="Times New Roman" w:eastAsia="Times New Roman" w:hAnsi="Times New Roman" w:cs="Times New Roman"/>
+                <w:color w:val="000000"/>
+              </w:rPr>
+              <w:t>94,6691</w:t>
+            </w:r>
+          </w:p>
+        </w:tc>
+        <w:tc>
+          <w:tcPr>
+            <w:tcW w:w="2006" w:type="dxa"/>
+            <w:tcBorders>
+              <w:top w:val="nil"/>
+              <w:left w:val="nil"/>
+              <w:bottom w:val="single" w:sz="4" w:space="0" w:color="auto"/>
+              <w:right w:val="single" w:sz="4" w:space="0" w:color="auto"/>
+            </w:tcBorders>
+            <w:shd w:val="clear" w:color="auto" w:fill="auto"/>
+            <w:noWrap/>
+            <w:vAlign w:val="bottom"/>
+            <w:hideMark/>
+          </w:tcPr>
+          <w:p>
+            <w:pPr>
+              <w:rPr>
+                <w:rFonts w:ascii="Times New Roman" w:eastAsia="Times New Roman" w:hAnsi="Times New Roman" w:cs="Times New Roman"/>
+                <w:color w:val="000000"/>
+              </w:rPr>
+            </w:pPr>
+            <w:r>
+              <w:rPr>
+                <w:rFonts w:ascii="Times New Roman" w:eastAsia="Times New Roman" w:hAnsi="Times New Roman" w:cs="Times New Roman"/>
+                <w:color w:val="000000"/>
+              </w:rPr>
+              <w:t xml:space="preserve"> 94,7307 ±,0617 </w:t>
+            </w:r>
+          </w:p>
+        </w:tc>
+        <w:tc>
+          <w:tcPr>
+            <w:tcW w:w="1630" w:type="dxa"/>
+            <w:tcBorders>
+              <w:top w:val="nil"/>
+              <w:left w:val="nil"/>
+              <w:bottom w:val="single" w:sz="4" w:space="0" w:color="auto"/>
+              <w:right w:val="single" w:sz="8" w:space="0" w:color="auto"/>
+            </w:tcBorders>
+            <w:shd w:val="clear" w:color="auto" w:fill="auto"/>
+            <w:noWrap/>
+            <w:vAlign w:val="bottom"/>
+            <w:hideMark/>
+          </w:tcPr>
+          <w:p>
+            <w:pPr>
+              <w:jc w:val="right"/>
+              <w:rPr>
+                <w:rFonts w:ascii="Times New Roman" w:eastAsia="Times New Roman" w:hAnsi="Times New Roman" w:cs="Times New Roman"/>
+                <w:color w:val="000000"/>
+              </w:rPr>
+            </w:pPr>
+            <w:r>
+              <w:rPr>
+                <w:rFonts w:ascii="Times New Roman" w:eastAsia="Times New Roman" w:hAnsi="Times New Roman" w:cs="Times New Roman"/>
+                <w:color w:val="000000"/>
+              </w:rPr>
+              <w:t>94,7924</w:t>
+            </w:r>
+          </w:p>
+        </w:tc>
+      </w:tr>
+      <w:tr>
+        <w:trPr>
+          <w:trHeight w:val="310"/>
+        </w:trPr>
+        <w:tc>
+          <w:tcPr>
+            <w:tcW w:w="4391" w:type="dxa"/>
+            <w:tcBorders>
+              <w:top w:val="nil"/>
+              <w:left w:val="single" w:sz="8" w:space="0" w:color="auto"/>
+              <w:bottom w:val="single" w:sz="4" w:space="0" w:color="auto"/>
+              <w:right w:val="single" w:sz="4" w:space="0" w:color="auto"/>
+            </w:tcBorders>
+            <w:shd w:val="clear" w:color="auto" w:fill="auto"/>
+            <w:noWrap/>
+            <w:vAlign w:val="bottom"/>
+            <w:hideMark/>
+          </w:tcPr>
+          <w:p>
+            <w:pPr>
+              <w:rPr>
+                <w:rFonts w:ascii="Times New Roman" w:eastAsia="Times New Roman" w:hAnsi="Times New Roman" w:cs="Times New Roman"/>
+                <w:color w:val="000000"/>
+              </w:rPr>
+            </w:pPr>
+            <w:r>
+              <w:rPr>
+                <w:rFonts w:ascii="Times New Roman" w:eastAsia="Times New Roman" w:hAnsi="Times New Roman" w:cs="Times New Roman"/>
+                <w:color w:val="000000"/>
+              </w:rPr>
+              <w:t>Priemerný počet jázd V. 4, linka: A</w:t>
+            </w:r>
+          </w:p>
+        </w:tc>
+        <w:tc>
+          <w:tcPr>
+            <w:tcW w:w="1531" w:type="dxa"/>
+            <w:tcBorders>
+              <w:top w:val="nil"/>
+              <w:left w:val="nil"/>
+              <w:bottom w:val="single" w:sz="4" w:space="0" w:color="auto"/>
+              <w:right w:val="single" w:sz="4" w:space="0" w:color="auto"/>
+            </w:tcBorders>
+            <w:shd w:val="clear" w:color="auto" w:fill="auto"/>
+            <w:noWrap/>
+            <w:vAlign w:val="bottom"/>
+            <w:hideMark/>
+          </w:tcPr>
+          <w:p>
+            <w:pPr>
+              <w:jc w:val="right"/>
+              <w:rPr>
+                <w:rFonts w:ascii="Times New Roman" w:eastAsia="Times New Roman" w:hAnsi="Times New Roman" w:cs="Times New Roman"/>
+                <w:color w:val="000000"/>
+              </w:rPr>
+            </w:pPr>
+            <w:r>
+              <w:rPr>
+                <w:rFonts w:ascii="Times New Roman" w:eastAsia="Times New Roman" w:hAnsi="Times New Roman" w:cs="Times New Roman"/>
+                <w:color w:val="000000"/>
+              </w:rPr>
+              <w:t>2</w:t>
+            </w:r>
+          </w:p>
+        </w:tc>
+        <w:tc>
+          <w:tcPr>
+            <w:tcW w:w="2006" w:type="dxa"/>
+            <w:tcBorders>
+              <w:top w:val="nil"/>
+              <w:left w:val="nil"/>
+              <w:bottom w:val="single" w:sz="4" w:space="0" w:color="auto"/>
+              <w:right w:val="single" w:sz="4" w:space="0" w:color="auto"/>
+            </w:tcBorders>
+            <w:shd w:val="clear" w:color="auto" w:fill="auto"/>
+            <w:noWrap/>
+            <w:vAlign w:val="bottom"/>
+            <w:hideMark/>
+          </w:tcPr>
+          <w:p>
+            <w:pPr>
+              <w:rPr>
+                <w:rFonts w:ascii="Times New Roman" w:eastAsia="Times New Roman" w:hAnsi="Times New Roman" w:cs="Times New Roman"/>
+                <w:color w:val="000000"/>
+              </w:rPr>
+            </w:pPr>
+            <w:r>
+              <w:rPr>
+                <w:rFonts w:ascii="Times New Roman" w:eastAsia="Times New Roman" w:hAnsi="Times New Roman" w:cs="Times New Roman"/>
+                <w:color w:val="000000"/>
+              </w:rPr>
+              <w:t xml:space="preserve"> 2,0000 ±,0000 </w:t>
+            </w:r>
+          </w:p>
+        </w:tc>
+        <w:tc>
+          <w:tcPr>
+            <w:tcW w:w="1630" w:type="dxa"/>
+            <w:tcBorders>
+              <w:top w:val="nil"/>
+              <w:left w:val="nil"/>
+              <w:bottom w:val="single" w:sz="4" w:space="0" w:color="auto"/>
+              <w:right w:val="single" w:sz="8" w:space="0" w:color="auto"/>
+            </w:tcBorders>
+            <w:shd w:val="clear" w:color="auto" w:fill="auto"/>
+            <w:noWrap/>
+            <w:vAlign w:val="bottom"/>
+            <w:hideMark/>
+          </w:tcPr>
+          <w:p>
+            <w:pPr>
+              <w:jc w:val="right"/>
+              <w:rPr>
+                <w:rFonts w:ascii="Times New Roman" w:eastAsia="Times New Roman" w:hAnsi="Times New Roman" w:cs="Times New Roman"/>
+                <w:color w:val="000000"/>
+              </w:rPr>
+            </w:pPr>
+            <w:r>
+              <w:rPr>
+                <w:rFonts w:ascii="Times New Roman" w:eastAsia="Times New Roman" w:hAnsi="Times New Roman" w:cs="Times New Roman"/>
+                <w:color w:val="000000"/>
+              </w:rPr>
+              <w:t>2</w:t>
+            </w:r>
+          </w:p>
+        </w:tc>
+      </w:tr>
+      <w:tr>
+        <w:trPr>
+          <w:trHeight w:val="310"/>
+        </w:trPr>
+        <w:tc>
+          <w:tcPr>
+            <w:tcW w:w="4391" w:type="dxa"/>
+            <w:tcBorders>
+              <w:top w:val="nil"/>
+              <w:left w:val="single" w:sz="8" w:space="0" w:color="auto"/>
+              <w:bottom w:val="single" w:sz="4" w:space="0" w:color="auto"/>
+              <w:right w:val="single" w:sz="4" w:space="0" w:color="auto"/>
+            </w:tcBorders>
+            <w:shd w:val="clear" w:color="auto" w:fill="auto"/>
+            <w:noWrap/>
+            <w:vAlign w:val="bottom"/>
+            <w:hideMark/>
+          </w:tcPr>
+          <w:p>
+            <w:pPr>
+              <w:rPr>
+                <w:rFonts w:ascii="Times New Roman" w:eastAsia="Times New Roman" w:hAnsi="Times New Roman" w:cs="Times New Roman"/>
+                <w:color w:val="000000"/>
+              </w:rPr>
+            </w:pPr>
+            <w:r>
+              <w:rPr>
+                <w:rFonts w:ascii="Times New Roman" w:eastAsia="Times New Roman" w:hAnsi="Times New Roman" w:cs="Times New Roman"/>
+                <w:color w:val="000000"/>
+              </w:rPr>
+              <w:t>Vyťaženie V 4, linka: A</w:t>
+            </w:r>
+          </w:p>
+        </w:tc>
+        <w:tc>
+          <w:tcPr>
+            <w:tcW w:w="1531" w:type="dxa"/>
+            <w:tcBorders>
+              <w:top w:val="nil"/>
+              <w:left w:val="nil"/>
+              <w:bottom w:val="single" w:sz="4" w:space="0" w:color="auto"/>
+              <w:right w:val="single" w:sz="4" w:space="0" w:color="auto"/>
+            </w:tcBorders>
+            <w:shd w:val="clear" w:color="auto" w:fill="auto"/>
+            <w:noWrap/>
+            <w:vAlign w:val="bottom"/>
+            <w:hideMark/>
+          </w:tcPr>
+          <w:p>
+            <w:pPr>
+              <w:jc w:val="right"/>
+              <w:rPr>
+                <w:rFonts w:ascii="Times New Roman" w:eastAsia="Times New Roman" w:hAnsi="Times New Roman" w:cs="Times New Roman"/>
+                <w:color w:val="000000"/>
+              </w:rPr>
+            </w:pPr>
+            <w:r>
+              <w:rPr>
+                <w:rFonts w:ascii="Times New Roman" w:eastAsia="Times New Roman" w:hAnsi="Times New Roman" w:cs="Times New Roman"/>
+                <w:color w:val="000000"/>
+              </w:rPr>
+              <w:t>73,9347</w:t>
+            </w:r>
+          </w:p>
+        </w:tc>
+        <w:tc>
+          <w:tcPr>
+            <w:tcW w:w="2006" w:type="dxa"/>
+            <w:tcBorders>
+              <w:top w:val="nil"/>
+              <w:left w:val="nil"/>
+              <w:bottom w:val="single" w:sz="4" w:space="0" w:color="auto"/>
+              <w:right w:val="single" w:sz="4" w:space="0" w:color="auto"/>
+            </w:tcBorders>
+            <w:shd w:val="clear" w:color="auto" w:fill="auto"/>
+            <w:noWrap/>
+            <w:vAlign w:val="bottom"/>
+            <w:hideMark/>
+          </w:tcPr>
+          <w:p>
+            <w:pPr>
+              <w:rPr>
+                <w:rFonts w:ascii="Times New Roman" w:eastAsia="Times New Roman" w:hAnsi="Times New Roman" w:cs="Times New Roman"/>
+                <w:color w:val="000000"/>
+              </w:rPr>
+            </w:pPr>
+            <w:r>
+              <w:rPr>
+                <w:rFonts w:ascii="Times New Roman" w:eastAsia="Times New Roman" w:hAnsi="Times New Roman" w:cs="Times New Roman"/>
+                <w:color w:val="000000"/>
+              </w:rPr>
+              <w:t xml:space="preserve"> 74,0672 ±,1325 </w:t>
+            </w:r>
+          </w:p>
+        </w:tc>
+        <w:tc>
+          <w:tcPr>
+            <w:tcW w:w="1630" w:type="dxa"/>
+            <w:tcBorders>
+              <w:top w:val="nil"/>
+              <w:left w:val="nil"/>
+              <w:bottom w:val="single" w:sz="4" w:space="0" w:color="auto"/>
+              <w:right w:val="single" w:sz="8" w:space="0" w:color="auto"/>
+            </w:tcBorders>
+            <w:shd w:val="clear" w:color="auto" w:fill="auto"/>
+            <w:noWrap/>
+            <w:vAlign w:val="bottom"/>
+            <w:hideMark/>
+          </w:tcPr>
+          <w:p>
+            <w:pPr>
+              <w:jc w:val="right"/>
+              <w:rPr>
+                <w:rFonts w:ascii="Times New Roman" w:eastAsia="Times New Roman" w:hAnsi="Times New Roman" w:cs="Times New Roman"/>
+                <w:color w:val="000000"/>
+              </w:rPr>
+            </w:pPr>
+            <w:r>
+              <w:rPr>
+                <w:rFonts w:ascii="Times New Roman" w:eastAsia="Times New Roman" w:hAnsi="Times New Roman" w:cs="Times New Roman"/>
+                <w:color w:val="000000"/>
+              </w:rPr>
+              <w:t>74,1997</w:t>
+            </w:r>
+          </w:p>
+        </w:tc>
+      </w:tr>
+      <w:tr>
+        <w:trPr>
+          <w:trHeight w:val="310"/>
+        </w:trPr>
+        <w:tc>
+          <w:tcPr>
+            <w:tcW w:w="4391" w:type="dxa"/>
+            <w:tcBorders>
+              <w:top w:val="nil"/>
+              <w:left w:val="single" w:sz="8" w:space="0" w:color="auto"/>
+              <w:bottom w:val="single" w:sz="4" w:space="0" w:color="auto"/>
+              <w:right w:val="single" w:sz="4" w:space="0" w:color="auto"/>
+            </w:tcBorders>
+            <w:shd w:val="clear" w:color="auto" w:fill="auto"/>
+            <w:noWrap/>
+            <w:vAlign w:val="bottom"/>
+            <w:hideMark/>
+          </w:tcPr>
+          <w:p>
+            <w:pPr>
+              <w:rPr>
+                <w:rFonts w:ascii="Times New Roman" w:eastAsia="Times New Roman" w:hAnsi="Times New Roman" w:cs="Times New Roman"/>
+                <w:color w:val="000000"/>
+              </w:rPr>
+            </w:pPr>
+            <w:r>
+              <w:rPr>
+                <w:rFonts w:ascii="Times New Roman" w:eastAsia="Times New Roman" w:hAnsi="Times New Roman" w:cs="Times New Roman"/>
+                <w:color w:val="000000"/>
+              </w:rPr>
+              <w:t>Priemerný počet jázd V. 5, linka: A</w:t>
+            </w:r>
+          </w:p>
+        </w:tc>
+        <w:tc>
+          <w:tcPr>
+            <w:tcW w:w="1531" w:type="dxa"/>
+            <w:tcBorders>
+              <w:top w:val="nil"/>
+              <w:left w:val="nil"/>
+              <w:bottom w:val="single" w:sz="4" w:space="0" w:color="auto"/>
+              <w:right w:val="single" w:sz="4" w:space="0" w:color="auto"/>
+            </w:tcBorders>
+            <w:shd w:val="clear" w:color="auto" w:fill="auto"/>
+            <w:noWrap/>
+            <w:vAlign w:val="bottom"/>
+            <w:hideMark/>
+          </w:tcPr>
+          <w:p>
+            <w:pPr>
+              <w:jc w:val="right"/>
+              <w:rPr>
+                <w:rFonts w:ascii="Times New Roman" w:eastAsia="Times New Roman" w:hAnsi="Times New Roman" w:cs="Times New Roman"/>
+                <w:color w:val="000000"/>
+              </w:rPr>
+            </w:pPr>
+            <w:r>
+              <w:rPr>
+                <w:rFonts w:ascii="Times New Roman" w:eastAsia="Times New Roman" w:hAnsi="Times New Roman" w:cs="Times New Roman"/>
+                <w:color w:val="000000"/>
+              </w:rPr>
+              <w:t>1,9735</w:t>
+            </w:r>
+          </w:p>
+        </w:tc>
+        <w:tc>
+          <w:tcPr>
+            <w:tcW w:w="2006" w:type="dxa"/>
+            <w:tcBorders>
+              <w:top w:val="nil"/>
+              <w:left w:val="nil"/>
+              <w:bottom w:val="single" w:sz="4" w:space="0" w:color="auto"/>
+              <w:right w:val="single" w:sz="4" w:space="0" w:color="auto"/>
+            </w:tcBorders>
+            <w:shd w:val="clear" w:color="auto" w:fill="auto"/>
+            <w:noWrap/>
+            <w:vAlign w:val="bottom"/>
+            <w:hideMark/>
+          </w:tcPr>
+          <w:p>
+            <w:pPr>
+              <w:rPr>
+                <w:rFonts w:ascii="Times New Roman" w:eastAsia="Times New Roman" w:hAnsi="Times New Roman" w:cs="Times New Roman"/>
+                <w:color w:val="000000"/>
+              </w:rPr>
+            </w:pPr>
+            <w:r>
+              <w:rPr>
+                <w:rFonts w:ascii="Times New Roman" w:eastAsia="Times New Roman" w:hAnsi="Times New Roman" w:cs="Times New Roman"/>
+                <w:color w:val="000000"/>
+              </w:rPr>
+              <w:t xml:space="preserve"> 1,9744 ±,0009 </w:t>
+            </w:r>
+          </w:p>
+        </w:tc>
+        <w:tc>
+          <w:tcPr>
+            <w:tcW w:w="1630" w:type="dxa"/>
+            <w:tcBorders>
+              <w:top w:val="nil"/>
+              <w:left w:val="nil"/>
+              <w:bottom w:val="single" w:sz="4" w:space="0" w:color="auto"/>
+              <w:right w:val="single" w:sz="8" w:space="0" w:color="auto"/>
+            </w:tcBorders>
+            <w:shd w:val="clear" w:color="auto" w:fill="auto"/>
+            <w:noWrap/>
+            <w:vAlign w:val="bottom"/>
+            <w:hideMark/>
+          </w:tcPr>
+          <w:p>
+            <w:pPr>
+              <w:jc w:val="right"/>
+              <w:rPr>
+                <w:rFonts w:ascii="Times New Roman" w:eastAsia="Times New Roman" w:hAnsi="Times New Roman" w:cs="Times New Roman"/>
+                <w:color w:val="000000"/>
+              </w:rPr>
+            </w:pPr>
+            <w:r>
+              <w:rPr>
+                <w:rFonts w:ascii="Times New Roman" w:eastAsia="Times New Roman" w:hAnsi="Times New Roman" w:cs="Times New Roman"/>
+                <w:color w:val="000000"/>
+              </w:rPr>
+              <w:t>1,9752</w:t>
+            </w:r>
+          </w:p>
+        </w:tc>
+      </w:tr>
+      <w:tr>
+        <w:trPr>
+          <w:trHeight w:val="310"/>
+        </w:trPr>
+        <w:tc>
+          <w:tcPr>
+            <w:tcW w:w="4391" w:type="dxa"/>
+            <w:tcBorders>
+              <w:top w:val="nil"/>
+              <w:left w:val="single" w:sz="8" w:space="0" w:color="auto"/>
+              <w:bottom w:val="single" w:sz="4" w:space="0" w:color="auto"/>
+              <w:right w:val="single" w:sz="4" w:space="0" w:color="auto"/>
+            </w:tcBorders>
+            <w:shd w:val="clear" w:color="auto" w:fill="auto"/>
+            <w:noWrap/>
+            <w:vAlign w:val="bottom"/>
+            <w:hideMark/>
+          </w:tcPr>
+          <w:p>
+            <w:pPr>
+              <w:rPr>
+                <w:rFonts w:ascii="Times New Roman" w:eastAsia="Times New Roman" w:hAnsi="Times New Roman" w:cs="Times New Roman"/>
+                <w:color w:val="000000"/>
+              </w:rPr>
+            </w:pPr>
+            <w:r>
+              <w:rPr>
+                <w:rFonts w:ascii="Times New Roman" w:eastAsia="Times New Roman" w:hAnsi="Times New Roman" w:cs="Times New Roman"/>
+                <w:color w:val="000000"/>
+              </w:rPr>
+              <w:t>Vyťaženie V 5, linka: A</w:t>
+            </w:r>
+          </w:p>
+        </w:tc>
+        <w:tc>
+          <w:tcPr>
+            <w:tcW w:w="1531" w:type="dxa"/>
+            <w:tcBorders>
+              <w:top w:val="nil"/>
+              <w:left w:val="nil"/>
+              <w:bottom w:val="single" w:sz="4" w:space="0" w:color="auto"/>
+              <w:right w:val="single" w:sz="4" w:space="0" w:color="auto"/>
+            </w:tcBorders>
+            <w:shd w:val="clear" w:color="auto" w:fill="auto"/>
+            <w:noWrap/>
+            <w:vAlign w:val="bottom"/>
+            <w:hideMark/>
+          </w:tcPr>
+          <w:p>
+            <w:pPr>
+              <w:jc w:val="right"/>
+              <w:rPr>
+                <w:rFonts w:ascii="Times New Roman" w:eastAsia="Times New Roman" w:hAnsi="Times New Roman" w:cs="Times New Roman"/>
+                <w:color w:val="000000"/>
+              </w:rPr>
+            </w:pPr>
+            <w:r>
+              <w:rPr>
+                <w:rFonts w:ascii="Times New Roman" w:eastAsia="Times New Roman" w:hAnsi="Times New Roman" w:cs="Times New Roman"/>
+                <w:color w:val="000000"/>
+              </w:rPr>
+              <w:t>59,5778</w:t>
+            </w:r>
+          </w:p>
+        </w:tc>
+        <w:tc>
+          <w:tcPr>
+            <w:tcW w:w="2006" w:type="dxa"/>
+            <w:tcBorders>
+              <w:top w:val="nil"/>
+              <w:left w:val="nil"/>
+              <w:bottom w:val="single" w:sz="4" w:space="0" w:color="auto"/>
+              <w:right w:val="single" w:sz="4" w:space="0" w:color="auto"/>
+            </w:tcBorders>
+            <w:shd w:val="clear" w:color="auto" w:fill="auto"/>
+            <w:noWrap/>
+            <w:vAlign w:val="bottom"/>
+            <w:hideMark/>
+          </w:tcPr>
+          <w:p>
+            <w:pPr>
+              <w:rPr>
+                <w:rFonts w:ascii="Times New Roman" w:eastAsia="Times New Roman" w:hAnsi="Times New Roman" w:cs="Times New Roman"/>
+                <w:color w:val="000000"/>
+              </w:rPr>
+            </w:pPr>
+            <w:r>
+              <w:rPr>
+                <w:rFonts w:ascii="Times New Roman" w:eastAsia="Times New Roman" w:hAnsi="Times New Roman" w:cs="Times New Roman"/>
+                <w:color w:val="000000"/>
+              </w:rPr>
+              <w:t xml:space="preserve"> 59,9057 ±,3278 </w:t>
+            </w:r>
+          </w:p>
+        </w:tc>
+        <w:tc>
+          <w:tcPr>
+            <w:tcW w:w="1630" w:type="dxa"/>
+            <w:tcBorders>
+              <w:top w:val="nil"/>
+              <w:left w:val="nil"/>
+              <w:bottom w:val="single" w:sz="4" w:space="0" w:color="auto"/>
+              <w:right w:val="single" w:sz="8" w:space="0" w:color="auto"/>
+            </w:tcBorders>
+            <w:shd w:val="clear" w:color="auto" w:fill="auto"/>
+            <w:noWrap/>
+            <w:vAlign w:val="bottom"/>
+            <w:hideMark/>
+          </w:tcPr>
+          <w:p>
+            <w:pPr>
+              <w:jc w:val="right"/>
+              <w:rPr>
+                <w:rFonts w:ascii="Times New Roman" w:eastAsia="Times New Roman" w:hAnsi="Times New Roman" w:cs="Times New Roman"/>
+                <w:color w:val="000000"/>
+              </w:rPr>
+            </w:pPr>
+            <w:r>
+              <w:rPr>
+                <w:rFonts w:ascii="Times New Roman" w:eastAsia="Times New Roman" w:hAnsi="Times New Roman" w:cs="Times New Roman"/>
+                <w:color w:val="000000"/>
+              </w:rPr>
+              <w:t>60,2335</w:t>
+            </w:r>
+          </w:p>
+        </w:tc>
+      </w:tr>
+      <w:tr>
+        <w:trPr>
+          <w:trHeight w:val="310"/>
+        </w:trPr>
+        <w:tc>
+          <w:tcPr>
+            <w:tcW w:w="4391" w:type="dxa"/>
+            <w:tcBorders>
+              <w:top w:val="nil"/>
+              <w:left w:val="single" w:sz="8" w:space="0" w:color="auto"/>
+              <w:bottom w:val="single" w:sz="4" w:space="0" w:color="auto"/>
+              <w:right w:val="single" w:sz="4" w:space="0" w:color="auto"/>
+            </w:tcBorders>
+            <w:shd w:val="clear" w:color="auto" w:fill="auto"/>
+            <w:noWrap/>
+            <w:vAlign w:val="bottom"/>
+            <w:hideMark/>
+          </w:tcPr>
+          <w:p>
+            <w:pPr>
+              <w:rPr>
+                <w:rFonts w:ascii="Times New Roman" w:eastAsia="Times New Roman" w:hAnsi="Times New Roman" w:cs="Times New Roman"/>
+                <w:color w:val="000000"/>
+              </w:rPr>
+            </w:pPr>
+            <w:r>
+              <w:rPr>
+                <w:rFonts w:ascii="Times New Roman" w:eastAsia="Times New Roman" w:hAnsi="Times New Roman" w:cs="Times New Roman"/>
+                <w:color w:val="000000"/>
+              </w:rPr>
+              <w:t>Priemerný počet jázd V. 6, linka: A</w:t>
+            </w:r>
+          </w:p>
+        </w:tc>
+        <w:tc>
+          <w:tcPr>
+            <w:tcW w:w="1531" w:type="dxa"/>
+            <w:tcBorders>
+              <w:top w:val="nil"/>
+              <w:left w:val="nil"/>
+              <w:bottom w:val="single" w:sz="4" w:space="0" w:color="auto"/>
+              <w:right w:val="single" w:sz="4" w:space="0" w:color="auto"/>
+            </w:tcBorders>
+            <w:shd w:val="clear" w:color="auto" w:fill="auto"/>
+            <w:noWrap/>
+            <w:vAlign w:val="bottom"/>
+            <w:hideMark/>
+          </w:tcPr>
+          <w:p>
+            <w:pPr>
+              <w:jc w:val="right"/>
+              <w:rPr>
+                <w:rFonts w:ascii="Times New Roman" w:eastAsia="Times New Roman" w:hAnsi="Times New Roman" w:cs="Times New Roman"/>
+                <w:color w:val="000000"/>
+              </w:rPr>
+            </w:pPr>
+            <w:r>
+              <w:rPr>
+                <w:rFonts w:ascii="Times New Roman" w:eastAsia="Times New Roman" w:hAnsi="Times New Roman" w:cs="Times New Roman"/>
+                <w:color w:val="000000"/>
+              </w:rPr>
+              <w:t>1,8307</w:t>
+            </w:r>
+          </w:p>
+        </w:tc>
+        <w:tc>
+          <w:tcPr>
+            <w:tcW w:w="2006" w:type="dxa"/>
+            <w:tcBorders>
+              <w:top w:val="nil"/>
+              <w:left w:val="nil"/>
+              <w:bottom w:val="single" w:sz="4" w:space="0" w:color="auto"/>
+              <w:right w:val="single" w:sz="4" w:space="0" w:color="auto"/>
+            </w:tcBorders>
+            <w:shd w:val="clear" w:color="auto" w:fill="auto"/>
+            <w:noWrap/>
+            <w:vAlign w:val="bottom"/>
+            <w:hideMark/>
+          </w:tcPr>
+          <w:p>
+            <w:pPr>
+              <w:rPr>
+                <w:rFonts w:ascii="Times New Roman" w:eastAsia="Times New Roman" w:hAnsi="Times New Roman" w:cs="Times New Roman"/>
+                <w:color w:val="000000"/>
+              </w:rPr>
+            </w:pPr>
+            <w:r>
+              <w:rPr>
+                <w:rFonts w:ascii="Times New Roman" w:eastAsia="Times New Roman" w:hAnsi="Times New Roman" w:cs="Times New Roman"/>
+                <w:color w:val="000000"/>
+              </w:rPr>
+              <w:t xml:space="preserve"> 1,8318 ±,0011 </w:t>
+            </w:r>
+          </w:p>
+        </w:tc>
+        <w:tc>
+          <w:tcPr>
+            <w:tcW w:w="1630" w:type="dxa"/>
+            <w:tcBorders>
+              <w:top w:val="nil"/>
+              <w:left w:val="nil"/>
+              <w:bottom w:val="single" w:sz="4" w:space="0" w:color="auto"/>
+              <w:right w:val="single" w:sz="8" w:space="0" w:color="auto"/>
+            </w:tcBorders>
+            <w:shd w:val="clear" w:color="auto" w:fill="auto"/>
+            <w:noWrap/>
+            <w:vAlign w:val="bottom"/>
+            <w:hideMark/>
+          </w:tcPr>
+          <w:p>
+            <w:pPr>
+              <w:jc w:val="right"/>
+              <w:rPr>
+                <w:rFonts w:ascii="Times New Roman" w:eastAsia="Times New Roman" w:hAnsi="Times New Roman" w:cs="Times New Roman"/>
+                <w:color w:val="000000"/>
+              </w:rPr>
+            </w:pPr>
+            <w:r>
+              <w:rPr>
+                <w:rFonts w:ascii="Times New Roman" w:eastAsia="Times New Roman" w:hAnsi="Times New Roman" w:cs="Times New Roman"/>
+                <w:color w:val="000000"/>
+              </w:rPr>
+              <w:t>1,833</w:t>
+            </w:r>
+          </w:p>
+        </w:tc>
+      </w:tr>
+      <w:tr>
+        <w:trPr>
+          <w:trHeight w:val="310"/>
+        </w:trPr>
+        <w:tc>
+          <w:tcPr>
+            <w:tcW w:w="4391" w:type="dxa"/>
+            <w:tcBorders>
+              <w:top w:val="nil"/>
+              <w:left w:val="single" w:sz="8" w:space="0" w:color="auto"/>
+              <w:bottom w:val="single" w:sz="4" w:space="0" w:color="auto"/>
+              <w:right w:val="single" w:sz="4" w:space="0" w:color="auto"/>
+            </w:tcBorders>
+            <w:shd w:val="clear" w:color="auto" w:fill="auto"/>
+            <w:noWrap/>
+            <w:vAlign w:val="bottom"/>
+            <w:hideMark/>
+          </w:tcPr>
+          <w:p>
+            <w:pPr>
+              <w:rPr>
+                <w:rFonts w:ascii="Times New Roman" w:eastAsia="Times New Roman" w:hAnsi="Times New Roman" w:cs="Times New Roman"/>
+                <w:color w:val="000000"/>
+              </w:rPr>
+            </w:pPr>
+            <w:r>
+              <w:rPr>
+                <w:rFonts w:ascii="Times New Roman" w:eastAsia="Times New Roman" w:hAnsi="Times New Roman" w:cs="Times New Roman"/>
+                <w:color w:val="000000"/>
+              </w:rPr>
+              <w:t>Vyťaženie V 6, linka: A</w:t>
+            </w:r>
+          </w:p>
+        </w:tc>
+        <w:tc>
+          <w:tcPr>
+            <w:tcW w:w="1531" w:type="dxa"/>
+            <w:tcBorders>
+              <w:top w:val="nil"/>
+              <w:left w:val="nil"/>
+              <w:bottom w:val="single" w:sz="4" w:space="0" w:color="auto"/>
+              <w:right w:val="single" w:sz="4" w:space="0" w:color="auto"/>
+            </w:tcBorders>
+            <w:shd w:val="clear" w:color="auto" w:fill="auto"/>
+            <w:noWrap/>
+            <w:vAlign w:val="bottom"/>
+            <w:hideMark/>
+          </w:tcPr>
+          <w:p>
+            <w:pPr>
+              <w:jc w:val="right"/>
+              <w:rPr>
+                <w:rFonts w:ascii="Times New Roman" w:eastAsia="Times New Roman" w:hAnsi="Times New Roman" w:cs="Times New Roman"/>
+                <w:color w:val="000000"/>
+              </w:rPr>
+            </w:pPr>
+            <w:r>
+              <w:rPr>
+                <w:rFonts w:ascii="Times New Roman" w:eastAsia="Times New Roman" w:hAnsi="Times New Roman" w:cs="Times New Roman"/>
+                <w:color w:val="000000"/>
+              </w:rPr>
+              <w:t>100</w:t>
+            </w:r>
+          </w:p>
+        </w:tc>
+        <w:tc>
+          <w:tcPr>
+            <w:tcW w:w="2006" w:type="dxa"/>
+            <w:tcBorders>
+              <w:top w:val="nil"/>
+              <w:left w:val="nil"/>
+              <w:bottom w:val="single" w:sz="4" w:space="0" w:color="auto"/>
+              <w:right w:val="single" w:sz="4" w:space="0" w:color="auto"/>
+            </w:tcBorders>
+            <w:shd w:val="clear" w:color="auto" w:fill="auto"/>
+            <w:noWrap/>
+            <w:vAlign w:val="bottom"/>
+            <w:hideMark/>
+          </w:tcPr>
+          <w:p>
+            <w:pPr>
+              <w:rPr>
+                <w:rFonts w:ascii="Times New Roman" w:eastAsia="Times New Roman" w:hAnsi="Times New Roman" w:cs="Times New Roman"/>
+                <w:color w:val="000000"/>
+              </w:rPr>
+            </w:pPr>
+            <w:r>
+              <w:rPr>
+                <w:rFonts w:ascii="Times New Roman" w:eastAsia="Times New Roman" w:hAnsi="Times New Roman" w:cs="Times New Roman"/>
+                <w:color w:val="000000"/>
+              </w:rPr>
+              <w:t xml:space="preserve"> 100,0000 ±,0000 </w:t>
+            </w:r>
+          </w:p>
+        </w:tc>
+        <w:tc>
+          <w:tcPr>
+            <w:tcW w:w="1630" w:type="dxa"/>
+            <w:tcBorders>
+              <w:top w:val="nil"/>
+              <w:left w:val="nil"/>
+              <w:bottom w:val="single" w:sz="4" w:space="0" w:color="auto"/>
+              <w:right w:val="single" w:sz="8" w:space="0" w:color="auto"/>
+            </w:tcBorders>
+            <w:shd w:val="clear" w:color="auto" w:fill="auto"/>
+            <w:noWrap/>
+            <w:vAlign w:val="bottom"/>
+            <w:hideMark/>
+          </w:tcPr>
+          <w:p>
+            <w:pPr>
+              <w:jc w:val="right"/>
+              <w:rPr>
+                <w:rFonts w:ascii="Times New Roman" w:eastAsia="Times New Roman" w:hAnsi="Times New Roman" w:cs="Times New Roman"/>
+                <w:color w:val="000000"/>
+              </w:rPr>
+            </w:pPr>
+            <w:r>
+              <w:rPr>
+                <w:rFonts w:ascii="Times New Roman" w:eastAsia="Times New Roman" w:hAnsi="Times New Roman" w:cs="Times New Roman"/>
+                <w:color w:val="000000"/>
+              </w:rPr>
+              <w:t>100</w:t>
+            </w:r>
+          </w:p>
+        </w:tc>
+      </w:tr>
+      <w:tr>
+        <w:trPr>
+          <w:trHeight w:val="310"/>
+        </w:trPr>
+        <w:tc>
+          <w:tcPr>
+            <w:tcW w:w="4391" w:type="dxa"/>
+            <w:tcBorders>
+              <w:top w:val="nil"/>
+              <w:left w:val="single" w:sz="8" w:space="0" w:color="auto"/>
+              <w:bottom w:val="single" w:sz="4" w:space="0" w:color="auto"/>
+              <w:right w:val="single" w:sz="4" w:space="0" w:color="auto"/>
+            </w:tcBorders>
+            <w:shd w:val="clear" w:color="auto" w:fill="auto"/>
+            <w:noWrap/>
+            <w:vAlign w:val="bottom"/>
+            <w:hideMark/>
+          </w:tcPr>
+          <w:p>
+            <w:pPr>
+              <w:rPr>
+                <w:rFonts w:ascii="Times New Roman" w:eastAsia="Times New Roman" w:hAnsi="Times New Roman" w:cs="Times New Roman"/>
+                <w:color w:val="000000"/>
+              </w:rPr>
+            </w:pPr>
+            <w:r>
+              <w:rPr>
+                <w:rFonts w:ascii="Times New Roman" w:eastAsia="Times New Roman" w:hAnsi="Times New Roman" w:cs="Times New Roman"/>
+                <w:color w:val="000000"/>
+              </w:rPr>
+              <w:t>Priemerný počet jázd V. 7, linka: A</w:t>
+            </w:r>
+          </w:p>
+        </w:tc>
+        <w:tc>
+          <w:tcPr>
+            <w:tcW w:w="1531" w:type="dxa"/>
+            <w:tcBorders>
+              <w:top w:val="nil"/>
+              <w:left w:val="nil"/>
+              <w:bottom w:val="single" w:sz="4" w:space="0" w:color="auto"/>
+              <w:right w:val="single" w:sz="4" w:space="0" w:color="auto"/>
+            </w:tcBorders>
+            <w:shd w:val="clear" w:color="auto" w:fill="auto"/>
+            <w:noWrap/>
+            <w:vAlign w:val="bottom"/>
+            <w:hideMark/>
+          </w:tcPr>
+          <w:p>
+            <w:pPr>
+              <w:jc w:val="right"/>
+              <w:rPr>
+                <w:rFonts w:ascii="Times New Roman" w:eastAsia="Times New Roman" w:hAnsi="Times New Roman" w:cs="Times New Roman"/>
+                <w:color w:val="000000"/>
+              </w:rPr>
+            </w:pPr>
+            <w:r>
+              <w:rPr>
+                <w:rFonts w:ascii="Times New Roman" w:eastAsia="Times New Roman" w:hAnsi="Times New Roman" w:cs="Times New Roman"/>
+                <w:color w:val="000000"/>
+              </w:rPr>
+              <w:t>1,4384</w:t>
+            </w:r>
+          </w:p>
+        </w:tc>
+        <w:tc>
+          <w:tcPr>
+            <w:tcW w:w="2006" w:type="dxa"/>
+            <w:tcBorders>
+              <w:top w:val="nil"/>
+              <w:left w:val="nil"/>
+              <w:bottom w:val="single" w:sz="4" w:space="0" w:color="auto"/>
+              <w:right w:val="single" w:sz="4" w:space="0" w:color="auto"/>
+            </w:tcBorders>
+            <w:shd w:val="clear" w:color="auto" w:fill="auto"/>
+            <w:noWrap/>
+            <w:vAlign w:val="bottom"/>
+            <w:hideMark/>
+          </w:tcPr>
+          <w:p>
+            <w:pPr>
+              <w:rPr>
+                <w:rFonts w:ascii="Times New Roman" w:eastAsia="Times New Roman" w:hAnsi="Times New Roman" w:cs="Times New Roman"/>
+                <w:color w:val="000000"/>
+              </w:rPr>
+            </w:pPr>
+            <w:r>
+              <w:rPr>
+                <w:rFonts w:ascii="Times New Roman" w:eastAsia="Times New Roman" w:hAnsi="Times New Roman" w:cs="Times New Roman"/>
+                <w:color w:val="000000"/>
+              </w:rPr>
+              <w:t xml:space="preserve"> 1,4396 ±,0011 </w:t>
+            </w:r>
+          </w:p>
+        </w:tc>
+        <w:tc>
+          <w:tcPr>
+            <w:tcW w:w="1630" w:type="dxa"/>
+            <w:tcBorders>
+              <w:top w:val="nil"/>
+              <w:left w:val="nil"/>
+              <w:bottom w:val="single" w:sz="4" w:space="0" w:color="auto"/>
+              <w:right w:val="single" w:sz="8" w:space="0" w:color="auto"/>
+            </w:tcBorders>
+            <w:shd w:val="clear" w:color="auto" w:fill="auto"/>
+            <w:noWrap/>
+            <w:vAlign w:val="bottom"/>
+            <w:hideMark/>
+          </w:tcPr>
+          <w:p>
+            <w:pPr>
+              <w:jc w:val="right"/>
+              <w:rPr>
+                <w:rFonts w:ascii="Times New Roman" w:eastAsia="Times New Roman" w:hAnsi="Times New Roman" w:cs="Times New Roman"/>
+                <w:color w:val="000000"/>
+              </w:rPr>
+            </w:pPr>
+            <w:r>
+              <w:rPr>
+                <w:rFonts w:ascii="Times New Roman" w:eastAsia="Times New Roman" w:hAnsi="Times New Roman" w:cs="Times New Roman"/>
+                <w:color w:val="000000"/>
+              </w:rPr>
+              <w:t>1,4407</w:t>
+            </w:r>
+          </w:p>
+        </w:tc>
+      </w:tr>
+      <w:tr>
+        <w:trPr>
+          <w:trHeight w:val="310"/>
+        </w:trPr>
+        <w:tc>
+          <w:tcPr>
+            <w:tcW w:w="4391" w:type="dxa"/>
+            <w:tcBorders>
+              <w:top w:val="nil"/>
+              <w:left w:val="single" w:sz="8" w:space="0" w:color="auto"/>
+              <w:bottom w:val="single" w:sz="4" w:space="0" w:color="auto"/>
+              <w:right w:val="single" w:sz="4" w:space="0" w:color="auto"/>
+            </w:tcBorders>
+            <w:shd w:val="clear" w:color="auto" w:fill="auto"/>
+            <w:noWrap/>
+            <w:vAlign w:val="bottom"/>
+            <w:hideMark/>
+          </w:tcPr>
+          <w:p>
+            <w:pPr>
+              <w:rPr>
+                <w:rFonts w:ascii="Times New Roman" w:eastAsia="Times New Roman" w:hAnsi="Times New Roman" w:cs="Times New Roman"/>
+                <w:color w:val="000000"/>
+              </w:rPr>
+            </w:pPr>
+            <w:r>
+              <w:rPr>
+                <w:rFonts w:ascii="Times New Roman" w:eastAsia="Times New Roman" w:hAnsi="Times New Roman" w:cs="Times New Roman"/>
+                <w:color w:val="000000"/>
+              </w:rPr>
+              <w:t>Vyťaženie V 7, linka: A</w:t>
+            </w:r>
+          </w:p>
+        </w:tc>
+        <w:tc>
+          <w:tcPr>
+            <w:tcW w:w="1531" w:type="dxa"/>
+            <w:tcBorders>
+              <w:top w:val="nil"/>
+              <w:left w:val="nil"/>
+              <w:bottom w:val="single" w:sz="4" w:space="0" w:color="auto"/>
+              <w:right w:val="single" w:sz="4" w:space="0" w:color="auto"/>
+            </w:tcBorders>
+            <w:shd w:val="clear" w:color="auto" w:fill="auto"/>
+            <w:noWrap/>
+            <w:vAlign w:val="bottom"/>
+            <w:hideMark/>
+          </w:tcPr>
+          <w:p>
+            <w:pPr>
+              <w:jc w:val="right"/>
+              <w:rPr>
+                <w:rFonts w:ascii="Times New Roman" w:eastAsia="Times New Roman" w:hAnsi="Times New Roman" w:cs="Times New Roman"/>
+                <w:color w:val="000000"/>
+              </w:rPr>
+            </w:pPr>
+            <w:r>
+              <w:rPr>
+                <w:rFonts w:ascii="Times New Roman" w:eastAsia="Times New Roman" w:hAnsi="Times New Roman" w:cs="Times New Roman"/>
+                <w:color w:val="000000"/>
+              </w:rPr>
+              <w:t>100</w:t>
+            </w:r>
+          </w:p>
+        </w:tc>
+        <w:tc>
+          <w:tcPr>
+            <w:tcW w:w="2006" w:type="dxa"/>
+            <w:tcBorders>
+              <w:top w:val="nil"/>
+              <w:left w:val="nil"/>
+              <w:bottom w:val="single" w:sz="4" w:space="0" w:color="auto"/>
+              <w:right w:val="single" w:sz="4" w:space="0" w:color="auto"/>
+            </w:tcBorders>
+            <w:shd w:val="clear" w:color="auto" w:fill="auto"/>
+            <w:noWrap/>
+            <w:vAlign w:val="bottom"/>
+            <w:hideMark/>
+          </w:tcPr>
+          <w:p>
+            <w:pPr>
+              <w:rPr>
+                <w:rFonts w:ascii="Times New Roman" w:eastAsia="Times New Roman" w:hAnsi="Times New Roman" w:cs="Times New Roman"/>
+                <w:color w:val="000000"/>
+              </w:rPr>
+            </w:pPr>
+            <w:r>
+              <w:rPr>
+                <w:rFonts w:ascii="Times New Roman" w:eastAsia="Times New Roman" w:hAnsi="Times New Roman" w:cs="Times New Roman"/>
+                <w:color w:val="000000"/>
+              </w:rPr>
+              <w:t xml:space="preserve"> 100,0000 ±,0000 </w:t>
+            </w:r>
+          </w:p>
+        </w:tc>
+        <w:tc>
+          <w:tcPr>
+            <w:tcW w:w="1630" w:type="dxa"/>
+            <w:tcBorders>
+              <w:top w:val="nil"/>
+              <w:left w:val="nil"/>
+              <w:bottom w:val="single" w:sz="4" w:space="0" w:color="auto"/>
+              <w:right w:val="single" w:sz="8" w:space="0" w:color="auto"/>
+            </w:tcBorders>
+            <w:shd w:val="clear" w:color="auto" w:fill="auto"/>
+            <w:noWrap/>
+            <w:vAlign w:val="bottom"/>
+            <w:hideMark/>
+          </w:tcPr>
+          <w:p>
+            <w:pPr>
+              <w:jc w:val="right"/>
+              <w:rPr>
+                <w:rFonts w:ascii="Times New Roman" w:eastAsia="Times New Roman" w:hAnsi="Times New Roman" w:cs="Times New Roman"/>
+                <w:color w:val="000000"/>
+              </w:rPr>
+            </w:pPr>
+            <w:r>
+              <w:rPr>
+                <w:rFonts w:ascii="Times New Roman" w:eastAsia="Times New Roman" w:hAnsi="Times New Roman" w:cs="Times New Roman"/>
+                <w:color w:val="000000"/>
+              </w:rPr>
+              <w:t>100</w:t>
+            </w:r>
+          </w:p>
+        </w:tc>
+      </w:tr>
+      <w:tr>
+        <w:trPr>
+          <w:trHeight w:val="310"/>
+        </w:trPr>
+        <w:tc>
+          <w:tcPr>
+            <w:tcW w:w="4391" w:type="dxa"/>
+            <w:tcBorders>
+              <w:top w:val="nil"/>
+              <w:left w:val="single" w:sz="8" w:space="0" w:color="auto"/>
+              <w:bottom w:val="single" w:sz="4" w:space="0" w:color="auto"/>
+              <w:right w:val="single" w:sz="4" w:space="0" w:color="auto"/>
+            </w:tcBorders>
+            <w:shd w:val="clear" w:color="auto" w:fill="auto"/>
+            <w:noWrap/>
+            <w:vAlign w:val="bottom"/>
+            <w:hideMark/>
+          </w:tcPr>
+          <w:p>
+            <w:pPr>
+              <w:rPr>
+                <w:rFonts w:ascii="Times New Roman" w:eastAsia="Times New Roman" w:hAnsi="Times New Roman" w:cs="Times New Roman"/>
+                <w:color w:val="000000"/>
+              </w:rPr>
+            </w:pPr>
+            <w:r>
+              <w:rPr>
+                <w:rFonts w:ascii="Times New Roman" w:eastAsia="Times New Roman" w:hAnsi="Times New Roman" w:cs="Times New Roman"/>
+                <w:color w:val="000000"/>
+              </w:rPr>
+              <w:t>Priemerný počet jázd V. 8, linka: A</w:t>
+            </w:r>
+          </w:p>
+        </w:tc>
+        <w:tc>
+          <w:tcPr>
+            <w:tcW w:w="1531" w:type="dxa"/>
+            <w:tcBorders>
+              <w:top w:val="nil"/>
+              <w:left w:val="nil"/>
+              <w:bottom w:val="single" w:sz="4" w:space="0" w:color="auto"/>
+              <w:right w:val="single" w:sz="4" w:space="0" w:color="auto"/>
+            </w:tcBorders>
+            <w:shd w:val="clear" w:color="auto" w:fill="auto"/>
+            <w:noWrap/>
+            <w:vAlign w:val="bottom"/>
+            <w:hideMark/>
+          </w:tcPr>
+          <w:p>
+            <w:pPr>
+              <w:jc w:val="right"/>
+              <w:rPr>
+                <w:rFonts w:ascii="Times New Roman" w:eastAsia="Times New Roman" w:hAnsi="Times New Roman" w:cs="Times New Roman"/>
+                <w:color w:val="000000"/>
+              </w:rPr>
+            </w:pPr>
+            <w:r>
+              <w:rPr>
+                <w:rFonts w:ascii="Times New Roman" w:eastAsia="Times New Roman" w:hAnsi="Times New Roman" w:cs="Times New Roman"/>
+                <w:color w:val="000000"/>
+              </w:rPr>
+              <w:t>1,3709</w:t>
+            </w:r>
+          </w:p>
+        </w:tc>
+        <w:tc>
+          <w:tcPr>
+            <w:tcW w:w="2006" w:type="dxa"/>
+            <w:tcBorders>
+              <w:top w:val="nil"/>
+              <w:left w:val="nil"/>
+              <w:bottom w:val="single" w:sz="4" w:space="0" w:color="auto"/>
+              <w:right w:val="single" w:sz="4" w:space="0" w:color="auto"/>
+            </w:tcBorders>
+            <w:shd w:val="clear" w:color="auto" w:fill="auto"/>
+            <w:noWrap/>
+            <w:vAlign w:val="bottom"/>
+            <w:hideMark/>
+          </w:tcPr>
+          <w:p>
+            <w:pPr>
+              <w:rPr>
+                <w:rFonts w:ascii="Times New Roman" w:eastAsia="Times New Roman" w:hAnsi="Times New Roman" w:cs="Times New Roman"/>
+                <w:color w:val="000000"/>
+              </w:rPr>
+            </w:pPr>
+            <w:r>
+              <w:rPr>
+                <w:rFonts w:ascii="Times New Roman" w:eastAsia="Times New Roman" w:hAnsi="Times New Roman" w:cs="Times New Roman"/>
+                <w:color w:val="000000"/>
+              </w:rPr>
+              <w:t xml:space="preserve"> 1,3720 ±,0011 </w:t>
+            </w:r>
+          </w:p>
+        </w:tc>
+        <w:tc>
+          <w:tcPr>
+            <w:tcW w:w="1630" w:type="dxa"/>
+            <w:tcBorders>
+              <w:top w:val="nil"/>
+              <w:left w:val="nil"/>
+              <w:bottom w:val="single" w:sz="4" w:space="0" w:color="auto"/>
+              <w:right w:val="single" w:sz="8" w:space="0" w:color="auto"/>
+            </w:tcBorders>
+            <w:shd w:val="clear" w:color="auto" w:fill="auto"/>
+            <w:noWrap/>
+            <w:vAlign w:val="bottom"/>
+            <w:hideMark/>
+          </w:tcPr>
+          <w:p>
+            <w:pPr>
+              <w:jc w:val="right"/>
+              <w:rPr>
+                <w:rFonts w:ascii="Times New Roman" w:eastAsia="Times New Roman" w:hAnsi="Times New Roman" w:cs="Times New Roman"/>
+                <w:color w:val="000000"/>
+              </w:rPr>
+            </w:pPr>
+            <w:r>
+              <w:rPr>
+                <w:rFonts w:ascii="Times New Roman" w:eastAsia="Times New Roman" w:hAnsi="Times New Roman" w:cs="Times New Roman"/>
+                <w:color w:val="000000"/>
+              </w:rPr>
+              <w:t>1,3732</w:t>
+            </w:r>
+          </w:p>
+        </w:tc>
+      </w:tr>
+      <w:tr>
+        <w:trPr>
+          <w:trHeight w:val="310"/>
+        </w:trPr>
+        <w:tc>
+          <w:tcPr>
+            <w:tcW w:w="4391" w:type="dxa"/>
+            <w:tcBorders>
+              <w:top w:val="nil"/>
+              <w:left w:val="single" w:sz="8" w:space="0" w:color="auto"/>
+              <w:bottom w:val="single" w:sz="4" w:space="0" w:color="auto"/>
+              <w:right w:val="single" w:sz="4" w:space="0" w:color="auto"/>
+            </w:tcBorders>
+            <w:shd w:val="clear" w:color="auto" w:fill="auto"/>
+            <w:noWrap/>
+            <w:vAlign w:val="bottom"/>
+            <w:hideMark/>
+          </w:tcPr>
+          <w:p>
+            <w:pPr>
+              <w:rPr>
+                <w:rFonts w:ascii="Times New Roman" w:eastAsia="Times New Roman" w:hAnsi="Times New Roman" w:cs="Times New Roman"/>
+                <w:color w:val="000000"/>
+              </w:rPr>
+            </w:pPr>
+            <w:r>
+              <w:rPr>
+                <w:rFonts w:ascii="Times New Roman" w:eastAsia="Times New Roman" w:hAnsi="Times New Roman" w:cs="Times New Roman"/>
+                <w:color w:val="000000"/>
+              </w:rPr>
+              <w:t>Vyťaženie V 8, linka: A</w:t>
+            </w:r>
+          </w:p>
+        </w:tc>
+        <w:tc>
+          <w:tcPr>
+            <w:tcW w:w="1531" w:type="dxa"/>
+            <w:tcBorders>
+              <w:top w:val="nil"/>
+              <w:left w:val="nil"/>
+              <w:bottom w:val="single" w:sz="4" w:space="0" w:color="auto"/>
+              <w:right w:val="single" w:sz="4" w:space="0" w:color="auto"/>
+            </w:tcBorders>
+            <w:shd w:val="clear" w:color="auto" w:fill="auto"/>
+            <w:noWrap/>
+            <w:vAlign w:val="bottom"/>
+            <w:hideMark/>
+          </w:tcPr>
+          <w:p>
+            <w:pPr>
+              <w:jc w:val="right"/>
+              <w:rPr>
+                <w:rFonts w:ascii="Times New Roman" w:eastAsia="Times New Roman" w:hAnsi="Times New Roman" w:cs="Times New Roman"/>
+                <w:color w:val="000000"/>
+              </w:rPr>
+            </w:pPr>
+            <w:r>
+              <w:rPr>
+                <w:rFonts w:ascii="Times New Roman" w:eastAsia="Times New Roman" w:hAnsi="Times New Roman" w:cs="Times New Roman"/>
+                <w:color w:val="000000"/>
+              </w:rPr>
+              <w:t>100</w:t>
+            </w:r>
+          </w:p>
+        </w:tc>
+        <w:tc>
+          <w:tcPr>
+            <w:tcW w:w="2006" w:type="dxa"/>
+            <w:tcBorders>
+              <w:top w:val="nil"/>
+              <w:left w:val="nil"/>
+              <w:bottom w:val="single" w:sz="4" w:space="0" w:color="auto"/>
+              <w:right w:val="single" w:sz="4" w:space="0" w:color="auto"/>
+            </w:tcBorders>
+            <w:shd w:val="clear" w:color="auto" w:fill="auto"/>
+            <w:noWrap/>
+            <w:vAlign w:val="bottom"/>
+            <w:hideMark/>
+          </w:tcPr>
+          <w:p>
+            <w:pPr>
+              <w:rPr>
+                <w:rFonts w:ascii="Times New Roman" w:eastAsia="Times New Roman" w:hAnsi="Times New Roman" w:cs="Times New Roman"/>
+                <w:color w:val="000000"/>
+              </w:rPr>
+            </w:pPr>
+            <w:r>
+              <w:rPr>
+                <w:rFonts w:ascii="Times New Roman" w:eastAsia="Times New Roman" w:hAnsi="Times New Roman" w:cs="Times New Roman"/>
+                <w:color w:val="000000"/>
+              </w:rPr>
+              <w:t xml:space="preserve"> 100,0000 ±,0000 </w:t>
+            </w:r>
+          </w:p>
+        </w:tc>
+        <w:tc>
+          <w:tcPr>
+            <w:tcW w:w="1630" w:type="dxa"/>
+            <w:tcBorders>
+              <w:top w:val="nil"/>
+              <w:left w:val="nil"/>
+              <w:bottom w:val="single" w:sz="4" w:space="0" w:color="auto"/>
+              <w:right w:val="single" w:sz="8" w:space="0" w:color="auto"/>
+            </w:tcBorders>
+            <w:shd w:val="clear" w:color="auto" w:fill="auto"/>
+            <w:noWrap/>
+            <w:vAlign w:val="bottom"/>
+            <w:hideMark/>
+          </w:tcPr>
+          <w:p>
+            <w:pPr>
+              <w:jc w:val="right"/>
+              <w:rPr>
+                <w:rFonts w:ascii="Times New Roman" w:eastAsia="Times New Roman" w:hAnsi="Times New Roman" w:cs="Times New Roman"/>
+                <w:color w:val="000000"/>
+              </w:rPr>
+            </w:pPr>
+            <w:r>
+              <w:rPr>
+                <w:rFonts w:ascii="Times New Roman" w:eastAsia="Times New Roman" w:hAnsi="Times New Roman" w:cs="Times New Roman"/>
+                <w:color w:val="000000"/>
+              </w:rPr>
+              <w:t>100</w:t>
+            </w:r>
+          </w:p>
+        </w:tc>
+      </w:tr>
+      <w:tr>
+        <w:trPr>
+          <w:trHeight w:val="310"/>
+        </w:trPr>
+        <w:tc>
+          <w:tcPr>
+            <w:tcW w:w="4391" w:type="dxa"/>
+            <w:tcBorders>
+              <w:top w:val="nil"/>
+              <w:left w:val="single" w:sz="8" w:space="0" w:color="auto"/>
+              <w:bottom w:val="single" w:sz="4" w:space="0" w:color="auto"/>
+              <w:right w:val="single" w:sz="4" w:space="0" w:color="auto"/>
+            </w:tcBorders>
+            <w:shd w:val="clear" w:color="auto" w:fill="auto"/>
+            <w:noWrap/>
+            <w:vAlign w:val="bottom"/>
+            <w:hideMark/>
+          </w:tcPr>
+          <w:p>
+            <w:pPr>
+              <w:rPr>
+                <w:rFonts w:ascii="Times New Roman" w:eastAsia="Times New Roman" w:hAnsi="Times New Roman" w:cs="Times New Roman"/>
+                <w:color w:val="000000"/>
+              </w:rPr>
+            </w:pPr>
+            <w:r>
+              <w:rPr>
+                <w:rFonts w:ascii="Times New Roman" w:eastAsia="Times New Roman" w:hAnsi="Times New Roman" w:cs="Times New Roman"/>
+                <w:color w:val="000000"/>
+              </w:rPr>
+              <w:t>Priemerný počet jázd V. 9, linka: A</w:t>
+            </w:r>
+          </w:p>
+        </w:tc>
+        <w:tc>
+          <w:tcPr>
+            <w:tcW w:w="1531" w:type="dxa"/>
+            <w:tcBorders>
+              <w:top w:val="nil"/>
+              <w:left w:val="nil"/>
+              <w:bottom w:val="single" w:sz="4" w:space="0" w:color="auto"/>
+              <w:right w:val="single" w:sz="4" w:space="0" w:color="auto"/>
+            </w:tcBorders>
+            <w:shd w:val="clear" w:color="auto" w:fill="auto"/>
+            <w:noWrap/>
+            <w:vAlign w:val="bottom"/>
+            <w:hideMark/>
+          </w:tcPr>
+          <w:p>
+            <w:pPr>
+              <w:jc w:val="right"/>
+              <w:rPr>
+                <w:rFonts w:ascii="Times New Roman" w:eastAsia="Times New Roman" w:hAnsi="Times New Roman" w:cs="Times New Roman"/>
+                <w:color w:val="000000"/>
+              </w:rPr>
+            </w:pPr>
+            <w:r>
+              <w:rPr>
+                <w:rFonts w:ascii="Times New Roman" w:eastAsia="Times New Roman" w:hAnsi="Times New Roman" w:cs="Times New Roman"/>
+                <w:color w:val="000000"/>
+              </w:rPr>
+              <w:t>1,2824</w:t>
+            </w:r>
+          </w:p>
+        </w:tc>
+        <w:tc>
+          <w:tcPr>
+            <w:tcW w:w="2006" w:type="dxa"/>
+            <w:tcBorders>
+              <w:top w:val="nil"/>
+              <w:left w:val="nil"/>
+              <w:bottom w:val="single" w:sz="4" w:space="0" w:color="auto"/>
+              <w:right w:val="single" w:sz="4" w:space="0" w:color="auto"/>
+            </w:tcBorders>
+            <w:shd w:val="clear" w:color="auto" w:fill="auto"/>
+            <w:noWrap/>
+            <w:vAlign w:val="bottom"/>
+            <w:hideMark/>
+          </w:tcPr>
+          <w:p>
+            <w:pPr>
+              <w:rPr>
+                <w:rFonts w:ascii="Times New Roman" w:eastAsia="Times New Roman" w:hAnsi="Times New Roman" w:cs="Times New Roman"/>
+                <w:color w:val="000000"/>
+              </w:rPr>
+            </w:pPr>
+            <w:r>
+              <w:rPr>
+                <w:rFonts w:ascii="Times New Roman" w:eastAsia="Times New Roman" w:hAnsi="Times New Roman" w:cs="Times New Roman"/>
+                <w:color w:val="000000"/>
+              </w:rPr>
+              <w:t xml:space="preserve"> 1,2835 ±,0011 </w:t>
+            </w:r>
+          </w:p>
+        </w:tc>
+        <w:tc>
+          <w:tcPr>
+            <w:tcW w:w="1630" w:type="dxa"/>
+            <w:tcBorders>
+              <w:top w:val="nil"/>
+              <w:left w:val="nil"/>
+              <w:bottom w:val="single" w:sz="4" w:space="0" w:color="auto"/>
+              <w:right w:val="single" w:sz="8" w:space="0" w:color="auto"/>
+            </w:tcBorders>
+            <w:shd w:val="clear" w:color="auto" w:fill="auto"/>
+            <w:noWrap/>
+            <w:vAlign w:val="bottom"/>
+            <w:hideMark/>
+          </w:tcPr>
+          <w:p>
+            <w:pPr>
+              <w:jc w:val="right"/>
+              <w:rPr>
+                <w:rFonts w:ascii="Times New Roman" w:eastAsia="Times New Roman" w:hAnsi="Times New Roman" w:cs="Times New Roman"/>
+                <w:color w:val="000000"/>
+              </w:rPr>
+            </w:pPr>
+            <w:r>
+              <w:rPr>
+                <w:rFonts w:ascii="Times New Roman" w:eastAsia="Times New Roman" w:hAnsi="Times New Roman" w:cs="Times New Roman"/>
+                <w:color w:val="000000"/>
+              </w:rPr>
+              <w:t>1,2847</w:t>
+            </w:r>
+          </w:p>
+        </w:tc>
+      </w:tr>
+      <w:tr>
+        <w:trPr>
+          <w:trHeight w:val="310"/>
+        </w:trPr>
+        <w:tc>
+          <w:tcPr>
+            <w:tcW w:w="4391" w:type="dxa"/>
+            <w:tcBorders>
+              <w:top w:val="nil"/>
+              <w:left w:val="single" w:sz="8" w:space="0" w:color="auto"/>
+              <w:bottom w:val="single" w:sz="4" w:space="0" w:color="auto"/>
+              <w:right w:val="single" w:sz="4" w:space="0" w:color="auto"/>
+            </w:tcBorders>
+            <w:shd w:val="clear" w:color="auto" w:fill="auto"/>
+            <w:noWrap/>
+            <w:vAlign w:val="bottom"/>
+            <w:hideMark/>
+          </w:tcPr>
+          <w:p>
+            <w:pPr>
+              <w:rPr>
+                <w:rFonts w:ascii="Times New Roman" w:eastAsia="Times New Roman" w:hAnsi="Times New Roman" w:cs="Times New Roman"/>
+                <w:color w:val="000000"/>
+              </w:rPr>
+            </w:pPr>
+            <w:r>
+              <w:rPr>
+                <w:rFonts w:ascii="Times New Roman" w:eastAsia="Times New Roman" w:hAnsi="Times New Roman" w:cs="Times New Roman"/>
+                <w:color w:val="000000"/>
+              </w:rPr>
+              <w:t>Vyťaženie V 9, linka: A</w:t>
+            </w:r>
+          </w:p>
+        </w:tc>
+        <w:tc>
+          <w:tcPr>
+            <w:tcW w:w="1531" w:type="dxa"/>
+            <w:tcBorders>
+              <w:top w:val="nil"/>
+              <w:left w:val="nil"/>
+              <w:bottom w:val="single" w:sz="4" w:space="0" w:color="auto"/>
+              <w:right w:val="single" w:sz="4" w:space="0" w:color="auto"/>
+            </w:tcBorders>
+            <w:shd w:val="clear" w:color="auto" w:fill="auto"/>
+            <w:noWrap/>
+            <w:vAlign w:val="bottom"/>
+            <w:hideMark/>
+          </w:tcPr>
+          <w:p>
+            <w:pPr>
+              <w:jc w:val="right"/>
+              <w:rPr>
+                <w:rFonts w:ascii="Times New Roman" w:eastAsia="Times New Roman" w:hAnsi="Times New Roman" w:cs="Times New Roman"/>
+                <w:color w:val="000000"/>
+              </w:rPr>
+            </w:pPr>
+            <w:r>
+              <w:rPr>
+                <w:rFonts w:ascii="Times New Roman" w:eastAsia="Times New Roman" w:hAnsi="Times New Roman" w:cs="Times New Roman"/>
+                <w:color w:val="000000"/>
+              </w:rPr>
+              <w:t>100</w:t>
+            </w:r>
+          </w:p>
+        </w:tc>
+        <w:tc>
+          <w:tcPr>
+            <w:tcW w:w="2006" w:type="dxa"/>
+            <w:tcBorders>
+              <w:top w:val="nil"/>
+              <w:left w:val="nil"/>
+              <w:bottom w:val="single" w:sz="4" w:space="0" w:color="auto"/>
+              <w:right w:val="single" w:sz="4" w:space="0" w:color="auto"/>
+            </w:tcBorders>
+            <w:shd w:val="clear" w:color="auto" w:fill="auto"/>
+            <w:noWrap/>
+            <w:vAlign w:val="bottom"/>
+            <w:hideMark/>
+          </w:tcPr>
+          <w:p>
+            <w:pPr>
+              <w:rPr>
+                <w:rFonts w:ascii="Times New Roman" w:eastAsia="Times New Roman" w:hAnsi="Times New Roman" w:cs="Times New Roman"/>
+                <w:color w:val="000000"/>
+              </w:rPr>
+            </w:pPr>
+            <w:r>
+              <w:rPr>
+                <w:rFonts w:ascii="Times New Roman" w:eastAsia="Times New Roman" w:hAnsi="Times New Roman" w:cs="Times New Roman"/>
+                <w:color w:val="000000"/>
+              </w:rPr>
+              <w:t xml:space="preserve"> 100,0000 ±,0000 </w:t>
+            </w:r>
+          </w:p>
+        </w:tc>
+        <w:tc>
+          <w:tcPr>
+            <w:tcW w:w="1630" w:type="dxa"/>
+            <w:tcBorders>
+              <w:top w:val="nil"/>
+              <w:left w:val="nil"/>
+              <w:bottom w:val="single" w:sz="4" w:space="0" w:color="auto"/>
+              <w:right w:val="single" w:sz="8" w:space="0" w:color="auto"/>
+            </w:tcBorders>
+            <w:shd w:val="clear" w:color="auto" w:fill="auto"/>
+            <w:noWrap/>
+            <w:vAlign w:val="bottom"/>
+            <w:hideMark/>
+          </w:tcPr>
+          <w:p>
+            <w:pPr>
+              <w:jc w:val="right"/>
+              <w:rPr>
+                <w:rFonts w:ascii="Times New Roman" w:eastAsia="Times New Roman" w:hAnsi="Times New Roman" w:cs="Times New Roman"/>
+                <w:color w:val="000000"/>
+              </w:rPr>
+            </w:pPr>
+            <w:r>
+              <w:rPr>
+                <w:rFonts w:ascii="Times New Roman" w:eastAsia="Times New Roman" w:hAnsi="Times New Roman" w:cs="Times New Roman"/>
+                <w:color w:val="000000"/>
+              </w:rPr>
+              <w:t>100</w:t>
+            </w:r>
+          </w:p>
+        </w:tc>
+      </w:tr>
+      <w:tr>
+        <w:trPr>
+          <w:trHeight w:val="310"/>
+        </w:trPr>
+        <w:tc>
+          <w:tcPr>
+            <w:tcW w:w="4391" w:type="dxa"/>
+            <w:tcBorders>
+              <w:top w:val="nil"/>
+              <w:left w:val="single" w:sz="8" w:space="0" w:color="auto"/>
+              <w:bottom w:val="single" w:sz="4" w:space="0" w:color="auto"/>
+              <w:right w:val="single" w:sz="4" w:space="0" w:color="auto"/>
+            </w:tcBorders>
+            <w:shd w:val="clear" w:color="auto" w:fill="auto"/>
+            <w:noWrap/>
+            <w:vAlign w:val="bottom"/>
+            <w:hideMark/>
+          </w:tcPr>
+          <w:p>
+            <w:pPr>
+              <w:rPr>
+                <w:rFonts w:ascii="Times New Roman" w:eastAsia="Times New Roman" w:hAnsi="Times New Roman" w:cs="Times New Roman"/>
+                <w:color w:val="000000"/>
+              </w:rPr>
+            </w:pPr>
+            <w:r>
+              <w:rPr>
+                <w:rFonts w:ascii="Times New Roman" w:eastAsia="Times New Roman" w:hAnsi="Times New Roman" w:cs="Times New Roman"/>
+                <w:color w:val="000000"/>
+              </w:rPr>
+              <w:t>Priemerný počet jázd V. 10, linka: B</w:t>
+            </w:r>
+          </w:p>
+        </w:tc>
+        <w:tc>
+          <w:tcPr>
+            <w:tcW w:w="1531" w:type="dxa"/>
+            <w:tcBorders>
+              <w:top w:val="nil"/>
+              <w:left w:val="nil"/>
+              <w:bottom w:val="single" w:sz="4" w:space="0" w:color="auto"/>
+              <w:right w:val="single" w:sz="4" w:space="0" w:color="auto"/>
+            </w:tcBorders>
+            <w:shd w:val="clear" w:color="auto" w:fill="auto"/>
+            <w:noWrap/>
+            <w:vAlign w:val="bottom"/>
+            <w:hideMark/>
+          </w:tcPr>
+          <w:p>
+            <w:pPr>
+              <w:jc w:val="right"/>
+              <w:rPr>
+                <w:rFonts w:ascii="Times New Roman" w:eastAsia="Times New Roman" w:hAnsi="Times New Roman" w:cs="Times New Roman"/>
+                <w:color w:val="000000"/>
+              </w:rPr>
+            </w:pPr>
+            <w:r>
+              <w:rPr>
+                <w:rFonts w:ascii="Times New Roman" w:eastAsia="Times New Roman" w:hAnsi="Times New Roman" w:cs="Times New Roman"/>
+                <w:color w:val="000000"/>
+              </w:rPr>
+              <w:t>2,6909</w:t>
+            </w:r>
+          </w:p>
+        </w:tc>
+        <w:tc>
+          <w:tcPr>
+            <w:tcW w:w="2006" w:type="dxa"/>
+            <w:tcBorders>
+              <w:top w:val="nil"/>
+              <w:left w:val="nil"/>
+              <w:bottom w:val="single" w:sz="4" w:space="0" w:color="auto"/>
+              <w:right w:val="single" w:sz="4" w:space="0" w:color="auto"/>
+            </w:tcBorders>
+            <w:shd w:val="clear" w:color="auto" w:fill="auto"/>
+            <w:noWrap/>
+            <w:vAlign w:val="bottom"/>
+            <w:hideMark/>
+          </w:tcPr>
+          <w:p>
+            <w:pPr>
+              <w:rPr>
+                <w:rFonts w:ascii="Times New Roman" w:eastAsia="Times New Roman" w:hAnsi="Times New Roman" w:cs="Times New Roman"/>
+                <w:color w:val="000000"/>
+              </w:rPr>
+            </w:pPr>
+            <w:r>
+              <w:rPr>
+                <w:rFonts w:ascii="Times New Roman" w:eastAsia="Times New Roman" w:hAnsi="Times New Roman" w:cs="Times New Roman"/>
+                <w:color w:val="000000"/>
+              </w:rPr>
+              <w:t xml:space="preserve"> 2,6922 ±,0013 </w:t>
+            </w:r>
+          </w:p>
+        </w:tc>
+        <w:tc>
+          <w:tcPr>
+            <w:tcW w:w="1630" w:type="dxa"/>
+            <w:tcBorders>
+              <w:top w:val="nil"/>
+              <w:left w:val="nil"/>
+              <w:bottom w:val="single" w:sz="4" w:space="0" w:color="auto"/>
+              <w:right w:val="single" w:sz="8" w:space="0" w:color="auto"/>
+            </w:tcBorders>
+            <w:shd w:val="clear" w:color="auto" w:fill="auto"/>
+            <w:noWrap/>
+            <w:vAlign w:val="bottom"/>
+            <w:hideMark/>
+          </w:tcPr>
+          <w:p>
+            <w:pPr>
+              <w:jc w:val="right"/>
+              <w:rPr>
+                <w:rFonts w:ascii="Times New Roman" w:eastAsia="Times New Roman" w:hAnsi="Times New Roman" w:cs="Times New Roman"/>
+                <w:color w:val="000000"/>
+              </w:rPr>
+            </w:pPr>
+            <w:r>
+              <w:rPr>
+                <w:rFonts w:ascii="Times New Roman" w:eastAsia="Times New Roman" w:hAnsi="Times New Roman" w:cs="Times New Roman"/>
+                <w:color w:val="000000"/>
+              </w:rPr>
+              <w:t>2,6935</w:t>
+            </w:r>
+          </w:p>
+        </w:tc>
+      </w:tr>
+      <w:tr>
+        <w:trPr>
+          <w:trHeight w:val="310"/>
+        </w:trPr>
+        <w:tc>
+          <w:tcPr>
+            <w:tcW w:w="4391" w:type="dxa"/>
+            <w:tcBorders>
+              <w:top w:val="nil"/>
+              <w:left w:val="single" w:sz="8" w:space="0" w:color="auto"/>
+              <w:bottom w:val="single" w:sz="4" w:space="0" w:color="auto"/>
+              <w:right w:val="single" w:sz="4" w:space="0" w:color="auto"/>
+            </w:tcBorders>
+            <w:shd w:val="clear" w:color="auto" w:fill="auto"/>
+            <w:noWrap/>
+            <w:vAlign w:val="bottom"/>
+            <w:hideMark/>
+          </w:tcPr>
+          <w:p>
+            <w:pPr>
+              <w:rPr>
+                <w:rFonts w:ascii="Times New Roman" w:eastAsia="Times New Roman" w:hAnsi="Times New Roman" w:cs="Times New Roman"/>
+                <w:color w:val="000000"/>
+              </w:rPr>
+            </w:pPr>
+            <w:r>
+              <w:rPr>
+                <w:rFonts w:ascii="Times New Roman" w:eastAsia="Times New Roman" w:hAnsi="Times New Roman" w:cs="Times New Roman"/>
+                <w:color w:val="000000"/>
+              </w:rPr>
+              <w:t>Vyťaženie V 10, linka: B</w:t>
+            </w:r>
+          </w:p>
+        </w:tc>
+        <w:tc>
+          <w:tcPr>
+            <w:tcW w:w="1531" w:type="dxa"/>
+            <w:tcBorders>
+              <w:top w:val="nil"/>
+              <w:left w:val="nil"/>
+              <w:bottom w:val="single" w:sz="4" w:space="0" w:color="auto"/>
+              <w:right w:val="single" w:sz="4" w:space="0" w:color="auto"/>
+            </w:tcBorders>
+            <w:shd w:val="clear" w:color="auto" w:fill="auto"/>
+            <w:noWrap/>
+            <w:vAlign w:val="bottom"/>
+            <w:hideMark/>
+          </w:tcPr>
+          <w:p>
+            <w:pPr>
+              <w:jc w:val="right"/>
+              <w:rPr>
+                <w:rFonts w:ascii="Times New Roman" w:eastAsia="Times New Roman" w:hAnsi="Times New Roman" w:cs="Times New Roman"/>
+                <w:color w:val="000000"/>
+              </w:rPr>
+            </w:pPr>
+            <w:r>
+              <w:rPr>
+                <w:rFonts w:ascii="Times New Roman" w:eastAsia="Times New Roman" w:hAnsi="Times New Roman" w:cs="Times New Roman"/>
+                <w:color w:val="000000"/>
+              </w:rPr>
+              <w:t>99,2911</w:t>
+            </w:r>
+          </w:p>
+        </w:tc>
+        <w:tc>
+          <w:tcPr>
+            <w:tcW w:w="2006" w:type="dxa"/>
+            <w:tcBorders>
+              <w:top w:val="nil"/>
+              <w:left w:val="nil"/>
+              <w:bottom w:val="single" w:sz="4" w:space="0" w:color="auto"/>
+              <w:right w:val="single" w:sz="4" w:space="0" w:color="auto"/>
+            </w:tcBorders>
+            <w:shd w:val="clear" w:color="auto" w:fill="auto"/>
+            <w:noWrap/>
+            <w:vAlign w:val="bottom"/>
+            <w:hideMark/>
+          </w:tcPr>
+          <w:p>
+            <w:pPr>
+              <w:rPr>
+                <w:rFonts w:ascii="Times New Roman" w:eastAsia="Times New Roman" w:hAnsi="Times New Roman" w:cs="Times New Roman"/>
+                <w:color w:val="000000"/>
+              </w:rPr>
+            </w:pPr>
+            <w:r>
+              <w:rPr>
+                <w:rFonts w:ascii="Times New Roman" w:eastAsia="Times New Roman" w:hAnsi="Times New Roman" w:cs="Times New Roman"/>
+                <w:color w:val="000000"/>
+              </w:rPr>
+              <w:t xml:space="preserve"> 99,3165 ±,0254 </w:t>
+            </w:r>
+          </w:p>
+        </w:tc>
+        <w:tc>
+          <w:tcPr>
+            <w:tcW w:w="1630" w:type="dxa"/>
+            <w:tcBorders>
+              <w:top w:val="nil"/>
+              <w:left w:val="nil"/>
+              <w:bottom w:val="single" w:sz="4" w:space="0" w:color="auto"/>
+              <w:right w:val="single" w:sz="8" w:space="0" w:color="auto"/>
+            </w:tcBorders>
+            <w:shd w:val="clear" w:color="auto" w:fill="auto"/>
+            <w:noWrap/>
+            <w:vAlign w:val="bottom"/>
+            <w:hideMark/>
+          </w:tcPr>
+          <w:p>
+            <w:pPr>
+              <w:jc w:val="right"/>
+              <w:rPr>
+                <w:rFonts w:ascii="Times New Roman" w:eastAsia="Times New Roman" w:hAnsi="Times New Roman" w:cs="Times New Roman"/>
+                <w:color w:val="000000"/>
+              </w:rPr>
+            </w:pPr>
+            <w:r>
+              <w:rPr>
+                <w:rFonts w:ascii="Times New Roman" w:eastAsia="Times New Roman" w:hAnsi="Times New Roman" w:cs="Times New Roman"/>
+                <w:color w:val="000000"/>
+              </w:rPr>
+              <w:t>99,3418</w:t>
+            </w:r>
+          </w:p>
+        </w:tc>
+      </w:tr>
+      <w:tr>
+        <w:trPr>
+          <w:trHeight w:val="310"/>
+        </w:trPr>
+        <w:tc>
+          <w:tcPr>
+            <w:tcW w:w="4391" w:type="dxa"/>
+            <w:tcBorders>
+              <w:top w:val="nil"/>
+              <w:left w:val="single" w:sz="8" w:space="0" w:color="auto"/>
+              <w:bottom w:val="single" w:sz="4" w:space="0" w:color="auto"/>
+              <w:right w:val="single" w:sz="4" w:space="0" w:color="auto"/>
+            </w:tcBorders>
+            <w:shd w:val="clear" w:color="auto" w:fill="auto"/>
+            <w:noWrap/>
+            <w:vAlign w:val="bottom"/>
+            <w:hideMark/>
+          </w:tcPr>
+          <w:p>
+            <w:pPr>
+              <w:rPr>
+                <w:rFonts w:ascii="Times New Roman" w:eastAsia="Times New Roman" w:hAnsi="Times New Roman" w:cs="Times New Roman"/>
+                <w:color w:val="000000"/>
+              </w:rPr>
+            </w:pPr>
+            <w:r>
+              <w:rPr>
+                <w:rFonts w:ascii="Times New Roman" w:eastAsia="Times New Roman" w:hAnsi="Times New Roman" w:cs="Times New Roman"/>
+                <w:color w:val="000000"/>
+              </w:rPr>
+              <w:t>Priemerný počet jázd V. 11, linka: B</w:t>
+            </w:r>
+          </w:p>
+        </w:tc>
+        <w:tc>
+          <w:tcPr>
+            <w:tcW w:w="1531" w:type="dxa"/>
+            <w:tcBorders>
+              <w:top w:val="nil"/>
+              <w:left w:val="nil"/>
+              <w:bottom w:val="single" w:sz="4" w:space="0" w:color="auto"/>
+              <w:right w:val="single" w:sz="4" w:space="0" w:color="auto"/>
+            </w:tcBorders>
+            <w:shd w:val="clear" w:color="auto" w:fill="auto"/>
+            <w:noWrap/>
+            <w:vAlign w:val="bottom"/>
+            <w:hideMark/>
+          </w:tcPr>
+          <w:p>
+            <w:pPr>
+              <w:jc w:val="right"/>
+              <w:rPr>
+                <w:rFonts w:ascii="Times New Roman" w:eastAsia="Times New Roman" w:hAnsi="Times New Roman" w:cs="Times New Roman"/>
+                <w:color w:val="000000"/>
+              </w:rPr>
+            </w:pPr>
+            <w:r>
+              <w:rPr>
+                <w:rFonts w:ascii="Times New Roman" w:eastAsia="Times New Roman" w:hAnsi="Times New Roman" w:cs="Times New Roman"/>
+                <w:color w:val="000000"/>
+              </w:rPr>
+              <w:t>2,509</w:t>
+            </w:r>
+          </w:p>
+        </w:tc>
+        <w:tc>
+          <w:tcPr>
+            <w:tcW w:w="2006" w:type="dxa"/>
+            <w:tcBorders>
+              <w:top w:val="nil"/>
+              <w:left w:val="nil"/>
+              <w:bottom w:val="single" w:sz="4" w:space="0" w:color="auto"/>
+              <w:right w:val="single" w:sz="4" w:space="0" w:color="auto"/>
+            </w:tcBorders>
+            <w:shd w:val="clear" w:color="auto" w:fill="auto"/>
+            <w:noWrap/>
+            <w:vAlign w:val="bottom"/>
+            <w:hideMark/>
+          </w:tcPr>
+          <w:p>
+            <w:pPr>
+              <w:rPr>
+                <w:rFonts w:ascii="Times New Roman" w:eastAsia="Times New Roman" w:hAnsi="Times New Roman" w:cs="Times New Roman"/>
+                <w:color w:val="000000"/>
+              </w:rPr>
+            </w:pPr>
+            <w:r>
+              <w:rPr>
+                <w:rFonts w:ascii="Times New Roman" w:eastAsia="Times New Roman" w:hAnsi="Times New Roman" w:cs="Times New Roman"/>
+                <w:color w:val="000000"/>
+              </w:rPr>
+              <w:t xml:space="preserve"> 2,5103 ±,0013 </w:t>
+            </w:r>
+          </w:p>
+        </w:tc>
+        <w:tc>
+          <w:tcPr>
+            <w:tcW w:w="1630" w:type="dxa"/>
+            <w:tcBorders>
+              <w:top w:val="nil"/>
+              <w:left w:val="nil"/>
+              <w:bottom w:val="single" w:sz="4" w:space="0" w:color="auto"/>
+              <w:right w:val="single" w:sz="8" w:space="0" w:color="auto"/>
+            </w:tcBorders>
+            <w:shd w:val="clear" w:color="auto" w:fill="auto"/>
+            <w:noWrap/>
+            <w:vAlign w:val="bottom"/>
+            <w:hideMark/>
+          </w:tcPr>
+          <w:p>
+            <w:pPr>
+              <w:jc w:val="right"/>
+              <w:rPr>
+                <w:rFonts w:ascii="Times New Roman" w:eastAsia="Times New Roman" w:hAnsi="Times New Roman" w:cs="Times New Roman"/>
+                <w:color w:val="000000"/>
+              </w:rPr>
+            </w:pPr>
+            <w:r>
+              <w:rPr>
+                <w:rFonts w:ascii="Times New Roman" w:eastAsia="Times New Roman" w:hAnsi="Times New Roman" w:cs="Times New Roman"/>
+                <w:color w:val="000000"/>
+              </w:rPr>
+              <w:t>2,5116</w:t>
+            </w:r>
+          </w:p>
+        </w:tc>
+      </w:tr>
+      <w:tr>
+        <w:trPr>
+          <w:trHeight w:val="310"/>
+        </w:trPr>
+        <w:tc>
+          <w:tcPr>
+            <w:tcW w:w="4391" w:type="dxa"/>
+            <w:tcBorders>
+              <w:top w:val="nil"/>
+              <w:left w:val="single" w:sz="8" w:space="0" w:color="auto"/>
+              <w:bottom w:val="single" w:sz="4" w:space="0" w:color="auto"/>
+              <w:right w:val="single" w:sz="4" w:space="0" w:color="auto"/>
+            </w:tcBorders>
+            <w:shd w:val="clear" w:color="auto" w:fill="auto"/>
+            <w:noWrap/>
+            <w:vAlign w:val="bottom"/>
+            <w:hideMark/>
+          </w:tcPr>
+          <w:p>
+            <w:pPr>
+              <w:rPr>
+                <w:rFonts w:ascii="Times New Roman" w:eastAsia="Times New Roman" w:hAnsi="Times New Roman" w:cs="Times New Roman"/>
+                <w:color w:val="000000"/>
+              </w:rPr>
+            </w:pPr>
+            <w:r>
+              <w:rPr>
+                <w:rFonts w:ascii="Times New Roman" w:eastAsia="Times New Roman" w:hAnsi="Times New Roman" w:cs="Times New Roman"/>
+                <w:color w:val="000000"/>
+              </w:rPr>
+              <w:t>Vyťaženie V 11, linka: B</w:t>
+            </w:r>
+          </w:p>
+        </w:tc>
+        <w:tc>
+          <w:tcPr>
+            <w:tcW w:w="1531" w:type="dxa"/>
+            <w:tcBorders>
+              <w:top w:val="nil"/>
+              <w:left w:val="nil"/>
+              <w:bottom w:val="single" w:sz="4" w:space="0" w:color="auto"/>
+              <w:right w:val="single" w:sz="4" w:space="0" w:color="auto"/>
+            </w:tcBorders>
+            <w:shd w:val="clear" w:color="auto" w:fill="auto"/>
+            <w:noWrap/>
+            <w:vAlign w:val="bottom"/>
+            <w:hideMark/>
+          </w:tcPr>
+          <w:p>
+            <w:pPr>
+              <w:jc w:val="right"/>
+              <w:rPr>
+                <w:rFonts w:ascii="Times New Roman" w:eastAsia="Times New Roman" w:hAnsi="Times New Roman" w:cs="Times New Roman"/>
+                <w:color w:val="000000"/>
+              </w:rPr>
+            </w:pPr>
+            <w:r>
+              <w:rPr>
+                <w:rFonts w:ascii="Times New Roman" w:eastAsia="Times New Roman" w:hAnsi="Times New Roman" w:cs="Times New Roman"/>
+                <w:color w:val="000000"/>
+              </w:rPr>
+              <w:t>87,1423</w:t>
+            </w:r>
+          </w:p>
+        </w:tc>
+        <w:tc>
+          <w:tcPr>
+            <w:tcW w:w="2006" w:type="dxa"/>
+            <w:tcBorders>
+              <w:top w:val="nil"/>
+              <w:left w:val="nil"/>
+              <w:bottom w:val="single" w:sz="4" w:space="0" w:color="auto"/>
+              <w:right w:val="single" w:sz="4" w:space="0" w:color="auto"/>
+            </w:tcBorders>
+            <w:shd w:val="clear" w:color="auto" w:fill="auto"/>
+            <w:noWrap/>
+            <w:vAlign w:val="bottom"/>
+            <w:hideMark/>
+          </w:tcPr>
+          <w:p>
+            <w:pPr>
+              <w:rPr>
+                <w:rFonts w:ascii="Times New Roman" w:eastAsia="Times New Roman" w:hAnsi="Times New Roman" w:cs="Times New Roman"/>
+                <w:color w:val="000000"/>
+              </w:rPr>
+            </w:pPr>
+            <w:r>
+              <w:rPr>
+                <w:rFonts w:ascii="Times New Roman" w:eastAsia="Times New Roman" w:hAnsi="Times New Roman" w:cs="Times New Roman"/>
+                <w:color w:val="000000"/>
+              </w:rPr>
+              <w:t xml:space="preserve"> 87,2172 ±,0749 </w:t>
+            </w:r>
+          </w:p>
+        </w:tc>
+        <w:tc>
+          <w:tcPr>
+            <w:tcW w:w="1630" w:type="dxa"/>
+            <w:tcBorders>
+              <w:top w:val="nil"/>
+              <w:left w:val="nil"/>
+              <w:bottom w:val="single" w:sz="4" w:space="0" w:color="auto"/>
+              <w:right w:val="single" w:sz="8" w:space="0" w:color="auto"/>
+            </w:tcBorders>
+            <w:shd w:val="clear" w:color="auto" w:fill="auto"/>
+            <w:noWrap/>
+            <w:vAlign w:val="bottom"/>
+            <w:hideMark/>
+          </w:tcPr>
+          <w:p>
+            <w:pPr>
+              <w:jc w:val="right"/>
+              <w:rPr>
+                <w:rFonts w:ascii="Times New Roman" w:eastAsia="Times New Roman" w:hAnsi="Times New Roman" w:cs="Times New Roman"/>
+                <w:color w:val="000000"/>
+              </w:rPr>
+            </w:pPr>
+            <w:r>
+              <w:rPr>
+                <w:rFonts w:ascii="Times New Roman" w:eastAsia="Times New Roman" w:hAnsi="Times New Roman" w:cs="Times New Roman"/>
+                <w:color w:val="000000"/>
+              </w:rPr>
+              <w:t>87,2921</w:t>
+            </w:r>
+          </w:p>
+        </w:tc>
+      </w:tr>
+      <w:tr>
+        <w:trPr>
+          <w:trHeight w:val="310"/>
+        </w:trPr>
+        <w:tc>
+          <w:tcPr>
+            <w:tcW w:w="4391" w:type="dxa"/>
+            <w:tcBorders>
+              <w:top w:val="nil"/>
+              <w:left w:val="single" w:sz="8" w:space="0" w:color="auto"/>
+              <w:bottom w:val="single" w:sz="4" w:space="0" w:color="auto"/>
+              <w:right w:val="single" w:sz="4" w:space="0" w:color="auto"/>
+            </w:tcBorders>
+            <w:shd w:val="clear" w:color="auto" w:fill="auto"/>
+            <w:noWrap/>
+            <w:vAlign w:val="bottom"/>
+            <w:hideMark/>
+          </w:tcPr>
+          <w:p>
+            <w:pPr>
+              <w:rPr>
+                <w:rFonts w:ascii="Times New Roman" w:eastAsia="Times New Roman" w:hAnsi="Times New Roman" w:cs="Times New Roman"/>
+                <w:color w:val="000000"/>
+              </w:rPr>
+            </w:pPr>
+            <w:r>
+              <w:rPr>
+                <w:rFonts w:ascii="Times New Roman" w:eastAsia="Times New Roman" w:hAnsi="Times New Roman" w:cs="Times New Roman"/>
+                <w:color w:val="000000"/>
+              </w:rPr>
+              <w:t>Priemerný počet jázd V. 12, linka: B</w:t>
+            </w:r>
+          </w:p>
+        </w:tc>
+        <w:tc>
+          <w:tcPr>
+            <w:tcW w:w="1531" w:type="dxa"/>
+            <w:tcBorders>
+              <w:top w:val="nil"/>
+              <w:left w:val="nil"/>
+              <w:bottom w:val="single" w:sz="4" w:space="0" w:color="auto"/>
+              <w:right w:val="single" w:sz="4" w:space="0" w:color="auto"/>
+            </w:tcBorders>
+            <w:shd w:val="clear" w:color="auto" w:fill="auto"/>
+            <w:noWrap/>
+            <w:vAlign w:val="bottom"/>
+            <w:hideMark/>
+          </w:tcPr>
+          <w:p>
+            <w:pPr>
+              <w:jc w:val="right"/>
+              <w:rPr>
+                <w:rFonts w:ascii="Times New Roman" w:eastAsia="Times New Roman" w:hAnsi="Times New Roman" w:cs="Times New Roman"/>
+                <w:color w:val="000000"/>
+              </w:rPr>
+            </w:pPr>
+            <w:r>
+              <w:rPr>
+                <w:rFonts w:ascii="Times New Roman" w:eastAsia="Times New Roman" w:hAnsi="Times New Roman" w:cs="Times New Roman"/>
+                <w:color w:val="000000"/>
+              </w:rPr>
+              <w:t>2,3861</w:t>
+            </w:r>
+          </w:p>
+        </w:tc>
+        <w:tc>
+          <w:tcPr>
+            <w:tcW w:w="2006" w:type="dxa"/>
+            <w:tcBorders>
+              <w:top w:val="nil"/>
+              <w:left w:val="nil"/>
+              <w:bottom w:val="single" w:sz="4" w:space="0" w:color="auto"/>
+              <w:right w:val="single" w:sz="4" w:space="0" w:color="auto"/>
+            </w:tcBorders>
+            <w:shd w:val="clear" w:color="auto" w:fill="auto"/>
+            <w:noWrap/>
+            <w:vAlign w:val="bottom"/>
+            <w:hideMark/>
+          </w:tcPr>
+          <w:p>
+            <w:pPr>
+              <w:rPr>
+                <w:rFonts w:ascii="Times New Roman" w:eastAsia="Times New Roman" w:hAnsi="Times New Roman" w:cs="Times New Roman"/>
+                <w:color w:val="000000"/>
+              </w:rPr>
+            </w:pPr>
+            <w:r>
+              <w:rPr>
+                <w:rFonts w:ascii="Times New Roman" w:eastAsia="Times New Roman" w:hAnsi="Times New Roman" w:cs="Times New Roman"/>
+                <w:color w:val="000000"/>
+              </w:rPr>
+              <w:t xml:space="preserve"> 2,3875 ±,0013 </w:t>
+            </w:r>
+          </w:p>
+        </w:tc>
+        <w:tc>
+          <w:tcPr>
+            <w:tcW w:w="1630" w:type="dxa"/>
+            <w:tcBorders>
+              <w:top w:val="nil"/>
+              <w:left w:val="nil"/>
+              <w:bottom w:val="single" w:sz="4" w:space="0" w:color="auto"/>
+              <w:right w:val="single" w:sz="8" w:space="0" w:color="auto"/>
+            </w:tcBorders>
+            <w:shd w:val="clear" w:color="auto" w:fill="auto"/>
+            <w:noWrap/>
+            <w:vAlign w:val="bottom"/>
+            <w:hideMark/>
+          </w:tcPr>
+          <w:p>
+            <w:pPr>
+              <w:jc w:val="right"/>
+              <w:rPr>
+                <w:rFonts w:ascii="Times New Roman" w:eastAsia="Times New Roman" w:hAnsi="Times New Roman" w:cs="Times New Roman"/>
+                <w:color w:val="000000"/>
+              </w:rPr>
+            </w:pPr>
+            <w:r>
+              <w:rPr>
+                <w:rFonts w:ascii="Times New Roman" w:eastAsia="Times New Roman" w:hAnsi="Times New Roman" w:cs="Times New Roman"/>
+                <w:color w:val="000000"/>
+              </w:rPr>
+              <w:t>2,3888</w:t>
+            </w:r>
+          </w:p>
+        </w:tc>
+      </w:tr>
+      <w:tr>
+        <w:trPr>
+          <w:trHeight w:val="310"/>
+        </w:trPr>
+        <w:tc>
+          <w:tcPr>
+            <w:tcW w:w="4391" w:type="dxa"/>
+            <w:tcBorders>
+              <w:top w:val="nil"/>
+              <w:left w:val="single" w:sz="8" w:space="0" w:color="auto"/>
+              <w:bottom w:val="single" w:sz="4" w:space="0" w:color="auto"/>
+              <w:right w:val="single" w:sz="4" w:space="0" w:color="auto"/>
+            </w:tcBorders>
+            <w:shd w:val="clear" w:color="auto" w:fill="auto"/>
+            <w:noWrap/>
+            <w:vAlign w:val="bottom"/>
+            <w:hideMark/>
+          </w:tcPr>
+          <w:p>
+            <w:pPr>
+              <w:rPr>
+                <w:rFonts w:ascii="Times New Roman" w:eastAsia="Times New Roman" w:hAnsi="Times New Roman" w:cs="Times New Roman"/>
+                <w:color w:val="000000"/>
+              </w:rPr>
+            </w:pPr>
+            <w:r>
+              <w:rPr>
+                <w:rFonts w:ascii="Times New Roman" w:eastAsia="Times New Roman" w:hAnsi="Times New Roman" w:cs="Times New Roman"/>
+                <w:color w:val="000000"/>
+              </w:rPr>
+              <w:t>Vyťaženie V 12, linka: B</w:t>
+            </w:r>
+          </w:p>
+        </w:tc>
+        <w:tc>
+          <w:tcPr>
+            <w:tcW w:w="1531" w:type="dxa"/>
+            <w:tcBorders>
+              <w:top w:val="nil"/>
+              <w:left w:val="nil"/>
+              <w:bottom w:val="single" w:sz="4" w:space="0" w:color="auto"/>
+              <w:right w:val="single" w:sz="4" w:space="0" w:color="auto"/>
+            </w:tcBorders>
+            <w:shd w:val="clear" w:color="auto" w:fill="auto"/>
+            <w:noWrap/>
+            <w:vAlign w:val="bottom"/>
+            <w:hideMark/>
+          </w:tcPr>
+          <w:p>
+            <w:pPr>
+              <w:jc w:val="right"/>
+              <w:rPr>
+                <w:rFonts w:ascii="Times New Roman" w:eastAsia="Times New Roman" w:hAnsi="Times New Roman" w:cs="Times New Roman"/>
+                <w:color w:val="000000"/>
+              </w:rPr>
+            </w:pPr>
+            <w:r>
+              <w:rPr>
+                <w:rFonts w:ascii="Times New Roman" w:eastAsia="Times New Roman" w:hAnsi="Times New Roman" w:cs="Times New Roman"/>
+                <w:color w:val="000000"/>
+              </w:rPr>
+              <w:t>94,9444</w:t>
+            </w:r>
+          </w:p>
+        </w:tc>
+        <w:tc>
+          <w:tcPr>
+            <w:tcW w:w="2006" w:type="dxa"/>
+            <w:tcBorders>
+              <w:top w:val="nil"/>
+              <w:left w:val="nil"/>
+              <w:bottom w:val="single" w:sz="4" w:space="0" w:color="auto"/>
+              <w:right w:val="single" w:sz="4" w:space="0" w:color="auto"/>
+            </w:tcBorders>
+            <w:shd w:val="clear" w:color="auto" w:fill="auto"/>
+            <w:noWrap/>
+            <w:vAlign w:val="bottom"/>
+            <w:hideMark/>
+          </w:tcPr>
+          <w:p>
+            <w:pPr>
+              <w:rPr>
+                <w:rFonts w:ascii="Times New Roman" w:eastAsia="Times New Roman" w:hAnsi="Times New Roman" w:cs="Times New Roman"/>
+                <w:color w:val="000000"/>
+              </w:rPr>
+            </w:pPr>
+            <w:r>
+              <w:rPr>
+                <w:rFonts w:ascii="Times New Roman" w:eastAsia="Times New Roman" w:hAnsi="Times New Roman" w:cs="Times New Roman"/>
+                <w:color w:val="000000"/>
+              </w:rPr>
+              <w:t xml:space="preserve"> 95,0154 ±,0711 </w:t>
+            </w:r>
+          </w:p>
+        </w:tc>
+        <w:tc>
+          <w:tcPr>
+            <w:tcW w:w="1630" w:type="dxa"/>
+            <w:tcBorders>
+              <w:top w:val="nil"/>
+              <w:left w:val="nil"/>
+              <w:bottom w:val="single" w:sz="4" w:space="0" w:color="auto"/>
+              <w:right w:val="single" w:sz="8" w:space="0" w:color="auto"/>
+            </w:tcBorders>
+            <w:shd w:val="clear" w:color="auto" w:fill="auto"/>
+            <w:noWrap/>
+            <w:vAlign w:val="bottom"/>
+            <w:hideMark/>
+          </w:tcPr>
+          <w:p>
+            <w:pPr>
+              <w:jc w:val="right"/>
+              <w:rPr>
+                <w:rFonts w:ascii="Times New Roman" w:eastAsia="Times New Roman" w:hAnsi="Times New Roman" w:cs="Times New Roman"/>
+                <w:color w:val="000000"/>
+              </w:rPr>
+            </w:pPr>
+            <w:r>
+              <w:rPr>
+                <w:rFonts w:ascii="Times New Roman" w:eastAsia="Times New Roman" w:hAnsi="Times New Roman" w:cs="Times New Roman"/>
+                <w:color w:val="000000"/>
+              </w:rPr>
+              <w:t>95,0865</w:t>
+            </w:r>
+          </w:p>
+        </w:tc>
+      </w:tr>
+      <w:tr>
+        <w:trPr>
+          <w:trHeight w:val="310"/>
+        </w:trPr>
+        <w:tc>
+          <w:tcPr>
+            <w:tcW w:w="4391" w:type="dxa"/>
+            <w:tcBorders>
+              <w:top w:val="nil"/>
+              <w:left w:val="single" w:sz="8" w:space="0" w:color="auto"/>
+              <w:bottom w:val="single" w:sz="4" w:space="0" w:color="auto"/>
+              <w:right w:val="single" w:sz="4" w:space="0" w:color="auto"/>
+            </w:tcBorders>
+            <w:shd w:val="clear" w:color="auto" w:fill="auto"/>
+            <w:noWrap/>
+            <w:vAlign w:val="bottom"/>
+            <w:hideMark/>
+          </w:tcPr>
+          <w:p>
+            <w:pPr>
+              <w:rPr>
+                <w:rFonts w:ascii="Times New Roman" w:eastAsia="Times New Roman" w:hAnsi="Times New Roman" w:cs="Times New Roman"/>
+                <w:color w:val="000000"/>
+              </w:rPr>
+            </w:pPr>
+            <w:r>
+              <w:rPr>
+                <w:rFonts w:ascii="Times New Roman" w:eastAsia="Times New Roman" w:hAnsi="Times New Roman" w:cs="Times New Roman"/>
+                <w:color w:val="000000"/>
+              </w:rPr>
+              <w:t>Priemerný počet jázd V. 13, linka: B</w:t>
+            </w:r>
+          </w:p>
+        </w:tc>
+        <w:tc>
+          <w:tcPr>
+            <w:tcW w:w="1531" w:type="dxa"/>
+            <w:tcBorders>
+              <w:top w:val="nil"/>
+              <w:left w:val="nil"/>
+              <w:bottom w:val="single" w:sz="4" w:space="0" w:color="auto"/>
+              <w:right w:val="single" w:sz="4" w:space="0" w:color="auto"/>
+            </w:tcBorders>
+            <w:shd w:val="clear" w:color="auto" w:fill="auto"/>
+            <w:noWrap/>
+            <w:vAlign w:val="bottom"/>
+            <w:hideMark/>
+          </w:tcPr>
+          <w:p>
+            <w:pPr>
+              <w:jc w:val="right"/>
+              <w:rPr>
+                <w:rFonts w:ascii="Times New Roman" w:eastAsia="Times New Roman" w:hAnsi="Times New Roman" w:cs="Times New Roman"/>
+                <w:color w:val="000000"/>
+              </w:rPr>
+            </w:pPr>
+            <w:r>
+              <w:rPr>
+                <w:rFonts w:ascii="Times New Roman" w:eastAsia="Times New Roman" w:hAnsi="Times New Roman" w:cs="Times New Roman"/>
+                <w:color w:val="000000"/>
+              </w:rPr>
+              <w:t>2,2192</w:t>
+            </w:r>
+          </w:p>
+        </w:tc>
+        <w:tc>
+          <w:tcPr>
+            <w:tcW w:w="2006" w:type="dxa"/>
+            <w:tcBorders>
+              <w:top w:val="nil"/>
+              <w:left w:val="nil"/>
+              <w:bottom w:val="single" w:sz="4" w:space="0" w:color="auto"/>
+              <w:right w:val="single" w:sz="4" w:space="0" w:color="auto"/>
+            </w:tcBorders>
+            <w:shd w:val="clear" w:color="auto" w:fill="auto"/>
+            <w:noWrap/>
+            <w:vAlign w:val="bottom"/>
+            <w:hideMark/>
+          </w:tcPr>
+          <w:p>
+            <w:pPr>
+              <w:rPr>
+                <w:rFonts w:ascii="Times New Roman" w:eastAsia="Times New Roman" w:hAnsi="Times New Roman" w:cs="Times New Roman"/>
+                <w:color w:val="000000"/>
+              </w:rPr>
+            </w:pPr>
+            <w:r>
+              <w:rPr>
+                <w:rFonts w:ascii="Times New Roman" w:eastAsia="Times New Roman" w:hAnsi="Times New Roman" w:cs="Times New Roman"/>
+                <w:color w:val="000000"/>
+              </w:rPr>
+              <w:t xml:space="preserve"> 2,2206 ±,0013 </w:t>
+            </w:r>
+          </w:p>
+        </w:tc>
+        <w:tc>
+          <w:tcPr>
+            <w:tcW w:w="1630" w:type="dxa"/>
+            <w:tcBorders>
+              <w:top w:val="nil"/>
+              <w:left w:val="nil"/>
+              <w:bottom w:val="single" w:sz="4" w:space="0" w:color="auto"/>
+              <w:right w:val="single" w:sz="8" w:space="0" w:color="auto"/>
+            </w:tcBorders>
+            <w:shd w:val="clear" w:color="auto" w:fill="auto"/>
+            <w:noWrap/>
+            <w:vAlign w:val="bottom"/>
+            <w:hideMark/>
+          </w:tcPr>
+          <w:p>
+            <w:pPr>
+              <w:jc w:val="right"/>
+              <w:rPr>
+                <w:rFonts w:ascii="Times New Roman" w:eastAsia="Times New Roman" w:hAnsi="Times New Roman" w:cs="Times New Roman"/>
+                <w:color w:val="000000"/>
+              </w:rPr>
+            </w:pPr>
+            <w:r>
+              <w:rPr>
+                <w:rFonts w:ascii="Times New Roman" w:eastAsia="Times New Roman" w:hAnsi="Times New Roman" w:cs="Times New Roman"/>
+                <w:color w:val="000000"/>
+              </w:rPr>
+              <w:t>2,2219</w:t>
+            </w:r>
+          </w:p>
+        </w:tc>
+      </w:tr>
+      <w:tr>
+        <w:trPr>
+          <w:trHeight w:val="310"/>
+        </w:trPr>
+        <w:tc>
+          <w:tcPr>
+            <w:tcW w:w="4391" w:type="dxa"/>
+            <w:tcBorders>
+              <w:top w:val="nil"/>
+              <w:left w:val="single" w:sz="8" w:space="0" w:color="auto"/>
+              <w:bottom w:val="single" w:sz="4" w:space="0" w:color="auto"/>
+              <w:right w:val="single" w:sz="4" w:space="0" w:color="auto"/>
+            </w:tcBorders>
+            <w:shd w:val="clear" w:color="auto" w:fill="auto"/>
+            <w:noWrap/>
+            <w:vAlign w:val="bottom"/>
+            <w:hideMark/>
+          </w:tcPr>
+          <w:p>
+            <w:pPr>
+              <w:rPr>
+                <w:rFonts w:ascii="Times New Roman" w:eastAsia="Times New Roman" w:hAnsi="Times New Roman" w:cs="Times New Roman"/>
+                <w:color w:val="000000"/>
+              </w:rPr>
+            </w:pPr>
+            <w:r>
+              <w:rPr>
+                <w:rFonts w:ascii="Times New Roman" w:eastAsia="Times New Roman" w:hAnsi="Times New Roman" w:cs="Times New Roman"/>
+                <w:color w:val="000000"/>
+              </w:rPr>
+              <w:t>Vyťaženie V 13, linka: B</w:t>
+            </w:r>
+          </w:p>
+        </w:tc>
+        <w:tc>
+          <w:tcPr>
+            <w:tcW w:w="1531" w:type="dxa"/>
+            <w:tcBorders>
+              <w:top w:val="nil"/>
+              <w:left w:val="nil"/>
+              <w:bottom w:val="single" w:sz="4" w:space="0" w:color="auto"/>
+              <w:right w:val="single" w:sz="4" w:space="0" w:color="auto"/>
+            </w:tcBorders>
+            <w:shd w:val="clear" w:color="auto" w:fill="auto"/>
+            <w:noWrap/>
+            <w:vAlign w:val="bottom"/>
+            <w:hideMark/>
+          </w:tcPr>
+          <w:p>
+            <w:pPr>
+              <w:jc w:val="right"/>
+              <w:rPr>
+                <w:rFonts w:ascii="Times New Roman" w:eastAsia="Times New Roman" w:hAnsi="Times New Roman" w:cs="Times New Roman"/>
+                <w:color w:val="000000"/>
+              </w:rPr>
+            </w:pPr>
+            <w:r>
+              <w:rPr>
+                <w:rFonts w:ascii="Times New Roman" w:eastAsia="Times New Roman" w:hAnsi="Times New Roman" w:cs="Times New Roman"/>
+                <w:color w:val="000000"/>
+              </w:rPr>
+              <w:t>82,381</w:t>
+            </w:r>
+          </w:p>
+        </w:tc>
+        <w:tc>
+          <w:tcPr>
+            <w:tcW w:w="2006" w:type="dxa"/>
+            <w:tcBorders>
+              <w:top w:val="nil"/>
+              <w:left w:val="nil"/>
+              <w:bottom w:val="single" w:sz="4" w:space="0" w:color="auto"/>
+              <w:right w:val="single" w:sz="4" w:space="0" w:color="auto"/>
+            </w:tcBorders>
+            <w:shd w:val="clear" w:color="auto" w:fill="auto"/>
+            <w:noWrap/>
+            <w:vAlign w:val="bottom"/>
+            <w:hideMark/>
+          </w:tcPr>
+          <w:p>
+            <w:pPr>
+              <w:rPr>
+                <w:rFonts w:ascii="Times New Roman" w:eastAsia="Times New Roman" w:hAnsi="Times New Roman" w:cs="Times New Roman"/>
+                <w:color w:val="000000"/>
+              </w:rPr>
+            </w:pPr>
+            <w:r>
+              <w:rPr>
+                <w:rFonts w:ascii="Times New Roman" w:eastAsia="Times New Roman" w:hAnsi="Times New Roman" w:cs="Times New Roman"/>
+                <w:color w:val="000000"/>
+              </w:rPr>
+              <w:t xml:space="preserve"> 82,5365 ±,1556 </w:t>
+            </w:r>
+          </w:p>
+        </w:tc>
+        <w:tc>
+          <w:tcPr>
+            <w:tcW w:w="1630" w:type="dxa"/>
+            <w:tcBorders>
+              <w:top w:val="nil"/>
+              <w:left w:val="nil"/>
+              <w:bottom w:val="single" w:sz="4" w:space="0" w:color="auto"/>
+              <w:right w:val="single" w:sz="8" w:space="0" w:color="auto"/>
+            </w:tcBorders>
+            <w:shd w:val="clear" w:color="auto" w:fill="auto"/>
+            <w:noWrap/>
+            <w:vAlign w:val="bottom"/>
+            <w:hideMark/>
+          </w:tcPr>
+          <w:p>
+            <w:pPr>
+              <w:jc w:val="right"/>
+              <w:rPr>
+                <w:rFonts w:ascii="Times New Roman" w:eastAsia="Times New Roman" w:hAnsi="Times New Roman" w:cs="Times New Roman"/>
+                <w:color w:val="000000"/>
+              </w:rPr>
+            </w:pPr>
+            <w:r>
+              <w:rPr>
+                <w:rFonts w:ascii="Times New Roman" w:eastAsia="Times New Roman" w:hAnsi="Times New Roman" w:cs="Times New Roman"/>
+                <w:color w:val="000000"/>
+              </w:rPr>
+              <w:t>82,6921</w:t>
+            </w:r>
+          </w:p>
+        </w:tc>
+      </w:tr>
+      <w:tr>
+        <w:trPr>
+          <w:trHeight w:val="310"/>
+        </w:trPr>
+        <w:tc>
+          <w:tcPr>
+            <w:tcW w:w="4391" w:type="dxa"/>
+            <w:tcBorders>
+              <w:top w:val="nil"/>
+              <w:left w:val="single" w:sz="8" w:space="0" w:color="auto"/>
+              <w:bottom w:val="single" w:sz="4" w:space="0" w:color="auto"/>
+              <w:right w:val="single" w:sz="4" w:space="0" w:color="auto"/>
+            </w:tcBorders>
+            <w:shd w:val="clear" w:color="auto" w:fill="auto"/>
+            <w:noWrap/>
+            <w:vAlign w:val="bottom"/>
+            <w:hideMark/>
+          </w:tcPr>
+          <w:p>
+            <w:pPr>
+              <w:rPr>
+                <w:rFonts w:ascii="Times New Roman" w:eastAsia="Times New Roman" w:hAnsi="Times New Roman" w:cs="Times New Roman"/>
+                <w:color w:val="000000"/>
+              </w:rPr>
+            </w:pPr>
+            <w:r>
+              <w:rPr>
+                <w:rFonts w:ascii="Times New Roman" w:eastAsia="Times New Roman" w:hAnsi="Times New Roman" w:cs="Times New Roman"/>
+                <w:color w:val="000000"/>
+              </w:rPr>
+              <w:t>Priemerný počet jázd V. 14, linka: B</w:t>
+            </w:r>
+          </w:p>
+        </w:tc>
+        <w:tc>
+          <w:tcPr>
+            <w:tcW w:w="1531" w:type="dxa"/>
+            <w:tcBorders>
+              <w:top w:val="nil"/>
+              <w:left w:val="nil"/>
+              <w:bottom w:val="single" w:sz="4" w:space="0" w:color="auto"/>
+              <w:right w:val="single" w:sz="4" w:space="0" w:color="auto"/>
+            </w:tcBorders>
+            <w:shd w:val="clear" w:color="auto" w:fill="auto"/>
+            <w:noWrap/>
+            <w:vAlign w:val="bottom"/>
+            <w:hideMark/>
+          </w:tcPr>
+          <w:p>
+            <w:pPr>
+              <w:jc w:val="right"/>
+              <w:rPr>
+                <w:rFonts w:ascii="Times New Roman" w:eastAsia="Times New Roman" w:hAnsi="Times New Roman" w:cs="Times New Roman"/>
+                <w:color w:val="000000"/>
+              </w:rPr>
+            </w:pPr>
+            <w:r>
+              <w:rPr>
+                <w:rFonts w:ascii="Times New Roman" w:eastAsia="Times New Roman" w:hAnsi="Times New Roman" w:cs="Times New Roman"/>
+                <w:color w:val="000000"/>
+              </w:rPr>
+              <w:t>1,9981</w:t>
+            </w:r>
+          </w:p>
+        </w:tc>
+        <w:tc>
+          <w:tcPr>
+            <w:tcW w:w="2006" w:type="dxa"/>
+            <w:tcBorders>
+              <w:top w:val="nil"/>
+              <w:left w:val="nil"/>
+              <w:bottom w:val="single" w:sz="4" w:space="0" w:color="auto"/>
+              <w:right w:val="single" w:sz="4" w:space="0" w:color="auto"/>
+            </w:tcBorders>
+            <w:shd w:val="clear" w:color="auto" w:fill="auto"/>
+            <w:noWrap/>
+            <w:vAlign w:val="bottom"/>
+            <w:hideMark/>
+          </w:tcPr>
+          <w:p>
+            <w:pPr>
+              <w:rPr>
+                <w:rFonts w:ascii="Times New Roman" w:eastAsia="Times New Roman" w:hAnsi="Times New Roman" w:cs="Times New Roman"/>
+                <w:color w:val="000000"/>
+              </w:rPr>
+            </w:pPr>
+            <w:r>
+              <w:rPr>
+                <w:rFonts w:ascii="Times New Roman" w:eastAsia="Times New Roman" w:hAnsi="Times New Roman" w:cs="Times New Roman"/>
+                <w:color w:val="000000"/>
+              </w:rPr>
+              <w:t xml:space="preserve"> 1,9982 ±,0001 </w:t>
+            </w:r>
+          </w:p>
+        </w:tc>
+        <w:tc>
+          <w:tcPr>
+            <w:tcW w:w="1630" w:type="dxa"/>
+            <w:tcBorders>
+              <w:top w:val="nil"/>
+              <w:left w:val="nil"/>
+              <w:bottom w:val="single" w:sz="4" w:space="0" w:color="auto"/>
+              <w:right w:val="single" w:sz="8" w:space="0" w:color="auto"/>
+            </w:tcBorders>
+            <w:shd w:val="clear" w:color="auto" w:fill="auto"/>
+            <w:noWrap/>
+            <w:vAlign w:val="bottom"/>
+            <w:hideMark/>
+          </w:tcPr>
+          <w:p>
+            <w:pPr>
+              <w:jc w:val="right"/>
+              <w:rPr>
+                <w:rFonts w:ascii="Times New Roman" w:eastAsia="Times New Roman" w:hAnsi="Times New Roman" w:cs="Times New Roman"/>
+                <w:color w:val="000000"/>
+              </w:rPr>
+            </w:pPr>
+            <w:r>
+              <w:rPr>
+                <w:rFonts w:ascii="Times New Roman" w:eastAsia="Times New Roman" w:hAnsi="Times New Roman" w:cs="Times New Roman"/>
+                <w:color w:val="000000"/>
+              </w:rPr>
+              <w:t>1,9983</w:t>
+            </w:r>
+          </w:p>
+        </w:tc>
+      </w:tr>
+      <w:tr>
+        <w:trPr>
+          <w:trHeight w:val="310"/>
+        </w:trPr>
+        <w:tc>
+          <w:tcPr>
+            <w:tcW w:w="4391" w:type="dxa"/>
+            <w:tcBorders>
+              <w:top w:val="nil"/>
+              <w:left w:val="single" w:sz="8" w:space="0" w:color="auto"/>
+              <w:bottom w:val="single" w:sz="4" w:space="0" w:color="auto"/>
+              <w:right w:val="single" w:sz="4" w:space="0" w:color="auto"/>
+            </w:tcBorders>
+            <w:shd w:val="clear" w:color="auto" w:fill="auto"/>
+            <w:noWrap/>
+            <w:vAlign w:val="bottom"/>
+            <w:hideMark/>
+          </w:tcPr>
+          <w:p>
+            <w:pPr>
+              <w:rPr>
+                <w:rFonts w:ascii="Times New Roman" w:eastAsia="Times New Roman" w:hAnsi="Times New Roman" w:cs="Times New Roman"/>
+                <w:color w:val="000000"/>
+              </w:rPr>
+            </w:pPr>
+            <w:r>
+              <w:rPr>
+                <w:rFonts w:ascii="Times New Roman" w:eastAsia="Times New Roman" w:hAnsi="Times New Roman" w:cs="Times New Roman"/>
+                <w:color w:val="000000"/>
+              </w:rPr>
+              <w:t>Vyťaženie V 14, linka: B</w:t>
+            </w:r>
+          </w:p>
+        </w:tc>
+        <w:tc>
+          <w:tcPr>
+            <w:tcW w:w="1531" w:type="dxa"/>
+            <w:tcBorders>
+              <w:top w:val="nil"/>
+              <w:left w:val="nil"/>
+              <w:bottom w:val="single" w:sz="4" w:space="0" w:color="auto"/>
+              <w:right w:val="single" w:sz="4" w:space="0" w:color="auto"/>
+            </w:tcBorders>
+            <w:shd w:val="clear" w:color="auto" w:fill="auto"/>
+            <w:noWrap/>
+            <w:vAlign w:val="bottom"/>
+            <w:hideMark/>
+          </w:tcPr>
+          <w:p>
+            <w:pPr>
+              <w:jc w:val="right"/>
+              <w:rPr>
+                <w:rFonts w:ascii="Times New Roman" w:eastAsia="Times New Roman" w:hAnsi="Times New Roman" w:cs="Times New Roman"/>
+                <w:color w:val="000000"/>
+              </w:rPr>
+            </w:pPr>
+            <w:r>
+              <w:rPr>
+                <w:rFonts w:ascii="Times New Roman" w:eastAsia="Times New Roman" w:hAnsi="Times New Roman" w:cs="Times New Roman"/>
+                <w:color w:val="000000"/>
+              </w:rPr>
+              <w:t>56,7927</w:t>
+            </w:r>
+          </w:p>
+        </w:tc>
+        <w:tc>
+          <w:tcPr>
+            <w:tcW w:w="2006" w:type="dxa"/>
+            <w:tcBorders>
+              <w:top w:val="nil"/>
+              <w:left w:val="nil"/>
+              <w:bottom w:val="single" w:sz="4" w:space="0" w:color="auto"/>
+              <w:right w:val="single" w:sz="4" w:space="0" w:color="auto"/>
+            </w:tcBorders>
+            <w:shd w:val="clear" w:color="auto" w:fill="auto"/>
+            <w:noWrap/>
+            <w:vAlign w:val="bottom"/>
+            <w:hideMark/>
+          </w:tcPr>
+          <w:p>
+            <w:pPr>
+              <w:rPr>
+                <w:rFonts w:ascii="Times New Roman" w:eastAsia="Times New Roman" w:hAnsi="Times New Roman" w:cs="Times New Roman"/>
+                <w:color w:val="000000"/>
+              </w:rPr>
+            </w:pPr>
+            <w:r>
+              <w:rPr>
+                <w:rFonts w:ascii="Times New Roman" w:eastAsia="Times New Roman" w:hAnsi="Times New Roman" w:cs="Times New Roman"/>
+                <w:color w:val="000000"/>
+              </w:rPr>
+              <w:t xml:space="preserve"> 57,0766 ±,2840 </w:t>
+            </w:r>
+          </w:p>
+        </w:tc>
+        <w:tc>
+          <w:tcPr>
+            <w:tcW w:w="1630" w:type="dxa"/>
+            <w:tcBorders>
+              <w:top w:val="nil"/>
+              <w:left w:val="nil"/>
+              <w:bottom w:val="single" w:sz="4" w:space="0" w:color="auto"/>
+              <w:right w:val="single" w:sz="8" w:space="0" w:color="auto"/>
+            </w:tcBorders>
+            <w:shd w:val="clear" w:color="auto" w:fill="auto"/>
+            <w:noWrap/>
+            <w:vAlign w:val="bottom"/>
+            <w:hideMark/>
+          </w:tcPr>
+          <w:p>
+            <w:pPr>
+              <w:jc w:val="right"/>
+              <w:rPr>
+                <w:rFonts w:ascii="Times New Roman" w:eastAsia="Times New Roman" w:hAnsi="Times New Roman" w:cs="Times New Roman"/>
+                <w:color w:val="000000"/>
+              </w:rPr>
+            </w:pPr>
+            <w:r>
+              <w:rPr>
+                <w:rFonts w:ascii="Times New Roman" w:eastAsia="Times New Roman" w:hAnsi="Times New Roman" w:cs="Times New Roman"/>
+                <w:color w:val="000000"/>
+              </w:rPr>
+              <w:t>57,3606</w:t>
+            </w:r>
+          </w:p>
+        </w:tc>
+      </w:tr>
+      <w:tr>
+        <w:trPr>
+          <w:trHeight w:val="310"/>
+        </w:trPr>
+        <w:tc>
+          <w:tcPr>
+            <w:tcW w:w="4391" w:type="dxa"/>
+            <w:tcBorders>
+              <w:top w:val="nil"/>
+              <w:left w:val="single" w:sz="8" w:space="0" w:color="auto"/>
+              <w:bottom w:val="single" w:sz="4" w:space="0" w:color="auto"/>
+              <w:right w:val="single" w:sz="4" w:space="0" w:color="auto"/>
+            </w:tcBorders>
+            <w:shd w:val="clear" w:color="auto" w:fill="auto"/>
+            <w:noWrap/>
+            <w:vAlign w:val="bottom"/>
+            <w:hideMark/>
+          </w:tcPr>
+          <w:p>
+            <w:pPr>
+              <w:rPr>
+                <w:rFonts w:ascii="Times New Roman" w:eastAsia="Times New Roman" w:hAnsi="Times New Roman" w:cs="Times New Roman"/>
+                <w:color w:val="000000"/>
+              </w:rPr>
+            </w:pPr>
+            <w:r>
+              <w:rPr>
+                <w:rFonts w:ascii="Times New Roman" w:eastAsia="Times New Roman" w:hAnsi="Times New Roman" w:cs="Times New Roman"/>
+                <w:color w:val="000000"/>
+              </w:rPr>
+              <w:t>Priemerný počet jázd V. 15, linka: C</w:t>
+            </w:r>
+          </w:p>
+        </w:tc>
+        <w:tc>
+          <w:tcPr>
+            <w:tcW w:w="1531" w:type="dxa"/>
+            <w:tcBorders>
+              <w:top w:val="nil"/>
+              <w:left w:val="nil"/>
+              <w:bottom w:val="single" w:sz="4" w:space="0" w:color="auto"/>
+              <w:right w:val="single" w:sz="4" w:space="0" w:color="auto"/>
+            </w:tcBorders>
+            <w:shd w:val="clear" w:color="auto" w:fill="auto"/>
+            <w:noWrap/>
+            <w:vAlign w:val="bottom"/>
+            <w:hideMark/>
+          </w:tcPr>
+          <w:p>
+            <w:pPr>
+              <w:jc w:val="right"/>
+              <w:rPr>
+                <w:rFonts w:ascii="Times New Roman" w:eastAsia="Times New Roman" w:hAnsi="Times New Roman" w:cs="Times New Roman"/>
+                <w:color w:val="000000"/>
+              </w:rPr>
+            </w:pPr>
+            <w:r>
+              <w:rPr>
+                <w:rFonts w:ascii="Times New Roman" w:eastAsia="Times New Roman" w:hAnsi="Times New Roman" w:cs="Times New Roman"/>
+                <w:color w:val="000000"/>
+              </w:rPr>
+              <w:t>2</w:t>
+            </w:r>
+          </w:p>
+        </w:tc>
+        <w:tc>
+          <w:tcPr>
+            <w:tcW w:w="2006" w:type="dxa"/>
+            <w:tcBorders>
+              <w:top w:val="nil"/>
+              <w:left w:val="nil"/>
+              <w:bottom w:val="single" w:sz="4" w:space="0" w:color="auto"/>
+              <w:right w:val="single" w:sz="4" w:space="0" w:color="auto"/>
+            </w:tcBorders>
+            <w:shd w:val="clear" w:color="auto" w:fill="auto"/>
+            <w:noWrap/>
+            <w:vAlign w:val="bottom"/>
+            <w:hideMark/>
+          </w:tcPr>
+          <w:p>
+            <w:pPr>
+              <w:rPr>
+                <w:rFonts w:ascii="Times New Roman" w:eastAsia="Times New Roman" w:hAnsi="Times New Roman" w:cs="Times New Roman"/>
+                <w:color w:val="000000"/>
+              </w:rPr>
+            </w:pPr>
+            <w:r>
+              <w:rPr>
+                <w:rFonts w:ascii="Times New Roman" w:eastAsia="Times New Roman" w:hAnsi="Times New Roman" w:cs="Times New Roman"/>
+                <w:color w:val="000000"/>
+              </w:rPr>
+              <w:t xml:space="preserve"> 2,0000 ±,0000 </w:t>
+            </w:r>
+          </w:p>
+        </w:tc>
+        <w:tc>
+          <w:tcPr>
+            <w:tcW w:w="1630" w:type="dxa"/>
+            <w:tcBorders>
+              <w:top w:val="nil"/>
+              <w:left w:val="nil"/>
+              <w:bottom w:val="single" w:sz="4" w:space="0" w:color="auto"/>
+              <w:right w:val="single" w:sz="8" w:space="0" w:color="auto"/>
+            </w:tcBorders>
+            <w:shd w:val="clear" w:color="auto" w:fill="auto"/>
+            <w:noWrap/>
+            <w:vAlign w:val="bottom"/>
+            <w:hideMark/>
+          </w:tcPr>
+          <w:p>
+            <w:pPr>
+              <w:jc w:val="right"/>
+              <w:rPr>
+                <w:rFonts w:ascii="Times New Roman" w:eastAsia="Times New Roman" w:hAnsi="Times New Roman" w:cs="Times New Roman"/>
+                <w:color w:val="000000"/>
+              </w:rPr>
+            </w:pPr>
+            <w:r>
+              <w:rPr>
+                <w:rFonts w:ascii="Times New Roman" w:eastAsia="Times New Roman" w:hAnsi="Times New Roman" w:cs="Times New Roman"/>
+                <w:color w:val="000000"/>
+              </w:rPr>
+              <w:t>2</w:t>
+            </w:r>
+          </w:p>
+        </w:tc>
+      </w:tr>
+      <w:tr>
+        <w:trPr>
+          <w:trHeight w:val="310"/>
+        </w:trPr>
+        <w:tc>
+          <w:tcPr>
+            <w:tcW w:w="4391" w:type="dxa"/>
+            <w:tcBorders>
+              <w:top w:val="nil"/>
+              <w:left w:val="single" w:sz="8" w:space="0" w:color="auto"/>
+              <w:bottom w:val="single" w:sz="4" w:space="0" w:color="auto"/>
+              <w:right w:val="single" w:sz="4" w:space="0" w:color="auto"/>
+            </w:tcBorders>
+            <w:shd w:val="clear" w:color="auto" w:fill="auto"/>
+            <w:noWrap/>
+            <w:vAlign w:val="bottom"/>
+            <w:hideMark/>
+          </w:tcPr>
+          <w:p>
+            <w:pPr>
+              <w:rPr>
+                <w:rFonts w:ascii="Times New Roman" w:eastAsia="Times New Roman" w:hAnsi="Times New Roman" w:cs="Times New Roman"/>
+                <w:color w:val="000000"/>
+              </w:rPr>
+            </w:pPr>
+            <w:r>
+              <w:rPr>
+                <w:rFonts w:ascii="Times New Roman" w:eastAsia="Times New Roman" w:hAnsi="Times New Roman" w:cs="Times New Roman"/>
+                <w:color w:val="000000"/>
+              </w:rPr>
+              <w:t>Vyťaženie V 15, linka: C</w:t>
+            </w:r>
+          </w:p>
+        </w:tc>
+        <w:tc>
+          <w:tcPr>
+            <w:tcW w:w="1531" w:type="dxa"/>
+            <w:tcBorders>
+              <w:top w:val="nil"/>
+              <w:left w:val="nil"/>
+              <w:bottom w:val="single" w:sz="4" w:space="0" w:color="auto"/>
+              <w:right w:val="single" w:sz="4" w:space="0" w:color="auto"/>
+            </w:tcBorders>
+            <w:shd w:val="clear" w:color="auto" w:fill="auto"/>
+            <w:noWrap/>
+            <w:vAlign w:val="bottom"/>
+            <w:hideMark/>
+          </w:tcPr>
+          <w:p>
+            <w:pPr>
+              <w:jc w:val="right"/>
+              <w:rPr>
+                <w:rFonts w:ascii="Times New Roman" w:eastAsia="Times New Roman" w:hAnsi="Times New Roman" w:cs="Times New Roman"/>
+                <w:color w:val="000000"/>
+              </w:rPr>
+            </w:pPr>
+            <w:r>
+              <w:rPr>
+                <w:rFonts w:ascii="Times New Roman" w:eastAsia="Times New Roman" w:hAnsi="Times New Roman" w:cs="Times New Roman"/>
+                <w:color w:val="000000"/>
+              </w:rPr>
+              <w:t>62,5754</w:t>
+            </w:r>
+          </w:p>
+        </w:tc>
+        <w:tc>
+          <w:tcPr>
+            <w:tcW w:w="2006" w:type="dxa"/>
+            <w:tcBorders>
+              <w:top w:val="nil"/>
+              <w:left w:val="nil"/>
+              <w:bottom w:val="single" w:sz="4" w:space="0" w:color="auto"/>
+              <w:right w:val="single" w:sz="4" w:space="0" w:color="auto"/>
+            </w:tcBorders>
+            <w:shd w:val="clear" w:color="auto" w:fill="auto"/>
+            <w:noWrap/>
+            <w:vAlign w:val="bottom"/>
+            <w:hideMark/>
+          </w:tcPr>
+          <w:p>
+            <w:pPr>
+              <w:rPr>
+                <w:rFonts w:ascii="Times New Roman" w:eastAsia="Times New Roman" w:hAnsi="Times New Roman" w:cs="Times New Roman"/>
+                <w:color w:val="000000"/>
+              </w:rPr>
+            </w:pPr>
+            <w:r>
+              <w:rPr>
+                <w:rFonts w:ascii="Times New Roman" w:eastAsia="Times New Roman" w:hAnsi="Times New Roman" w:cs="Times New Roman"/>
+                <w:color w:val="000000"/>
+              </w:rPr>
+              <w:t xml:space="preserve"> 62,6183 ±,0430 </w:t>
+            </w:r>
+          </w:p>
+        </w:tc>
+        <w:tc>
+          <w:tcPr>
+            <w:tcW w:w="1630" w:type="dxa"/>
+            <w:tcBorders>
+              <w:top w:val="nil"/>
+              <w:left w:val="nil"/>
+              <w:bottom w:val="single" w:sz="4" w:space="0" w:color="auto"/>
+              <w:right w:val="single" w:sz="8" w:space="0" w:color="auto"/>
+            </w:tcBorders>
+            <w:shd w:val="clear" w:color="auto" w:fill="auto"/>
+            <w:noWrap/>
+            <w:vAlign w:val="bottom"/>
+            <w:hideMark/>
+          </w:tcPr>
+          <w:p>
+            <w:pPr>
+              <w:jc w:val="right"/>
+              <w:rPr>
+                <w:rFonts w:ascii="Times New Roman" w:eastAsia="Times New Roman" w:hAnsi="Times New Roman" w:cs="Times New Roman"/>
+                <w:color w:val="000000"/>
+              </w:rPr>
+            </w:pPr>
+            <w:r>
+              <w:rPr>
+                <w:rFonts w:ascii="Times New Roman" w:eastAsia="Times New Roman" w:hAnsi="Times New Roman" w:cs="Times New Roman"/>
+                <w:color w:val="000000"/>
+              </w:rPr>
+              <w:t>62,6613</w:t>
+            </w:r>
+          </w:p>
+        </w:tc>
+      </w:tr>
+      <w:tr>
+        <w:trPr>
+          <w:trHeight w:val="310"/>
+        </w:trPr>
+        <w:tc>
+          <w:tcPr>
+            <w:tcW w:w="4391" w:type="dxa"/>
+            <w:tcBorders>
+              <w:top w:val="nil"/>
+              <w:left w:val="single" w:sz="8" w:space="0" w:color="auto"/>
+              <w:bottom w:val="single" w:sz="4" w:space="0" w:color="auto"/>
+              <w:right w:val="single" w:sz="4" w:space="0" w:color="auto"/>
+            </w:tcBorders>
+            <w:shd w:val="clear" w:color="auto" w:fill="auto"/>
+            <w:noWrap/>
+            <w:vAlign w:val="bottom"/>
+            <w:hideMark/>
+          </w:tcPr>
+          <w:p>
+            <w:pPr>
+              <w:rPr>
+                <w:rFonts w:ascii="Times New Roman" w:eastAsia="Times New Roman" w:hAnsi="Times New Roman" w:cs="Times New Roman"/>
+                <w:color w:val="000000"/>
+              </w:rPr>
+            </w:pPr>
+            <w:r>
+              <w:rPr>
+                <w:rFonts w:ascii="Times New Roman" w:eastAsia="Times New Roman" w:hAnsi="Times New Roman" w:cs="Times New Roman"/>
+                <w:color w:val="000000"/>
+              </w:rPr>
+              <w:t>Priemerný počet jázd V. 16, linka: C</w:t>
+            </w:r>
+          </w:p>
+        </w:tc>
+        <w:tc>
+          <w:tcPr>
+            <w:tcW w:w="1531" w:type="dxa"/>
+            <w:tcBorders>
+              <w:top w:val="nil"/>
+              <w:left w:val="nil"/>
+              <w:bottom w:val="single" w:sz="4" w:space="0" w:color="auto"/>
+              <w:right w:val="single" w:sz="4" w:space="0" w:color="auto"/>
+            </w:tcBorders>
+            <w:shd w:val="clear" w:color="auto" w:fill="auto"/>
+            <w:noWrap/>
+            <w:vAlign w:val="bottom"/>
+            <w:hideMark/>
+          </w:tcPr>
+          <w:p>
+            <w:pPr>
+              <w:jc w:val="right"/>
+              <w:rPr>
+                <w:rFonts w:ascii="Times New Roman" w:eastAsia="Times New Roman" w:hAnsi="Times New Roman" w:cs="Times New Roman"/>
+                <w:color w:val="000000"/>
+              </w:rPr>
+            </w:pPr>
+            <w:r>
+              <w:rPr>
+                <w:rFonts w:ascii="Times New Roman" w:eastAsia="Times New Roman" w:hAnsi="Times New Roman" w:cs="Times New Roman"/>
+                <w:color w:val="000000"/>
+              </w:rPr>
+              <w:t>1,9687</w:t>
+            </w:r>
+          </w:p>
+        </w:tc>
+        <w:tc>
+          <w:tcPr>
+            <w:tcW w:w="2006" w:type="dxa"/>
+            <w:tcBorders>
+              <w:top w:val="nil"/>
+              <w:left w:val="nil"/>
+              <w:bottom w:val="single" w:sz="4" w:space="0" w:color="auto"/>
+              <w:right w:val="single" w:sz="4" w:space="0" w:color="auto"/>
+            </w:tcBorders>
+            <w:shd w:val="clear" w:color="auto" w:fill="auto"/>
+            <w:noWrap/>
+            <w:vAlign w:val="bottom"/>
+            <w:hideMark/>
+          </w:tcPr>
+          <w:p>
+            <w:pPr>
+              <w:rPr>
+                <w:rFonts w:ascii="Times New Roman" w:eastAsia="Times New Roman" w:hAnsi="Times New Roman" w:cs="Times New Roman"/>
+                <w:color w:val="000000"/>
+              </w:rPr>
+            </w:pPr>
+            <w:r>
+              <w:rPr>
+                <w:rFonts w:ascii="Times New Roman" w:eastAsia="Times New Roman" w:hAnsi="Times New Roman" w:cs="Times New Roman"/>
+                <w:color w:val="000000"/>
+              </w:rPr>
+              <w:t xml:space="preserve"> 1,9698 ±,0010 </w:t>
+            </w:r>
+          </w:p>
+        </w:tc>
+        <w:tc>
+          <w:tcPr>
+            <w:tcW w:w="1630" w:type="dxa"/>
+            <w:tcBorders>
+              <w:top w:val="nil"/>
+              <w:left w:val="nil"/>
+              <w:bottom w:val="single" w:sz="4" w:space="0" w:color="auto"/>
+              <w:right w:val="single" w:sz="8" w:space="0" w:color="auto"/>
+            </w:tcBorders>
+            <w:shd w:val="clear" w:color="auto" w:fill="auto"/>
+            <w:noWrap/>
+            <w:vAlign w:val="bottom"/>
+            <w:hideMark/>
+          </w:tcPr>
+          <w:p>
+            <w:pPr>
+              <w:jc w:val="right"/>
+              <w:rPr>
+                <w:rFonts w:ascii="Times New Roman" w:eastAsia="Times New Roman" w:hAnsi="Times New Roman" w:cs="Times New Roman"/>
+                <w:color w:val="000000"/>
+              </w:rPr>
+            </w:pPr>
+            <w:r>
+              <w:rPr>
+                <w:rFonts w:ascii="Times New Roman" w:eastAsia="Times New Roman" w:hAnsi="Times New Roman" w:cs="Times New Roman"/>
+                <w:color w:val="000000"/>
+              </w:rPr>
+              <w:t>1,9708</w:t>
+            </w:r>
+          </w:p>
+        </w:tc>
+      </w:tr>
+      <w:tr>
+        <w:trPr>
+          <w:trHeight w:val="310"/>
+        </w:trPr>
+        <w:tc>
+          <w:tcPr>
+            <w:tcW w:w="4391" w:type="dxa"/>
+            <w:tcBorders>
+              <w:top w:val="nil"/>
+              <w:left w:val="single" w:sz="8" w:space="0" w:color="auto"/>
+              <w:bottom w:val="single" w:sz="4" w:space="0" w:color="auto"/>
+              <w:right w:val="single" w:sz="4" w:space="0" w:color="auto"/>
+            </w:tcBorders>
+            <w:shd w:val="clear" w:color="auto" w:fill="auto"/>
+            <w:noWrap/>
+            <w:vAlign w:val="bottom"/>
+            <w:hideMark/>
+          </w:tcPr>
+          <w:p>
+            <w:pPr>
+              <w:rPr>
+                <w:rFonts w:ascii="Times New Roman" w:eastAsia="Times New Roman" w:hAnsi="Times New Roman" w:cs="Times New Roman"/>
+                <w:color w:val="000000"/>
+              </w:rPr>
+            </w:pPr>
+            <w:r>
+              <w:rPr>
+                <w:rFonts w:ascii="Times New Roman" w:eastAsia="Times New Roman" w:hAnsi="Times New Roman" w:cs="Times New Roman"/>
+                <w:color w:val="000000"/>
+              </w:rPr>
+              <w:t>Vyťaženie V 16, linka: C</w:t>
+            </w:r>
+          </w:p>
+        </w:tc>
+        <w:tc>
+          <w:tcPr>
+            <w:tcW w:w="1531" w:type="dxa"/>
+            <w:tcBorders>
+              <w:top w:val="nil"/>
+              <w:left w:val="nil"/>
+              <w:bottom w:val="single" w:sz="4" w:space="0" w:color="auto"/>
+              <w:right w:val="single" w:sz="4" w:space="0" w:color="auto"/>
+            </w:tcBorders>
+            <w:shd w:val="clear" w:color="auto" w:fill="auto"/>
+            <w:noWrap/>
+            <w:vAlign w:val="bottom"/>
+            <w:hideMark/>
+          </w:tcPr>
+          <w:p>
+            <w:pPr>
+              <w:jc w:val="right"/>
+              <w:rPr>
+                <w:rFonts w:ascii="Times New Roman" w:eastAsia="Times New Roman" w:hAnsi="Times New Roman" w:cs="Times New Roman"/>
+                <w:color w:val="000000"/>
+              </w:rPr>
+            </w:pPr>
+            <w:r>
+              <w:rPr>
+                <w:rFonts w:ascii="Times New Roman" w:eastAsia="Times New Roman" w:hAnsi="Times New Roman" w:cs="Times New Roman"/>
+                <w:color w:val="000000"/>
+              </w:rPr>
+              <w:t>65,264</w:t>
+            </w:r>
+          </w:p>
+        </w:tc>
+        <w:tc>
+          <w:tcPr>
+            <w:tcW w:w="2006" w:type="dxa"/>
+            <w:tcBorders>
+              <w:top w:val="nil"/>
+              <w:left w:val="nil"/>
+              <w:bottom w:val="single" w:sz="4" w:space="0" w:color="auto"/>
+              <w:right w:val="single" w:sz="4" w:space="0" w:color="auto"/>
+            </w:tcBorders>
+            <w:shd w:val="clear" w:color="auto" w:fill="auto"/>
+            <w:noWrap/>
+            <w:vAlign w:val="bottom"/>
+            <w:hideMark/>
+          </w:tcPr>
+          <w:p>
+            <w:pPr>
+              <w:rPr>
+                <w:rFonts w:ascii="Times New Roman" w:eastAsia="Times New Roman" w:hAnsi="Times New Roman" w:cs="Times New Roman"/>
+                <w:color w:val="000000"/>
+              </w:rPr>
+            </w:pPr>
+            <w:r>
+              <w:rPr>
+                <w:rFonts w:ascii="Times New Roman" w:eastAsia="Times New Roman" w:hAnsi="Times New Roman" w:cs="Times New Roman"/>
+                <w:color w:val="000000"/>
+              </w:rPr>
+              <w:t xml:space="preserve"> 65,5527 ±,2887 </w:t>
+            </w:r>
+          </w:p>
+        </w:tc>
+        <w:tc>
+          <w:tcPr>
+            <w:tcW w:w="1630" w:type="dxa"/>
+            <w:tcBorders>
+              <w:top w:val="nil"/>
+              <w:left w:val="nil"/>
+              <w:bottom w:val="single" w:sz="4" w:space="0" w:color="auto"/>
+              <w:right w:val="single" w:sz="8" w:space="0" w:color="auto"/>
+            </w:tcBorders>
+            <w:shd w:val="clear" w:color="auto" w:fill="auto"/>
+            <w:noWrap/>
+            <w:vAlign w:val="bottom"/>
+            <w:hideMark/>
+          </w:tcPr>
+          <w:p>
+            <w:pPr>
+              <w:jc w:val="right"/>
+              <w:rPr>
+                <w:rFonts w:ascii="Times New Roman" w:eastAsia="Times New Roman" w:hAnsi="Times New Roman" w:cs="Times New Roman"/>
+                <w:color w:val="000000"/>
+              </w:rPr>
+            </w:pPr>
+            <w:r>
+              <w:rPr>
+                <w:rFonts w:ascii="Times New Roman" w:eastAsia="Times New Roman" w:hAnsi="Times New Roman" w:cs="Times New Roman"/>
+                <w:color w:val="000000"/>
+              </w:rPr>
+              <w:t>65,8414</w:t>
+            </w:r>
+          </w:p>
+        </w:tc>
+      </w:tr>
+      <w:tr>
+        <w:trPr>
+          <w:trHeight w:val="310"/>
+        </w:trPr>
+        <w:tc>
+          <w:tcPr>
+            <w:tcW w:w="4391" w:type="dxa"/>
+            <w:tcBorders>
+              <w:top w:val="nil"/>
+              <w:left w:val="single" w:sz="8" w:space="0" w:color="auto"/>
+              <w:bottom w:val="single" w:sz="4" w:space="0" w:color="auto"/>
+              <w:right w:val="single" w:sz="4" w:space="0" w:color="auto"/>
+            </w:tcBorders>
+            <w:shd w:val="clear" w:color="auto" w:fill="auto"/>
+            <w:noWrap/>
+            <w:vAlign w:val="bottom"/>
+            <w:hideMark/>
+          </w:tcPr>
+          <w:p>
+            <w:pPr>
+              <w:rPr>
+                <w:rFonts w:ascii="Times New Roman" w:eastAsia="Times New Roman" w:hAnsi="Times New Roman" w:cs="Times New Roman"/>
+                <w:color w:val="000000"/>
+              </w:rPr>
+            </w:pPr>
+            <w:r>
+              <w:rPr>
+                <w:rFonts w:ascii="Times New Roman" w:eastAsia="Times New Roman" w:hAnsi="Times New Roman" w:cs="Times New Roman"/>
+                <w:color w:val="000000"/>
+              </w:rPr>
+              <w:t>Priemerný počet jázd V. 17, linka: C</w:t>
+            </w:r>
+          </w:p>
+        </w:tc>
+        <w:tc>
+          <w:tcPr>
+            <w:tcW w:w="1531" w:type="dxa"/>
+            <w:tcBorders>
+              <w:top w:val="nil"/>
+              <w:left w:val="nil"/>
+              <w:bottom w:val="single" w:sz="4" w:space="0" w:color="auto"/>
+              <w:right w:val="single" w:sz="4" w:space="0" w:color="auto"/>
+            </w:tcBorders>
+            <w:shd w:val="clear" w:color="auto" w:fill="auto"/>
+            <w:noWrap/>
+            <w:vAlign w:val="bottom"/>
+            <w:hideMark/>
+          </w:tcPr>
+          <w:p>
+            <w:pPr>
+              <w:jc w:val="right"/>
+              <w:rPr>
+                <w:rFonts w:ascii="Times New Roman" w:eastAsia="Times New Roman" w:hAnsi="Times New Roman" w:cs="Times New Roman"/>
+                <w:color w:val="000000"/>
+              </w:rPr>
+            </w:pPr>
+            <w:r>
+              <w:rPr>
+                <w:rFonts w:ascii="Times New Roman" w:eastAsia="Times New Roman" w:hAnsi="Times New Roman" w:cs="Times New Roman"/>
+                <w:color w:val="000000"/>
+              </w:rPr>
+              <w:t>1,8279</w:t>
+            </w:r>
+          </w:p>
+        </w:tc>
+        <w:tc>
+          <w:tcPr>
+            <w:tcW w:w="2006" w:type="dxa"/>
+            <w:tcBorders>
+              <w:top w:val="nil"/>
+              <w:left w:val="nil"/>
+              <w:bottom w:val="single" w:sz="4" w:space="0" w:color="auto"/>
+              <w:right w:val="single" w:sz="4" w:space="0" w:color="auto"/>
+            </w:tcBorders>
+            <w:shd w:val="clear" w:color="auto" w:fill="auto"/>
+            <w:noWrap/>
+            <w:vAlign w:val="bottom"/>
+            <w:hideMark/>
+          </w:tcPr>
+          <w:p>
+            <w:pPr>
+              <w:rPr>
+                <w:rFonts w:ascii="Times New Roman" w:eastAsia="Times New Roman" w:hAnsi="Times New Roman" w:cs="Times New Roman"/>
+                <w:color w:val="000000"/>
+              </w:rPr>
+            </w:pPr>
+            <w:r>
+              <w:rPr>
+                <w:rFonts w:ascii="Times New Roman" w:eastAsia="Times New Roman" w:hAnsi="Times New Roman" w:cs="Times New Roman"/>
+                <w:color w:val="000000"/>
+              </w:rPr>
+              <w:t xml:space="preserve"> 1,8290 ±,0011 </w:t>
+            </w:r>
+          </w:p>
+        </w:tc>
+        <w:tc>
+          <w:tcPr>
+            <w:tcW w:w="1630" w:type="dxa"/>
+            <w:tcBorders>
+              <w:top w:val="nil"/>
+              <w:left w:val="nil"/>
+              <w:bottom w:val="single" w:sz="4" w:space="0" w:color="auto"/>
+              <w:right w:val="single" w:sz="8" w:space="0" w:color="auto"/>
+            </w:tcBorders>
+            <w:shd w:val="clear" w:color="auto" w:fill="auto"/>
+            <w:noWrap/>
+            <w:vAlign w:val="bottom"/>
+            <w:hideMark/>
+          </w:tcPr>
+          <w:p>
+            <w:pPr>
+              <w:jc w:val="right"/>
+              <w:rPr>
+                <w:rFonts w:ascii="Times New Roman" w:eastAsia="Times New Roman" w:hAnsi="Times New Roman" w:cs="Times New Roman"/>
+                <w:color w:val="000000"/>
+              </w:rPr>
+            </w:pPr>
+            <w:r>
+              <w:rPr>
+                <w:rFonts w:ascii="Times New Roman" w:eastAsia="Times New Roman" w:hAnsi="Times New Roman" w:cs="Times New Roman"/>
+                <w:color w:val="000000"/>
+              </w:rPr>
+              <w:t>1,8302</w:t>
+            </w:r>
+          </w:p>
+        </w:tc>
+      </w:tr>
+      <w:tr>
+        <w:trPr>
+          <w:trHeight w:val="310"/>
+        </w:trPr>
+        <w:tc>
+          <w:tcPr>
+            <w:tcW w:w="4391" w:type="dxa"/>
+            <w:tcBorders>
+              <w:top w:val="nil"/>
+              <w:left w:val="single" w:sz="8" w:space="0" w:color="auto"/>
+              <w:bottom w:val="single" w:sz="4" w:space="0" w:color="auto"/>
+              <w:right w:val="single" w:sz="4" w:space="0" w:color="auto"/>
+            </w:tcBorders>
+            <w:shd w:val="clear" w:color="auto" w:fill="auto"/>
+            <w:noWrap/>
+            <w:vAlign w:val="bottom"/>
+            <w:hideMark/>
+          </w:tcPr>
+          <w:p>
+            <w:pPr>
+              <w:rPr>
+                <w:rFonts w:ascii="Times New Roman" w:eastAsia="Times New Roman" w:hAnsi="Times New Roman" w:cs="Times New Roman"/>
+                <w:color w:val="000000"/>
+              </w:rPr>
+            </w:pPr>
+            <w:r>
+              <w:rPr>
+                <w:rFonts w:ascii="Times New Roman" w:eastAsia="Times New Roman" w:hAnsi="Times New Roman" w:cs="Times New Roman"/>
+                <w:color w:val="000000"/>
+              </w:rPr>
+              <w:t>Vyťaženie V 17, linka: C</w:t>
+            </w:r>
+          </w:p>
+        </w:tc>
+        <w:tc>
+          <w:tcPr>
+            <w:tcW w:w="1531" w:type="dxa"/>
+            <w:tcBorders>
+              <w:top w:val="nil"/>
+              <w:left w:val="nil"/>
+              <w:bottom w:val="single" w:sz="4" w:space="0" w:color="auto"/>
+              <w:right w:val="single" w:sz="4" w:space="0" w:color="auto"/>
+            </w:tcBorders>
+            <w:shd w:val="clear" w:color="auto" w:fill="auto"/>
+            <w:noWrap/>
+            <w:vAlign w:val="bottom"/>
+            <w:hideMark/>
+          </w:tcPr>
+          <w:p>
+            <w:pPr>
+              <w:jc w:val="right"/>
+              <w:rPr>
+                <w:rFonts w:ascii="Times New Roman" w:eastAsia="Times New Roman" w:hAnsi="Times New Roman" w:cs="Times New Roman"/>
+                <w:color w:val="000000"/>
+              </w:rPr>
+            </w:pPr>
+            <w:r>
+              <w:rPr>
+                <w:rFonts w:ascii="Times New Roman" w:eastAsia="Times New Roman" w:hAnsi="Times New Roman" w:cs="Times New Roman"/>
+                <w:color w:val="000000"/>
+              </w:rPr>
+              <w:t>100</w:t>
+            </w:r>
+          </w:p>
+        </w:tc>
+        <w:tc>
+          <w:tcPr>
+            <w:tcW w:w="2006" w:type="dxa"/>
+            <w:tcBorders>
+              <w:top w:val="nil"/>
+              <w:left w:val="nil"/>
+              <w:bottom w:val="single" w:sz="4" w:space="0" w:color="auto"/>
+              <w:right w:val="single" w:sz="4" w:space="0" w:color="auto"/>
+            </w:tcBorders>
+            <w:shd w:val="clear" w:color="auto" w:fill="auto"/>
+            <w:noWrap/>
+            <w:vAlign w:val="bottom"/>
+            <w:hideMark/>
+          </w:tcPr>
+          <w:p>
+            <w:pPr>
+              <w:rPr>
+                <w:rFonts w:ascii="Times New Roman" w:eastAsia="Times New Roman" w:hAnsi="Times New Roman" w:cs="Times New Roman"/>
+                <w:color w:val="000000"/>
+              </w:rPr>
+            </w:pPr>
+            <w:r>
+              <w:rPr>
+                <w:rFonts w:ascii="Times New Roman" w:eastAsia="Times New Roman" w:hAnsi="Times New Roman" w:cs="Times New Roman"/>
+                <w:color w:val="000000"/>
+              </w:rPr>
+              <w:t xml:space="preserve"> 100,0000 ±,0000 </w:t>
+            </w:r>
+          </w:p>
+        </w:tc>
+        <w:tc>
+          <w:tcPr>
+            <w:tcW w:w="1630" w:type="dxa"/>
+            <w:tcBorders>
+              <w:top w:val="nil"/>
+              <w:left w:val="nil"/>
+              <w:bottom w:val="single" w:sz="4" w:space="0" w:color="auto"/>
+              <w:right w:val="single" w:sz="8" w:space="0" w:color="auto"/>
+            </w:tcBorders>
+            <w:shd w:val="clear" w:color="auto" w:fill="auto"/>
+            <w:noWrap/>
+            <w:vAlign w:val="bottom"/>
+            <w:hideMark/>
+          </w:tcPr>
+          <w:p>
+            <w:pPr>
+              <w:jc w:val="right"/>
+              <w:rPr>
+                <w:rFonts w:ascii="Times New Roman" w:eastAsia="Times New Roman" w:hAnsi="Times New Roman" w:cs="Times New Roman"/>
+                <w:color w:val="000000"/>
+              </w:rPr>
+            </w:pPr>
+            <w:r>
+              <w:rPr>
+                <w:rFonts w:ascii="Times New Roman" w:eastAsia="Times New Roman" w:hAnsi="Times New Roman" w:cs="Times New Roman"/>
+                <w:color w:val="000000"/>
+              </w:rPr>
+              <w:t>100</w:t>
+            </w:r>
+          </w:p>
+        </w:tc>
+      </w:tr>
+      <w:tr>
+        <w:trPr>
+          <w:trHeight w:val="310"/>
+        </w:trPr>
+        <w:tc>
+          <w:tcPr>
+            <w:tcW w:w="4391" w:type="dxa"/>
+            <w:tcBorders>
+              <w:top w:val="nil"/>
+              <w:left w:val="single" w:sz="8" w:space="0" w:color="auto"/>
+              <w:bottom w:val="single" w:sz="4" w:space="0" w:color="auto"/>
+              <w:right w:val="single" w:sz="4" w:space="0" w:color="auto"/>
+            </w:tcBorders>
+            <w:shd w:val="clear" w:color="auto" w:fill="auto"/>
+            <w:noWrap/>
+            <w:vAlign w:val="bottom"/>
+            <w:hideMark/>
+          </w:tcPr>
+          <w:p>
+            <w:pPr>
+              <w:rPr>
+                <w:rFonts w:ascii="Times New Roman" w:eastAsia="Times New Roman" w:hAnsi="Times New Roman" w:cs="Times New Roman"/>
+                <w:color w:val="000000"/>
+              </w:rPr>
+            </w:pPr>
+            <w:r>
+              <w:rPr>
+                <w:rFonts w:ascii="Times New Roman" w:eastAsia="Times New Roman" w:hAnsi="Times New Roman" w:cs="Times New Roman"/>
+                <w:color w:val="000000"/>
+              </w:rPr>
+              <w:t>Priemerný počet jázd V. 18, linka: C</w:t>
+            </w:r>
+          </w:p>
+        </w:tc>
+        <w:tc>
+          <w:tcPr>
+            <w:tcW w:w="1531" w:type="dxa"/>
+            <w:tcBorders>
+              <w:top w:val="nil"/>
+              <w:left w:val="nil"/>
+              <w:bottom w:val="single" w:sz="4" w:space="0" w:color="auto"/>
+              <w:right w:val="single" w:sz="4" w:space="0" w:color="auto"/>
+            </w:tcBorders>
+            <w:shd w:val="clear" w:color="auto" w:fill="auto"/>
+            <w:noWrap/>
+            <w:vAlign w:val="bottom"/>
+            <w:hideMark/>
+          </w:tcPr>
+          <w:p>
+            <w:pPr>
+              <w:jc w:val="right"/>
+              <w:rPr>
+                <w:rFonts w:ascii="Times New Roman" w:eastAsia="Times New Roman" w:hAnsi="Times New Roman" w:cs="Times New Roman"/>
+                <w:color w:val="000000"/>
+              </w:rPr>
+            </w:pPr>
+            <w:r>
+              <w:rPr>
+                <w:rFonts w:ascii="Times New Roman" w:eastAsia="Times New Roman" w:hAnsi="Times New Roman" w:cs="Times New Roman"/>
+                <w:color w:val="000000"/>
+              </w:rPr>
+              <w:t>1,6746</w:t>
+            </w:r>
+          </w:p>
+        </w:tc>
+        <w:tc>
+          <w:tcPr>
+            <w:tcW w:w="2006" w:type="dxa"/>
+            <w:tcBorders>
+              <w:top w:val="nil"/>
+              <w:left w:val="nil"/>
+              <w:bottom w:val="single" w:sz="4" w:space="0" w:color="auto"/>
+              <w:right w:val="single" w:sz="4" w:space="0" w:color="auto"/>
+            </w:tcBorders>
+            <w:shd w:val="clear" w:color="auto" w:fill="auto"/>
+            <w:noWrap/>
+            <w:vAlign w:val="bottom"/>
+            <w:hideMark/>
+          </w:tcPr>
+          <w:p>
+            <w:pPr>
+              <w:rPr>
+                <w:rFonts w:ascii="Times New Roman" w:eastAsia="Times New Roman" w:hAnsi="Times New Roman" w:cs="Times New Roman"/>
+                <w:color w:val="000000"/>
+              </w:rPr>
+            </w:pPr>
+            <w:r>
+              <w:rPr>
+                <w:rFonts w:ascii="Times New Roman" w:eastAsia="Times New Roman" w:hAnsi="Times New Roman" w:cs="Times New Roman"/>
+                <w:color w:val="000000"/>
+              </w:rPr>
+              <w:t xml:space="preserve"> 1,6757 ±,0011 </w:t>
+            </w:r>
+          </w:p>
+        </w:tc>
+        <w:tc>
+          <w:tcPr>
+            <w:tcW w:w="1630" w:type="dxa"/>
+            <w:tcBorders>
+              <w:top w:val="nil"/>
+              <w:left w:val="nil"/>
+              <w:bottom w:val="single" w:sz="4" w:space="0" w:color="auto"/>
+              <w:right w:val="single" w:sz="8" w:space="0" w:color="auto"/>
+            </w:tcBorders>
+            <w:shd w:val="clear" w:color="auto" w:fill="auto"/>
+            <w:noWrap/>
+            <w:vAlign w:val="bottom"/>
+            <w:hideMark/>
+          </w:tcPr>
+          <w:p>
+            <w:pPr>
+              <w:jc w:val="right"/>
+              <w:rPr>
+                <w:rFonts w:ascii="Times New Roman" w:eastAsia="Times New Roman" w:hAnsi="Times New Roman" w:cs="Times New Roman"/>
+                <w:color w:val="000000"/>
+              </w:rPr>
+            </w:pPr>
+            <w:r>
+              <w:rPr>
+                <w:rFonts w:ascii="Times New Roman" w:eastAsia="Times New Roman" w:hAnsi="Times New Roman" w:cs="Times New Roman"/>
+                <w:color w:val="000000"/>
+              </w:rPr>
+              <w:t>1,6768</w:t>
+            </w:r>
+          </w:p>
+        </w:tc>
+      </w:tr>
+      <w:tr>
+        <w:trPr>
+          <w:trHeight w:val="310"/>
+        </w:trPr>
+        <w:tc>
+          <w:tcPr>
+            <w:tcW w:w="4391" w:type="dxa"/>
+            <w:tcBorders>
+              <w:top w:val="nil"/>
+              <w:left w:val="single" w:sz="8" w:space="0" w:color="auto"/>
+              <w:bottom w:val="single" w:sz="4" w:space="0" w:color="auto"/>
+              <w:right w:val="single" w:sz="4" w:space="0" w:color="auto"/>
+            </w:tcBorders>
+            <w:shd w:val="clear" w:color="auto" w:fill="auto"/>
+            <w:noWrap/>
+            <w:vAlign w:val="bottom"/>
+            <w:hideMark/>
+          </w:tcPr>
+          <w:p>
+            <w:pPr>
+              <w:rPr>
+                <w:rFonts w:ascii="Times New Roman" w:eastAsia="Times New Roman" w:hAnsi="Times New Roman" w:cs="Times New Roman"/>
+                <w:color w:val="000000"/>
+              </w:rPr>
+            </w:pPr>
+            <w:r>
+              <w:rPr>
+                <w:rFonts w:ascii="Times New Roman" w:eastAsia="Times New Roman" w:hAnsi="Times New Roman" w:cs="Times New Roman"/>
+                <w:color w:val="000000"/>
+              </w:rPr>
+              <w:t>Vyťaženie V 18, linka: C</w:t>
+            </w:r>
+          </w:p>
+        </w:tc>
+        <w:tc>
+          <w:tcPr>
+            <w:tcW w:w="1531" w:type="dxa"/>
+            <w:tcBorders>
+              <w:top w:val="nil"/>
+              <w:left w:val="nil"/>
+              <w:bottom w:val="single" w:sz="4" w:space="0" w:color="auto"/>
+              <w:right w:val="single" w:sz="4" w:space="0" w:color="auto"/>
+            </w:tcBorders>
+            <w:shd w:val="clear" w:color="auto" w:fill="auto"/>
+            <w:noWrap/>
+            <w:vAlign w:val="bottom"/>
+            <w:hideMark/>
+          </w:tcPr>
+          <w:p>
+            <w:pPr>
+              <w:jc w:val="right"/>
+              <w:rPr>
+                <w:rFonts w:ascii="Times New Roman" w:eastAsia="Times New Roman" w:hAnsi="Times New Roman" w:cs="Times New Roman"/>
+                <w:color w:val="000000"/>
+              </w:rPr>
+            </w:pPr>
+            <w:r>
+              <w:rPr>
+                <w:rFonts w:ascii="Times New Roman" w:eastAsia="Times New Roman" w:hAnsi="Times New Roman" w:cs="Times New Roman"/>
+                <w:color w:val="000000"/>
+              </w:rPr>
+              <w:t>99,3892</w:t>
+            </w:r>
+          </w:p>
+        </w:tc>
+        <w:tc>
+          <w:tcPr>
+            <w:tcW w:w="2006" w:type="dxa"/>
+            <w:tcBorders>
+              <w:top w:val="nil"/>
+              <w:left w:val="nil"/>
+              <w:bottom w:val="single" w:sz="4" w:space="0" w:color="auto"/>
+              <w:right w:val="single" w:sz="4" w:space="0" w:color="auto"/>
+            </w:tcBorders>
+            <w:shd w:val="clear" w:color="auto" w:fill="auto"/>
+            <w:noWrap/>
+            <w:vAlign w:val="bottom"/>
+            <w:hideMark/>
+          </w:tcPr>
+          <w:p>
+            <w:pPr>
+              <w:rPr>
+                <w:rFonts w:ascii="Times New Roman" w:eastAsia="Times New Roman" w:hAnsi="Times New Roman" w:cs="Times New Roman"/>
+                <w:color w:val="000000"/>
+              </w:rPr>
+            </w:pPr>
+            <w:r>
+              <w:rPr>
+                <w:rFonts w:ascii="Times New Roman" w:eastAsia="Times New Roman" w:hAnsi="Times New Roman" w:cs="Times New Roman"/>
+                <w:color w:val="000000"/>
+              </w:rPr>
+              <w:t xml:space="preserve"> 99,4281 ±,0389 </w:t>
+            </w:r>
+          </w:p>
+        </w:tc>
+        <w:tc>
+          <w:tcPr>
+            <w:tcW w:w="1630" w:type="dxa"/>
+            <w:tcBorders>
+              <w:top w:val="nil"/>
+              <w:left w:val="nil"/>
+              <w:bottom w:val="single" w:sz="4" w:space="0" w:color="auto"/>
+              <w:right w:val="single" w:sz="8" w:space="0" w:color="auto"/>
+            </w:tcBorders>
+            <w:shd w:val="clear" w:color="auto" w:fill="auto"/>
+            <w:noWrap/>
+            <w:vAlign w:val="bottom"/>
+            <w:hideMark/>
+          </w:tcPr>
+          <w:p>
+            <w:pPr>
+              <w:jc w:val="right"/>
+              <w:rPr>
+                <w:rFonts w:ascii="Times New Roman" w:eastAsia="Times New Roman" w:hAnsi="Times New Roman" w:cs="Times New Roman"/>
+                <w:color w:val="000000"/>
+              </w:rPr>
+            </w:pPr>
+            <w:r>
+              <w:rPr>
+                <w:rFonts w:ascii="Times New Roman" w:eastAsia="Times New Roman" w:hAnsi="Times New Roman" w:cs="Times New Roman"/>
+                <w:color w:val="000000"/>
+              </w:rPr>
+              <w:t>99,4669</w:t>
+            </w:r>
+          </w:p>
+        </w:tc>
+      </w:tr>
+      <w:tr>
+        <w:trPr>
+          <w:trHeight w:val="310"/>
+        </w:trPr>
+        <w:tc>
+          <w:tcPr>
+            <w:tcW w:w="4391" w:type="dxa"/>
+            <w:tcBorders>
+              <w:top w:val="nil"/>
+              <w:left w:val="single" w:sz="8" w:space="0" w:color="auto"/>
+              <w:bottom w:val="single" w:sz="4" w:space="0" w:color="auto"/>
+              <w:right w:val="single" w:sz="4" w:space="0" w:color="auto"/>
+            </w:tcBorders>
+            <w:shd w:val="clear" w:color="auto" w:fill="auto"/>
+            <w:noWrap/>
+            <w:vAlign w:val="bottom"/>
+            <w:hideMark/>
+          </w:tcPr>
+          <w:p>
+            <w:pPr>
+              <w:rPr>
+                <w:rFonts w:ascii="Times New Roman" w:eastAsia="Times New Roman" w:hAnsi="Times New Roman" w:cs="Times New Roman"/>
+                <w:color w:val="000000"/>
+              </w:rPr>
+            </w:pPr>
+            <w:r>
+              <w:rPr>
+                <w:rFonts w:ascii="Times New Roman" w:eastAsia="Times New Roman" w:hAnsi="Times New Roman" w:cs="Times New Roman"/>
+                <w:color w:val="000000"/>
+              </w:rPr>
+              <w:t>Priemerný počet jázd V. 19, linka: C</w:t>
+            </w:r>
+          </w:p>
+        </w:tc>
+        <w:tc>
+          <w:tcPr>
+            <w:tcW w:w="1531" w:type="dxa"/>
+            <w:tcBorders>
+              <w:top w:val="nil"/>
+              <w:left w:val="nil"/>
+              <w:bottom w:val="single" w:sz="4" w:space="0" w:color="auto"/>
+              <w:right w:val="single" w:sz="4" w:space="0" w:color="auto"/>
+            </w:tcBorders>
+            <w:shd w:val="clear" w:color="auto" w:fill="auto"/>
+            <w:noWrap/>
+            <w:vAlign w:val="bottom"/>
+            <w:hideMark/>
+          </w:tcPr>
+          <w:p>
+            <w:pPr>
+              <w:jc w:val="right"/>
+              <w:rPr>
+                <w:rFonts w:ascii="Times New Roman" w:eastAsia="Times New Roman" w:hAnsi="Times New Roman" w:cs="Times New Roman"/>
+                <w:color w:val="000000"/>
+              </w:rPr>
+            </w:pPr>
+            <w:r>
+              <w:rPr>
+                <w:rFonts w:ascii="Times New Roman" w:eastAsia="Times New Roman" w:hAnsi="Times New Roman" w:cs="Times New Roman"/>
+                <w:color w:val="000000"/>
+              </w:rPr>
+              <w:t>1,3476</w:t>
+            </w:r>
+          </w:p>
+        </w:tc>
+        <w:tc>
+          <w:tcPr>
+            <w:tcW w:w="2006" w:type="dxa"/>
+            <w:tcBorders>
+              <w:top w:val="nil"/>
+              <w:left w:val="nil"/>
+              <w:bottom w:val="single" w:sz="4" w:space="0" w:color="auto"/>
+              <w:right w:val="single" w:sz="4" w:space="0" w:color="auto"/>
+            </w:tcBorders>
+            <w:shd w:val="clear" w:color="auto" w:fill="auto"/>
+            <w:noWrap/>
+            <w:vAlign w:val="bottom"/>
+            <w:hideMark/>
+          </w:tcPr>
+          <w:p>
+            <w:pPr>
+              <w:rPr>
+                <w:rFonts w:ascii="Times New Roman" w:eastAsia="Times New Roman" w:hAnsi="Times New Roman" w:cs="Times New Roman"/>
+                <w:color w:val="000000"/>
+              </w:rPr>
+            </w:pPr>
+            <w:r>
+              <w:rPr>
+                <w:rFonts w:ascii="Times New Roman" w:eastAsia="Times New Roman" w:hAnsi="Times New Roman" w:cs="Times New Roman"/>
+                <w:color w:val="000000"/>
+              </w:rPr>
+              <w:t xml:space="preserve"> 1,3487 ±,0011 </w:t>
+            </w:r>
+          </w:p>
+        </w:tc>
+        <w:tc>
+          <w:tcPr>
+            <w:tcW w:w="1630" w:type="dxa"/>
+            <w:tcBorders>
+              <w:top w:val="nil"/>
+              <w:left w:val="nil"/>
+              <w:bottom w:val="single" w:sz="4" w:space="0" w:color="auto"/>
+              <w:right w:val="single" w:sz="8" w:space="0" w:color="auto"/>
+            </w:tcBorders>
+            <w:shd w:val="clear" w:color="auto" w:fill="auto"/>
+            <w:noWrap/>
+            <w:vAlign w:val="bottom"/>
+            <w:hideMark/>
+          </w:tcPr>
+          <w:p>
+            <w:pPr>
+              <w:jc w:val="right"/>
+              <w:rPr>
+                <w:rFonts w:ascii="Times New Roman" w:eastAsia="Times New Roman" w:hAnsi="Times New Roman" w:cs="Times New Roman"/>
+                <w:color w:val="000000"/>
+              </w:rPr>
+            </w:pPr>
+            <w:r>
+              <w:rPr>
+                <w:rFonts w:ascii="Times New Roman" w:eastAsia="Times New Roman" w:hAnsi="Times New Roman" w:cs="Times New Roman"/>
+                <w:color w:val="000000"/>
+              </w:rPr>
+              <w:t>1,3498</w:t>
+            </w:r>
+          </w:p>
+        </w:tc>
+      </w:tr>
+      <w:tr>
+        <w:trPr>
+          <w:trHeight w:val="310"/>
+        </w:trPr>
+        <w:tc>
+          <w:tcPr>
+            <w:tcW w:w="4391" w:type="dxa"/>
+            <w:tcBorders>
+              <w:top w:val="nil"/>
+              <w:left w:val="single" w:sz="8" w:space="0" w:color="auto"/>
+              <w:bottom w:val="single" w:sz="4" w:space="0" w:color="auto"/>
+              <w:right w:val="single" w:sz="4" w:space="0" w:color="auto"/>
+            </w:tcBorders>
+            <w:shd w:val="clear" w:color="auto" w:fill="auto"/>
+            <w:noWrap/>
+            <w:vAlign w:val="bottom"/>
+            <w:hideMark/>
+          </w:tcPr>
+          <w:p>
+            <w:pPr>
+              <w:rPr>
+                <w:rFonts w:ascii="Times New Roman" w:eastAsia="Times New Roman" w:hAnsi="Times New Roman" w:cs="Times New Roman"/>
+                <w:color w:val="000000"/>
+              </w:rPr>
+            </w:pPr>
+            <w:r>
+              <w:rPr>
+                <w:rFonts w:ascii="Times New Roman" w:eastAsia="Times New Roman" w:hAnsi="Times New Roman" w:cs="Times New Roman"/>
+                <w:color w:val="000000"/>
+              </w:rPr>
+              <w:t>Vyťaženie V 19, linka: C</w:t>
+            </w:r>
+          </w:p>
+        </w:tc>
+        <w:tc>
+          <w:tcPr>
+            <w:tcW w:w="1531" w:type="dxa"/>
+            <w:tcBorders>
+              <w:top w:val="nil"/>
+              <w:left w:val="nil"/>
+              <w:bottom w:val="single" w:sz="4" w:space="0" w:color="auto"/>
+              <w:right w:val="single" w:sz="4" w:space="0" w:color="auto"/>
+            </w:tcBorders>
+            <w:shd w:val="clear" w:color="auto" w:fill="auto"/>
+            <w:noWrap/>
+            <w:vAlign w:val="bottom"/>
+            <w:hideMark/>
+          </w:tcPr>
+          <w:p>
+            <w:pPr>
+              <w:jc w:val="right"/>
+              <w:rPr>
+                <w:rFonts w:ascii="Times New Roman" w:eastAsia="Times New Roman" w:hAnsi="Times New Roman" w:cs="Times New Roman"/>
+                <w:color w:val="000000"/>
+              </w:rPr>
+            </w:pPr>
+            <w:r>
+              <w:rPr>
+                <w:rFonts w:ascii="Times New Roman" w:eastAsia="Times New Roman" w:hAnsi="Times New Roman" w:cs="Times New Roman"/>
+                <w:color w:val="000000"/>
+              </w:rPr>
+              <w:t>100</w:t>
+            </w:r>
+          </w:p>
+        </w:tc>
+        <w:tc>
+          <w:tcPr>
+            <w:tcW w:w="2006" w:type="dxa"/>
+            <w:tcBorders>
+              <w:top w:val="nil"/>
+              <w:left w:val="nil"/>
+              <w:bottom w:val="single" w:sz="4" w:space="0" w:color="auto"/>
+              <w:right w:val="single" w:sz="4" w:space="0" w:color="auto"/>
+            </w:tcBorders>
+            <w:shd w:val="clear" w:color="auto" w:fill="auto"/>
+            <w:noWrap/>
+            <w:vAlign w:val="bottom"/>
+            <w:hideMark/>
+          </w:tcPr>
+          <w:p>
+            <w:pPr>
+              <w:rPr>
+                <w:rFonts w:ascii="Times New Roman" w:eastAsia="Times New Roman" w:hAnsi="Times New Roman" w:cs="Times New Roman"/>
+                <w:color w:val="000000"/>
+              </w:rPr>
+            </w:pPr>
+            <w:r>
+              <w:rPr>
+                <w:rFonts w:ascii="Times New Roman" w:eastAsia="Times New Roman" w:hAnsi="Times New Roman" w:cs="Times New Roman"/>
+                <w:color w:val="000000"/>
+              </w:rPr>
+              <w:t xml:space="preserve"> 100,0000 ±,0000 </w:t>
+            </w:r>
+          </w:p>
+        </w:tc>
+        <w:tc>
+          <w:tcPr>
+            <w:tcW w:w="1630" w:type="dxa"/>
+            <w:tcBorders>
+              <w:top w:val="nil"/>
+              <w:left w:val="nil"/>
+              <w:bottom w:val="single" w:sz="4" w:space="0" w:color="auto"/>
+              <w:right w:val="single" w:sz="8" w:space="0" w:color="auto"/>
+            </w:tcBorders>
+            <w:shd w:val="clear" w:color="auto" w:fill="auto"/>
+            <w:noWrap/>
+            <w:vAlign w:val="bottom"/>
+            <w:hideMark/>
+          </w:tcPr>
+          <w:p>
+            <w:pPr>
+              <w:jc w:val="right"/>
+              <w:rPr>
+                <w:rFonts w:ascii="Times New Roman" w:eastAsia="Times New Roman" w:hAnsi="Times New Roman" w:cs="Times New Roman"/>
+                <w:color w:val="000000"/>
+              </w:rPr>
+            </w:pPr>
+            <w:r>
+              <w:rPr>
+                <w:rFonts w:ascii="Times New Roman" w:eastAsia="Times New Roman" w:hAnsi="Times New Roman" w:cs="Times New Roman"/>
+                <w:color w:val="000000"/>
+              </w:rPr>
+              <w:t>100</w:t>
+            </w:r>
+          </w:p>
+        </w:tc>
+      </w:tr>
+      <w:tr>
+        <w:trPr>
+          <w:trHeight w:val="310"/>
+        </w:trPr>
+        <w:tc>
+          <w:tcPr>
+            <w:tcW w:w="4391" w:type="dxa"/>
+            <w:tcBorders>
+              <w:top w:val="nil"/>
+              <w:left w:val="single" w:sz="8" w:space="0" w:color="auto"/>
+              <w:bottom w:val="single" w:sz="4" w:space="0" w:color="auto"/>
+              <w:right w:val="single" w:sz="4" w:space="0" w:color="auto"/>
+            </w:tcBorders>
+            <w:shd w:val="clear" w:color="auto" w:fill="auto"/>
+            <w:noWrap/>
+            <w:vAlign w:val="bottom"/>
+            <w:hideMark/>
+          </w:tcPr>
+          <w:p>
+            <w:pPr>
+              <w:rPr>
+                <w:rFonts w:ascii="Times New Roman" w:eastAsia="Times New Roman" w:hAnsi="Times New Roman" w:cs="Times New Roman"/>
+                <w:color w:val="000000"/>
+              </w:rPr>
+            </w:pPr>
+            <w:r>
+              <w:rPr>
+                <w:rFonts w:ascii="Times New Roman" w:eastAsia="Times New Roman" w:hAnsi="Times New Roman" w:cs="Times New Roman"/>
+                <w:color w:val="000000"/>
+              </w:rPr>
+              <w:t>Priemerný počet jázd V. 20, linka: C</w:t>
+            </w:r>
+          </w:p>
+        </w:tc>
+        <w:tc>
+          <w:tcPr>
+            <w:tcW w:w="1531" w:type="dxa"/>
+            <w:tcBorders>
+              <w:top w:val="nil"/>
+              <w:left w:val="nil"/>
+              <w:bottom w:val="single" w:sz="4" w:space="0" w:color="auto"/>
+              <w:right w:val="single" w:sz="4" w:space="0" w:color="auto"/>
+            </w:tcBorders>
+            <w:shd w:val="clear" w:color="auto" w:fill="auto"/>
+            <w:noWrap/>
+            <w:vAlign w:val="bottom"/>
+            <w:hideMark/>
+          </w:tcPr>
+          <w:p>
+            <w:pPr>
+              <w:jc w:val="right"/>
+              <w:rPr>
+                <w:rFonts w:ascii="Times New Roman" w:eastAsia="Times New Roman" w:hAnsi="Times New Roman" w:cs="Times New Roman"/>
+                <w:color w:val="000000"/>
+              </w:rPr>
+            </w:pPr>
+            <w:r>
+              <w:rPr>
+                <w:rFonts w:ascii="Times New Roman" w:eastAsia="Times New Roman" w:hAnsi="Times New Roman" w:cs="Times New Roman"/>
+                <w:color w:val="000000"/>
+              </w:rPr>
+              <w:t>1,1716</w:t>
+            </w:r>
+          </w:p>
+        </w:tc>
+        <w:tc>
+          <w:tcPr>
+            <w:tcW w:w="2006" w:type="dxa"/>
+            <w:tcBorders>
+              <w:top w:val="nil"/>
+              <w:left w:val="nil"/>
+              <w:bottom w:val="single" w:sz="4" w:space="0" w:color="auto"/>
+              <w:right w:val="single" w:sz="4" w:space="0" w:color="auto"/>
+            </w:tcBorders>
+            <w:shd w:val="clear" w:color="auto" w:fill="auto"/>
+            <w:noWrap/>
+            <w:vAlign w:val="bottom"/>
+            <w:hideMark/>
+          </w:tcPr>
+          <w:p>
+            <w:pPr>
+              <w:rPr>
+                <w:rFonts w:ascii="Times New Roman" w:eastAsia="Times New Roman" w:hAnsi="Times New Roman" w:cs="Times New Roman"/>
+                <w:color w:val="000000"/>
+              </w:rPr>
+            </w:pPr>
+            <w:r>
+              <w:rPr>
+                <w:rFonts w:ascii="Times New Roman" w:eastAsia="Times New Roman" w:hAnsi="Times New Roman" w:cs="Times New Roman"/>
+                <w:color w:val="000000"/>
+              </w:rPr>
+              <w:t xml:space="preserve"> 1,1727 ±,0011 </w:t>
+            </w:r>
+          </w:p>
+        </w:tc>
+        <w:tc>
+          <w:tcPr>
+            <w:tcW w:w="1630" w:type="dxa"/>
+            <w:tcBorders>
+              <w:top w:val="nil"/>
+              <w:left w:val="nil"/>
+              <w:bottom w:val="single" w:sz="4" w:space="0" w:color="auto"/>
+              <w:right w:val="single" w:sz="8" w:space="0" w:color="auto"/>
+            </w:tcBorders>
+            <w:shd w:val="clear" w:color="auto" w:fill="auto"/>
+            <w:noWrap/>
+            <w:vAlign w:val="bottom"/>
+            <w:hideMark/>
+          </w:tcPr>
+          <w:p>
+            <w:pPr>
+              <w:jc w:val="right"/>
+              <w:rPr>
+                <w:rFonts w:ascii="Times New Roman" w:eastAsia="Times New Roman" w:hAnsi="Times New Roman" w:cs="Times New Roman"/>
+                <w:color w:val="000000"/>
+              </w:rPr>
+            </w:pPr>
+            <w:r>
+              <w:rPr>
+                <w:rFonts w:ascii="Times New Roman" w:eastAsia="Times New Roman" w:hAnsi="Times New Roman" w:cs="Times New Roman"/>
+                <w:color w:val="000000"/>
+              </w:rPr>
+              <w:t>1,1739</w:t>
+            </w:r>
+          </w:p>
+        </w:tc>
+      </w:tr>
+      <w:tr>
+        <w:trPr>
+          <w:trHeight w:val="310"/>
+        </w:trPr>
+        <w:tc>
+          <w:tcPr>
+            <w:tcW w:w="4391" w:type="dxa"/>
+            <w:tcBorders>
+              <w:top w:val="nil"/>
+              <w:left w:val="single" w:sz="8" w:space="0" w:color="auto"/>
+              <w:bottom w:val="single" w:sz="4" w:space="0" w:color="auto"/>
+              <w:right w:val="single" w:sz="4" w:space="0" w:color="auto"/>
+            </w:tcBorders>
+            <w:shd w:val="clear" w:color="auto" w:fill="auto"/>
+            <w:noWrap/>
+            <w:vAlign w:val="bottom"/>
+            <w:hideMark/>
+          </w:tcPr>
+          <w:p>
+            <w:pPr>
+              <w:rPr>
+                <w:rFonts w:ascii="Times New Roman" w:eastAsia="Times New Roman" w:hAnsi="Times New Roman" w:cs="Times New Roman"/>
+                <w:color w:val="000000"/>
+              </w:rPr>
+            </w:pPr>
+            <w:r>
+              <w:rPr>
+                <w:rFonts w:ascii="Times New Roman" w:eastAsia="Times New Roman" w:hAnsi="Times New Roman" w:cs="Times New Roman"/>
+                <w:color w:val="000000"/>
+              </w:rPr>
+              <w:t>Vyťaženie V 20, linka: C</w:t>
+            </w:r>
+          </w:p>
+        </w:tc>
+        <w:tc>
+          <w:tcPr>
+            <w:tcW w:w="1531" w:type="dxa"/>
+            <w:tcBorders>
+              <w:top w:val="nil"/>
+              <w:left w:val="nil"/>
+              <w:bottom w:val="single" w:sz="4" w:space="0" w:color="auto"/>
+              <w:right w:val="single" w:sz="4" w:space="0" w:color="auto"/>
+            </w:tcBorders>
+            <w:shd w:val="clear" w:color="auto" w:fill="auto"/>
+            <w:noWrap/>
+            <w:vAlign w:val="bottom"/>
+            <w:hideMark/>
+          </w:tcPr>
+          <w:p>
+            <w:pPr>
+              <w:jc w:val="right"/>
+              <w:rPr>
+                <w:rFonts w:ascii="Times New Roman" w:eastAsia="Times New Roman" w:hAnsi="Times New Roman" w:cs="Times New Roman"/>
+                <w:color w:val="000000"/>
+              </w:rPr>
+            </w:pPr>
+            <w:r>
+              <w:rPr>
+                <w:rFonts w:ascii="Times New Roman" w:eastAsia="Times New Roman" w:hAnsi="Times New Roman" w:cs="Times New Roman"/>
+                <w:color w:val="000000"/>
+              </w:rPr>
+              <w:t>99,9955</w:t>
+            </w:r>
+          </w:p>
+        </w:tc>
+        <w:tc>
+          <w:tcPr>
+            <w:tcW w:w="2006" w:type="dxa"/>
+            <w:tcBorders>
+              <w:top w:val="nil"/>
+              <w:left w:val="nil"/>
+              <w:bottom w:val="single" w:sz="4" w:space="0" w:color="auto"/>
+              <w:right w:val="single" w:sz="4" w:space="0" w:color="auto"/>
+            </w:tcBorders>
+            <w:shd w:val="clear" w:color="auto" w:fill="auto"/>
+            <w:noWrap/>
+            <w:vAlign w:val="bottom"/>
+            <w:hideMark/>
+          </w:tcPr>
+          <w:p>
+            <w:pPr>
+              <w:rPr>
+                <w:rFonts w:ascii="Times New Roman" w:eastAsia="Times New Roman" w:hAnsi="Times New Roman" w:cs="Times New Roman"/>
+                <w:color w:val="000000"/>
+              </w:rPr>
+            </w:pPr>
+            <w:r>
+              <w:rPr>
+                <w:rFonts w:ascii="Times New Roman" w:eastAsia="Times New Roman" w:hAnsi="Times New Roman" w:cs="Times New Roman"/>
+                <w:color w:val="000000"/>
+              </w:rPr>
+              <w:t xml:space="preserve"> 99,9977 ±,0022 </w:t>
+            </w:r>
+          </w:p>
+        </w:tc>
+        <w:tc>
+          <w:tcPr>
+            <w:tcW w:w="1630" w:type="dxa"/>
+            <w:tcBorders>
+              <w:top w:val="nil"/>
+              <w:left w:val="nil"/>
+              <w:bottom w:val="single" w:sz="4" w:space="0" w:color="auto"/>
+              <w:right w:val="single" w:sz="8" w:space="0" w:color="auto"/>
+            </w:tcBorders>
+            <w:shd w:val="clear" w:color="auto" w:fill="auto"/>
+            <w:noWrap/>
+            <w:vAlign w:val="bottom"/>
+            <w:hideMark/>
+          </w:tcPr>
+          <w:p>
+            <w:pPr>
+              <w:jc w:val="right"/>
+              <w:rPr>
+                <w:rFonts w:ascii="Times New Roman" w:eastAsia="Times New Roman" w:hAnsi="Times New Roman" w:cs="Times New Roman"/>
+                <w:color w:val="000000"/>
+              </w:rPr>
+            </w:pPr>
+            <w:r>
+              <w:rPr>
+                <w:rFonts w:ascii="Times New Roman" w:eastAsia="Times New Roman" w:hAnsi="Times New Roman" w:cs="Times New Roman"/>
+                <w:color w:val="000000"/>
+              </w:rPr>
+              <w:t>100</w:t>
+            </w:r>
+          </w:p>
+        </w:tc>
+      </w:tr>
+      <w:tr>
+        <w:trPr>
+          <w:trHeight w:val="310"/>
+        </w:trPr>
+        <w:tc>
+          <w:tcPr>
+            <w:tcW w:w="4391" w:type="dxa"/>
+            <w:tcBorders>
+              <w:top w:val="nil"/>
+              <w:left w:val="single" w:sz="8" w:space="0" w:color="auto"/>
+              <w:bottom w:val="single" w:sz="4" w:space="0" w:color="auto"/>
+              <w:right w:val="single" w:sz="4" w:space="0" w:color="auto"/>
+            </w:tcBorders>
+            <w:shd w:val="clear" w:color="auto" w:fill="auto"/>
+            <w:noWrap/>
+            <w:vAlign w:val="bottom"/>
+            <w:hideMark/>
+          </w:tcPr>
+          <w:p>
+            <w:pPr>
+              <w:rPr>
+                <w:rFonts w:ascii="Times New Roman" w:eastAsia="Times New Roman" w:hAnsi="Times New Roman" w:cs="Times New Roman"/>
+                <w:color w:val="000000"/>
+              </w:rPr>
+            </w:pPr>
+            <w:r>
+              <w:rPr>
+                <w:rFonts w:ascii="Times New Roman" w:eastAsia="Times New Roman" w:hAnsi="Times New Roman" w:cs="Times New Roman"/>
+                <w:color w:val="000000"/>
+              </w:rPr>
+              <w:t>Priemerný počet jázd V. 21, linka: C</w:t>
+            </w:r>
+          </w:p>
+        </w:tc>
+        <w:tc>
+          <w:tcPr>
+            <w:tcW w:w="1531" w:type="dxa"/>
+            <w:tcBorders>
+              <w:top w:val="nil"/>
+              <w:left w:val="nil"/>
+              <w:bottom w:val="single" w:sz="4" w:space="0" w:color="auto"/>
+              <w:right w:val="single" w:sz="4" w:space="0" w:color="auto"/>
+            </w:tcBorders>
+            <w:shd w:val="clear" w:color="auto" w:fill="auto"/>
+            <w:noWrap/>
+            <w:vAlign w:val="bottom"/>
+            <w:hideMark/>
+          </w:tcPr>
+          <w:p>
+            <w:pPr>
+              <w:jc w:val="right"/>
+              <w:rPr>
+                <w:rFonts w:ascii="Times New Roman" w:eastAsia="Times New Roman" w:hAnsi="Times New Roman" w:cs="Times New Roman"/>
+                <w:color w:val="000000"/>
+              </w:rPr>
+            </w:pPr>
+            <w:r>
+              <w:rPr>
+                <w:rFonts w:ascii="Times New Roman" w:eastAsia="Times New Roman" w:hAnsi="Times New Roman" w:cs="Times New Roman"/>
+                <w:color w:val="000000"/>
+              </w:rPr>
+              <w:t>1,0249</w:t>
+            </w:r>
+          </w:p>
+        </w:tc>
+        <w:tc>
+          <w:tcPr>
+            <w:tcW w:w="2006" w:type="dxa"/>
+            <w:tcBorders>
+              <w:top w:val="nil"/>
+              <w:left w:val="nil"/>
+              <w:bottom w:val="single" w:sz="4" w:space="0" w:color="auto"/>
+              <w:right w:val="single" w:sz="4" w:space="0" w:color="auto"/>
+            </w:tcBorders>
+            <w:shd w:val="clear" w:color="auto" w:fill="auto"/>
+            <w:noWrap/>
+            <w:vAlign w:val="bottom"/>
+            <w:hideMark/>
+          </w:tcPr>
+          <w:p>
+            <w:pPr>
+              <w:rPr>
+                <w:rFonts w:ascii="Times New Roman" w:eastAsia="Times New Roman" w:hAnsi="Times New Roman" w:cs="Times New Roman"/>
+                <w:color w:val="000000"/>
+              </w:rPr>
+            </w:pPr>
+            <w:r>
+              <w:rPr>
+                <w:rFonts w:ascii="Times New Roman" w:eastAsia="Times New Roman" w:hAnsi="Times New Roman" w:cs="Times New Roman"/>
+                <w:color w:val="000000"/>
+              </w:rPr>
+              <w:t xml:space="preserve"> 1,0251 ±,0002 </w:t>
+            </w:r>
+          </w:p>
+        </w:tc>
+        <w:tc>
+          <w:tcPr>
+            <w:tcW w:w="1630" w:type="dxa"/>
+            <w:tcBorders>
+              <w:top w:val="nil"/>
+              <w:left w:val="nil"/>
+              <w:bottom w:val="single" w:sz="4" w:space="0" w:color="auto"/>
+              <w:right w:val="single" w:sz="8" w:space="0" w:color="auto"/>
+            </w:tcBorders>
+            <w:shd w:val="clear" w:color="auto" w:fill="auto"/>
+            <w:noWrap/>
+            <w:vAlign w:val="bottom"/>
+            <w:hideMark/>
+          </w:tcPr>
+          <w:p>
+            <w:pPr>
+              <w:jc w:val="right"/>
+              <w:rPr>
+                <w:rFonts w:ascii="Times New Roman" w:eastAsia="Times New Roman" w:hAnsi="Times New Roman" w:cs="Times New Roman"/>
+                <w:color w:val="000000"/>
+              </w:rPr>
+            </w:pPr>
+            <w:r>
+              <w:rPr>
+                <w:rFonts w:ascii="Times New Roman" w:eastAsia="Times New Roman" w:hAnsi="Times New Roman" w:cs="Times New Roman"/>
+                <w:color w:val="000000"/>
+              </w:rPr>
+              <w:t>1,0254</w:t>
+            </w:r>
+          </w:p>
+        </w:tc>
+      </w:tr>
+      <w:tr>
+        <w:trPr>
+          <w:trHeight w:val="325"/>
+        </w:trPr>
+        <w:tc>
+          <w:tcPr>
+            <w:tcW w:w="4391" w:type="dxa"/>
+            <w:tcBorders>
+              <w:top w:val="nil"/>
+              <w:left w:val="single" w:sz="8" w:space="0" w:color="auto"/>
+              <w:bottom w:val="single" w:sz="8" w:space="0" w:color="auto"/>
+              <w:right w:val="single" w:sz="4" w:space="0" w:color="auto"/>
+            </w:tcBorders>
+            <w:shd w:val="clear" w:color="auto" w:fill="auto"/>
+            <w:noWrap/>
+            <w:vAlign w:val="bottom"/>
+            <w:hideMark/>
+          </w:tcPr>
+          <w:p>
+            <w:pPr>
+              <w:rPr>
+                <w:rFonts w:ascii="Times New Roman" w:eastAsia="Times New Roman" w:hAnsi="Times New Roman" w:cs="Times New Roman"/>
+                <w:color w:val="000000"/>
+              </w:rPr>
+            </w:pPr>
+            <w:r>
+              <w:rPr>
+                <w:rFonts w:ascii="Times New Roman" w:eastAsia="Times New Roman" w:hAnsi="Times New Roman" w:cs="Times New Roman"/>
+                <w:color w:val="000000"/>
+              </w:rPr>
+              <w:t>Vyťaženie V 21, linka: C</w:t>
+            </w:r>
+          </w:p>
+        </w:tc>
+        <w:tc>
+          <w:tcPr>
+            <w:tcW w:w="1531" w:type="dxa"/>
+            <w:tcBorders>
+              <w:top w:val="nil"/>
+              <w:left w:val="nil"/>
+              <w:bottom w:val="single" w:sz="8" w:space="0" w:color="auto"/>
+              <w:right w:val="single" w:sz="4" w:space="0" w:color="auto"/>
+            </w:tcBorders>
+            <w:shd w:val="clear" w:color="auto" w:fill="auto"/>
+            <w:noWrap/>
+            <w:vAlign w:val="bottom"/>
+            <w:hideMark/>
+          </w:tcPr>
+          <w:p>
+            <w:pPr>
+              <w:jc w:val="right"/>
+              <w:rPr>
+                <w:rFonts w:ascii="Times New Roman" w:eastAsia="Times New Roman" w:hAnsi="Times New Roman" w:cs="Times New Roman"/>
+                <w:color w:val="000000"/>
+              </w:rPr>
+            </w:pPr>
+            <w:r>
+              <w:rPr>
+                <w:rFonts w:ascii="Times New Roman" w:eastAsia="Times New Roman" w:hAnsi="Times New Roman" w:cs="Times New Roman"/>
+                <w:color w:val="000000"/>
+              </w:rPr>
+              <w:t>99,6313</w:t>
+            </w:r>
+          </w:p>
+        </w:tc>
+        <w:tc>
+          <w:tcPr>
+            <w:tcW w:w="2006" w:type="dxa"/>
+            <w:tcBorders>
+              <w:top w:val="nil"/>
+              <w:left w:val="nil"/>
+              <w:bottom w:val="single" w:sz="8" w:space="0" w:color="auto"/>
+              <w:right w:val="single" w:sz="4" w:space="0" w:color="auto"/>
+            </w:tcBorders>
+            <w:shd w:val="clear" w:color="auto" w:fill="auto"/>
+            <w:noWrap/>
+            <w:vAlign w:val="bottom"/>
+            <w:hideMark/>
+          </w:tcPr>
+          <w:p>
+            <w:pPr>
+              <w:rPr>
+                <w:rFonts w:ascii="Times New Roman" w:eastAsia="Times New Roman" w:hAnsi="Times New Roman" w:cs="Times New Roman"/>
+                <w:color w:val="000000"/>
+              </w:rPr>
+            </w:pPr>
+            <w:r>
+              <w:rPr>
+                <w:rFonts w:ascii="Times New Roman" w:eastAsia="Times New Roman" w:hAnsi="Times New Roman" w:cs="Times New Roman"/>
+                <w:color w:val="000000"/>
+              </w:rPr>
+              <w:t xml:space="preserve"> 99,6629 ±,0316 </w:t>
+            </w:r>
+          </w:p>
+        </w:tc>
+        <w:tc>
+          <w:tcPr>
+            <w:tcW w:w="1630" w:type="dxa"/>
+            <w:tcBorders>
+              <w:top w:val="nil"/>
+              <w:left w:val="nil"/>
+              <w:bottom w:val="single" w:sz="8" w:space="0" w:color="auto"/>
+              <w:right w:val="single" w:sz="8" w:space="0" w:color="auto"/>
+            </w:tcBorders>
+            <w:shd w:val="clear" w:color="auto" w:fill="auto"/>
+            <w:noWrap/>
+            <w:vAlign w:val="bottom"/>
+            <w:hideMark/>
+          </w:tcPr>
+          <w:p>
+            <w:pPr>
+              <w:jc w:val="right"/>
+              <w:rPr>
+                <w:rFonts w:ascii="Times New Roman" w:eastAsia="Times New Roman" w:hAnsi="Times New Roman" w:cs="Times New Roman"/>
+                <w:color w:val="000000"/>
+              </w:rPr>
+            </w:pPr>
+            <w:r>
+              <w:rPr>
+                <w:rFonts w:ascii="Times New Roman" w:eastAsia="Times New Roman" w:hAnsi="Times New Roman" w:cs="Times New Roman"/>
+                <w:color w:val="000000"/>
+              </w:rPr>
+              <w:t>99,6946</w:t>
+            </w:r>
+          </w:p>
+        </w:tc>
+      </w:tr>
+    </w:tbl>
+    <w:p>
+      <w:pPr>
+        <w:tabs>
+          <w:tab w:val="left" w:pos="6885"/>
+        </w:tabs>
+        <w:jc w:val="both"/>
+        <w:rPr>
+          <w:rFonts w:ascii="Times New Roman" w:hAnsi="Times New Roman" w:cs="Times New Roman"/>
+          <w:szCs w:val="28"/>
+        </w:rPr>
+      </w:pPr>
+    </w:p>
+    <w:p>
+      <w:pPr>
+        <w:tabs>
+          <w:tab w:val="left" w:pos="6885"/>
+        </w:tabs>
+        <w:jc w:val="center"/>
+        <w:rPr>
+          <w:rFonts w:ascii="Times New Roman" w:hAnsi="Times New Roman" w:cs="Times New Roman"/>
+          <w:szCs w:val="28"/>
+        </w:rPr>
+      </w:pPr>
+      <w:r>
+        <w:rPr>
+          <w:noProof/>
+        </w:rPr>
+        <w:lastRenderedPageBreak/>
+        <w:drawing>
+          <wp:inline distT="0" distB="0" distL="0" distR="0" wp14:anchorId="0D9CF491" wp14:editId="3359C718">
+            <wp:extent cx="4087318" cy="2118124"/>
+            <wp:effectExtent l="0" t="0" r="8890" b="0"/>
+            <wp:docPr id="5" name="Obrázok 5"/>
+            <wp:cNvGraphicFramePr>
+              <a:graphicFrameLocks xmlns:a="http://schemas.openxmlformats.org/drawingml/2006/main" noChangeAspect="1"/>
+            </wp:cNvGraphicFramePr>
+            <a:graphic xmlns:a="http://schemas.openxmlformats.org/drawingml/2006/main">
+              <a:graphicData uri="http://schemas.openxmlformats.org/drawingml/2006/picture">
+                <pic:pic xmlns:pic="http://schemas.openxmlformats.org/drawingml/2006/picture">
+                  <pic:nvPicPr>
+                    <pic:cNvPr id="1" name=""/>
+                    <pic:cNvPicPr/>
+                  </pic:nvPicPr>
+                  <pic:blipFill>
+                    <a:blip r:embed="rId14"/>
+                    <a:stretch>
+                      <a:fillRect/>
+                    </a:stretch>
+                  </pic:blipFill>
+                  <pic:spPr>
+                    <a:xfrm>
+                      <a:off x="0" y="0"/>
+                      <a:ext cx="4097503" cy="2123402"/>
+                    </a:xfrm>
+                    <a:prstGeom prst="rect">
+                      <a:avLst/>
+                    </a:prstGeom>
+                  </pic:spPr>
+                </pic:pic>
+              </a:graphicData>
+            </a:graphic>
+          </wp:inline>
+        </w:drawing>
+      </w:r>
+      <w:r>
+        <w:rPr>
+          <w:rFonts w:ascii="Times New Roman" w:hAnsi="Times New Roman" w:cs="Times New Roman"/>
+          <w:szCs w:val="28"/>
+        </w:rPr>
+        <w:t xml:space="preserve"> </w:t>
+      </w:r>
+    </w:p>
+    <w:p>
+      <w:pPr>
+        <w:tabs>
+          <w:tab w:val="left" w:pos="6885"/>
+        </w:tabs>
+        <w:jc w:val="center"/>
+        <w:rPr>
+          <w:rFonts w:ascii="Times New Roman" w:hAnsi="Times New Roman" w:cs="Times New Roman"/>
+          <w:szCs w:val="28"/>
+        </w:rPr>
+      </w:pPr>
+      <w:r>
+        <w:rPr>
+          <w:rFonts w:ascii="Times New Roman" w:hAnsi="Times New Roman" w:cs="Times New Roman"/>
+          <w:szCs w:val="28"/>
+        </w:rPr>
+        <w:t>Graf ustaľovania priemerného času čakania cestujúceho na autobus</w:t>
+      </w:r>
+    </w:p>
+    <w:p>
+      <w:pPr>
+        <w:tabs>
+          <w:tab w:val="left" w:pos="6885"/>
+        </w:tabs>
+        <w:jc w:val="center"/>
+        <w:rPr>
+          <w:rFonts w:ascii="Times New Roman" w:hAnsi="Times New Roman" w:cs="Times New Roman"/>
+          <w:szCs w:val="28"/>
+        </w:rPr>
+      </w:pPr>
+    </w:p>
+    <w:p>
+      <w:pPr>
+        <w:tabs>
+          <w:tab w:val="left" w:pos="6885"/>
+        </w:tabs>
+        <w:ind w:firstLine="567"/>
+        <w:rPr>
+          <w:rFonts w:ascii="Times New Roman" w:hAnsi="Times New Roman" w:cs="Times New Roman"/>
+          <w:szCs w:val="28"/>
+        </w:rPr>
+      </w:pPr>
+      <w:r>
+        <w:rPr>
+          <w:rFonts w:ascii="Times New Roman" w:hAnsi="Times New Roman" w:cs="Times New Roman"/>
+          <w:szCs w:val="28"/>
+        </w:rPr>
+        <w:t xml:space="preserve">Získanú konfiguráciu som validoval podľa vyššie </w:t>
+      </w:r>
+      <w:r>
+        <w:rPr>
+          <w:rFonts w:ascii="Times New Roman" w:hAnsi="Times New Roman" w:cs="Times New Roman"/>
+          <w:szCs w:val="28"/>
+        </w:rPr>
+        <w:t>vypočítaného</w:t>
+      </w:r>
+      <w:r>
+        <w:rPr>
+          <w:rFonts w:ascii="Times New Roman" w:hAnsi="Times New Roman" w:cs="Times New Roman"/>
+          <w:szCs w:val="28"/>
+        </w:rPr>
+        <w:t xml:space="preserve"> údaj</w:t>
+      </w:r>
+      <w:r>
+        <w:rPr>
+          <w:rFonts w:ascii="Times New Roman" w:hAnsi="Times New Roman" w:cs="Times New Roman"/>
+          <w:szCs w:val="28"/>
+        </w:rPr>
+        <w:t>u</w:t>
+      </w:r>
+      <w:r>
+        <w:rPr>
+          <w:rFonts w:ascii="Times New Roman" w:hAnsi="Times New Roman" w:cs="Times New Roman"/>
+          <w:szCs w:val="28"/>
+        </w:rPr>
+        <w:t xml:space="preserve"> o počte prejazdov vozidiel </w:t>
+      </w:r>
+      <w:r>
+        <w:rPr>
+          <w:rFonts w:ascii="Times New Roman" w:hAnsi="Times New Roman" w:cs="Times New Roman"/>
+          <w:szCs w:val="28"/>
+        </w:rPr>
+        <w:t>plnej kapacity</w:t>
+      </w:r>
+      <w:r>
+        <w:rPr>
+          <w:rFonts w:ascii="Times New Roman" w:hAnsi="Times New Roman" w:cs="Times New Roman"/>
+          <w:szCs w:val="28"/>
+        </w:rPr>
+        <w:t xml:space="preserve"> - 27</w:t>
+      </w:r>
+      <w:r>
+        <w:rPr>
+          <w:rFonts w:ascii="Times New Roman" w:hAnsi="Times New Roman" w:cs="Times New Roman"/>
+          <w:szCs w:val="28"/>
+        </w:rPr>
+        <w:t>.</w:t>
+      </w:r>
+      <w:r>
+        <w:rPr>
+          <w:rFonts w:ascii="Times New Roman" w:hAnsi="Times New Roman" w:cs="Times New Roman"/>
+          <w:szCs w:val="28"/>
+        </w:rPr>
+        <w:t xml:space="preserve"> Vozidlá na linke vykonajú 27 okružných jázd- 12 na linke A, 7 na linke B a 8 na linke C.</w:t>
+      </w:r>
+      <w:bookmarkStart w:id="5" w:name="_GoBack"/>
+      <w:bookmarkEnd w:id="5"/>
+    </w:p>
+    <w:p>
+      <w:pPr>
+        <w:tabs>
+          <w:tab w:val="left" w:pos="6885"/>
+        </w:tabs>
+        <w:rPr>
+          <w:rFonts w:ascii="Times New Roman" w:hAnsi="Times New Roman" w:cs="Times New Roman"/>
+          <w:szCs w:val="28"/>
+        </w:rPr>
+      </w:pPr>
+    </w:p>
+    <w:p>
+      <w:pPr>
+        <w:tabs>
+          <w:tab w:val="left" w:pos="6885"/>
+        </w:tabs>
+        <w:rPr>
+          <w:rFonts w:ascii="Times New Roman" w:hAnsi="Times New Roman" w:cs="Times New Roman"/>
+          <w:szCs w:val="28"/>
+        </w:rPr>
+      </w:pPr>
+    </w:p>
+    <w:p>
+      <w:pPr>
+        <w:tabs>
+          <w:tab w:val="left" w:pos="6885"/>
+        </w:tabs>
+        <w:ind w:firstLine="567"/>
+        <w:jc w:val="both"/>
+        <w:rPr>
+          <w:rFonts w:ascii="Times New Roman" w:hAnsi="Times New Roman" w:cs="Times New Roman"/>
+          <w:b/>
+          <w:sz w:val="28"/>
+          <w:szCs w:val="28"/>
+        </w:rPr>
+      </w:pPr>
+      <w:r>
+        <w:rPr>
+          <w:rFonts w:ascii="Times New Roman" w:hAnsi="Times New Roman" w:cs="Times New Roman"/>
+          <w:b/>
+          <w:sz w:val="28"/>
+          <w:szCs w:val="28"/>
+        </w:rPr>
+        <w:t>Experimenty stratégia - autobus po n</w:t>
+      </w:r>
+      <w:r>
+        <w:rPr>
+          <w:rFonts w:ascii="Times New Roman" w:hAnsi="Times New Roman" w:cs="Times New Roman"/>
+          <w:b/>
+          <w:sz w:val="28"/>
+          <w:szCs w:val="28"/>
+        </w:rPr>
+        <w:t>astúpení cest</w:t>
+      </w:r>
+      <w:r>
+        <w:rPr>
+          <w:rFonts w:ascii="Times New Roman" w:hAnsi="Times New Roman" w:cs="Times New Roman"/>
+          <w:b/>
+          <w:sz w:val="28"/>
+          <w:szCs w:val="28"/>
+        </w:rPr>
+        <w:t>u</w:t>
+      </w:r>
+      <w:r>
+        <w:rPr>
+          <w:rFonts w:ascii="Times New Roman" w:hAnsi="Times New Roman" w:cs="Times New Roman"/>
+          <w:b/>
+          <w:sz w:val="28"/>
+          <w:szCs w:val="28"/>
+        </w:rPr>
+        <w:t>júcich čaká 1,5 minúty</w:t>
+      </w:r>
+    </w:p>
+    <w:p>
+      <w:pPr>
+        <w:tabs>
+          <w:tab w:val="left" w:pos="6885"/>
+        </w:tabs>
+        <w:ind w:firstLine="567"/>
+        <w:rPr>
+          <w:rFonts w:ascii="Times New Roman" w:hAnsi="Times New Roman" w:cs="Times New Roman"/>
+          <w:szCs w:val="28"/>
+        </w:rPr>
+      </w:pPr>
+      <w:r>
+        <w:rPr>
+          <w:rFonts w:ascii="Times New Roman" w:hAnsi="Times New Roman" w:cs="Times New Roman"/>
+          <w:szCs w:val="28"/>
+        </w:rPr>
+        <w:t>Pri hľadaní konfigurácie vozidiel pre tento varian</w:t>
+      </w:r>
+      <w:r>
+        <w:rPr>
+          <w:rFonts w:ascii="Times New Roman" w:hAnsi="Times New Roman" w:cs="Times New Roman"/>
+          <w:szCs w:val="28"/>
+        </w:rPr>
+        <w:t>t</w:t>
+      </w:r>
+      <w:r>
+        <w:rPr>
+          <w:rFonts w:ascii="Times New Roman" w:hAnsi="Times New Roman" w:cs="Times New Roman"/>
+          <w:szCs w:val="28"/>
+        </w:rPr>
+        <w:t xml:space="preserve"> som vychádzal z konfigurácie, ktorú som získal pri hľadaní konfigurácie pre prvý variant.</w:t>
+      </w:r>
+      <w:r>
+        <w:rPr>
+          <w:rFonts w:ascii="Times New Roman" w:hAnsi="Times New Roman" w:cs="Times New Roman"/>
+          <w:szCs w:val="28"/>
+        </w:rPr>
+        <w:t xml:space="preserve"> Táto konfigurácia ale nesplňovala kritéria, preto som na základe pozorovania štatistík pridával vozidlá na jednotlivé linky.</w:t>
       </w:r>
     </w:p>
     <w:sectPr>
@@ -17161,6 +24124,92 @@
       <w:lvlJc w:val="right"/>
       <w:pPr>
         <w:ind w:left="6547" w:hanging="180"/>
+      </w:pPr>
+    </w:lvl>
+  </w:abstractNum>
+  <w:abstractNum w:abstractNumId="28" w15:restartNumberingAfterBreak="0">
+    <w:nsid w:val="7E8E6856"/>
+    <w:multiLevelType w:val="hybridMultilevel"/>
+    <w:tmpl w:val="03726CC6"/>
+    <w:lvl w:ilvl="0" w:tplc="041B000F">
+      <w:start w:val="1"/>
+      <w:numFmt w:val="decimal"/>
+      <w:lvlText w:val="%1."/>
+      <w:lvlJc w:val="left"/>
+      <w:pPr>
+        <w:ind w:left="1353" w:hanging="360"/>
+      </w:pPr>
+    </w:lvl>
+    <w:lvl w:ilvl="1" w:tplc="041B0019" w:tentative="1">
+      <w:start w:val="1"/>
+      <w:numFmt w:val="lowerLetter"/>
+      <w:lvlText w:val="%2."/>
+      <w:lvlJc w:val="left"/>
+      <w:pPr>
+        <w:ind w:left="2073" w:hanging="360"/>
+      </w:pPr>
+    </w:lvl>
+    <w:lvl w:ilvl="2" w:tplc="041B001B" w:tentative="1">
+      <w:start w:val="1"/>
+      <w:numFmt w:val="lowerRoman"/>
+      <w:lvlText w:val="%3."/>
+      <w:lvlJc w:val="right"/>
+      <w:pPr>
+        <w:ind w:left="2793" w:hanging="180"/>
+      </w:pPr>
+    </w:lvl>
+    <w:lvl w:ilvl="3" w:tplc="041B000F" w:tentative="1">
+      <w:start w:val="1"/>
+      <w:numFmt w:val="decimal"/>
+      <w:lvlText w:val="%4."/>
+      <w:lvlJc w:val="left"/>
+      <w:pPr>
+        <w:ind w:left="3513" w:hanging="360"/>
+      </w:pPr>
+    </w:lvl>
+    <w:lvl w:ilvl="4" w:tplc="041B0019" w:tentative="1">
+      <w:start w:val="1"/>
+      <w:numFmt w:val="lowerLetter"/>
+      <w:lvlText w:val="%5."/>
+      <w:lvlJc w:val="left"/>
+      <w:pPr>
+        <w:ind w:left="4233" w:hanging="360"/>
+      </w:pPr>
+    </w:lvl>
+    <w:lvl w:ilvl="5" w:tplc="041B001B" w:tentative="1">
+      <w:start w:val="1"/>
+      <w:numFmt w:val="lowerRoman"/>
+      <w:lvlText w:val="%6."/>
+      <w:lvlJc w:val="right"/>
+      <w:pPr>
+        <w:ind w:left="4953" w:hanging="180"/>
+      </w:pPr>
+    </w:lvl>
+    <w:lvl w:ilvl="6" w:tplc="041B000F" w:tentative="1">
+      <w:start w:val="1"/>
+      <w:numFmt w:val="decimal"/>
+      <w:lvlText w:val="%7."/>
+      <w:lvlJc w:val="left"/>
+      <w:pPr>
+        <w:ind w:left="5673" w:hanging="360"/>
+      </w:pPr>
+    </w:lvl>
+    <w:lvl w:ilvl="7" w:tplc="041B0019" w:tentative="1">
+      <w:start w:val="1"/>
+      <w:numFmt w:val="lowerLetter"/>
+      <w:lvlText w:val="%8."/>
+      <w:lvlJc w:val="left"/>
+      <w:pPr>
+        <w:ind w:left="6393" w:hanging="360"/>
+      </w:pPr>
+    </w:lvl>
+    <w:lvl w:ilvl="8" w:tplc="041B001B" w:tentative="1">
+      <w:start w:val="1"/>
+      <w:numFmt w:val="lowerRoman"/>
+      <w:lvlText w:val="%9."/>
+      <w:lvlJc w:val="right"/>
+      <w:pPr>
+        <w:ind w:left="7113" w:hanging="180"/>
       </w:pPr>
     </w:lvl>
   </w:abstractNum>
@@ -17247,6 +24296,9 @@
   </w:num>
   <w:num w:numId="28">
     <w:abstractNumId w:val="21"/>
+  </w:num>
+  <w:num w:numId="29">
+    <w:abstractNumId w:val="28"/>
   </w:num>
 </w:numbering>
 </file>
@@ -18172,7 +25224,7 @@
 </file>
 
 <file path=customXml/itemProps1.xml><?xml version="1.0" encoding="utf-8"?>
-<ds:datastoreItem xmlns:ds="http://schemas.openxmlformats.org/officeDocument/2006/customXml" ds:itemID="{F49AA0EE-3805-4719-B8F1-C8AA9A919D13}">
+<ds:datastoreItem xmlns:ds="http://schemas.openxmlformats.org/officeDocument/2006/customXml" ds:itemID="{987E817E-A806-4483-AECC-B6F59D40033C}">
   <ds:schemaRefs>
     <ds:schemaRef ds:uri="http://schemas.openxmlformats.org/officeDocument/2006/bibliography"/>
   </ds:schemaRefs>
